--- a/project.docx
+++ b/project.docx
@@ -15684,7 +15684,6 @@
               <w:pStyle w:val="ac"/>
               <w:spacing w:before="0" w:beforeAutospacing="0" w:after="0" w:afterAutospacing="0" w:line="14" w:lineRule="atLeast"/>
             </w:pPr>
-            <w:proofErr w:type="spellStart"/>
             <w:r>
               <w:rPr>
                 <w:rFonts w:ascii="Arial" w:hAnsi="Arial" w:cs="Arial"/>
@@ -15696,7 +15695,6 @@
               </w:rPr>
               <w:t>Lastname</w:t>
             </w:r>
-            <w:proofErr w:type="spellEnd"/>
           </w:p>
         </w:tc>
         <w:tc>
@@ -17294,27 +17292,7 @@
                 <w:sz w:val="19"/>
                 <w:szCs w:val="19"/>
               </w:rPr>
-              <w:t xml:space="preserve">,String Password = admin ,String first name = doctor, String </w:t>
-            </w:r>
-            <w:proofErr w:type="spellStart"/>
-            <w:r>
-              <w:rPr>
-                <w:rFonts w:ascii="Arial" w:hAnsi="Arial" w:cs="Arial"/>
-                <w:color w:val="2A2B2E"/>
-                <w:sz w:val="19"/>
-                <w:szCs w:val="19"/>
-              </w:rPr>
-              <w:t>Lastname</w:t>
-            </w:r>
-            <w:proofErr w:type="spellEnd"/>
-            <w:r>
-              <w:rPr>
-                <w:rFonts w:ascii="Arial" w:hAnsi="Arial" w:cs="Arial"/>
-                <w:color w:val="2A2B2E"/>
-                <w:sz w:val="19"/>
-                <w:szCs w:val="19"/>
-              </w:rPr>
-              <w:t xml:space="preserve"> DC}.The system send message alert “Registration successful”</w:t>
+              <w:t>,String Password = admin ,String first name = doctor, String Lastname DC}.The system send message alert “Registration successful”</w:t>
             </w:r>
           </w:p>
         </w:tc>
@@ -22982,7 +22960,7 @@
                 <w:sz w:val="21"/>
                 <w:szCs w:val="21"/>
               </w:rPr>
-              <w:t xml:space="preserve">The system </w:t>
+              <w:t xml:space="preserve">The system receive update </w:t>
             </w:r>
             <w:proofErr w:type="gramStart"/>
             <w:r>
@@ -22992,18 +22970,9 @@
                 <w:sz w:val="21"/>
                 <w:szCs w:val="21"/>
               </w:rPr>
-              <w:t>receive</w:t>
+              <w:t>information</w:t>
             </w:r>
             <w:proofErr w:type="gramEnd"/>
-            <w:r>
-              <w:rPr>
-                <w:rFonts w:ascii="Arial" w:hAnsi="Arial" w:cs="Arial"/>
-                <w:color w:val="2A2B2E"/>
-                <w:sz w:val="21"/>
-                <w:szCs w:val="21"/>
-              </w:rPr>
-              <w:t xml:space="preserve"> update information</w:t>
-            </w:r>
           </w:p>
           <w:p>
             <w:pPr>
@@ -26839,23 +26808,7 @@
                 <w:rFonts w:eastAsiaTheme="minorEastAsia"/>
                 <w:lang w:eastAsia="zh-CN"/>
               </w:rPr>
-              <w:t>=18,Home Town=</w:t>
-            </w:r>
-            <w:proofErr w:type="spellStart"/>
-            <w:r>
-              <w:rPr>
-                <w:rFonts w:eastAsiaTheme="minorEastAsia"/>
-                <w:lang w:eastAsia="zh-CN"/>
-              </w:rPr>
-              <w:t>Chaing</w:t>
-            </w:r>
-            <w:proofErr w:type="spellEnd"/>
-            <w:r>
-              <w:rPr>
-                <w:rFonts w:eastAsiaTheme="minorEastAsia"/>
-                <w:lang w:eastAsia="zh-CN"/>
-              </w:rPr>
-              <w:t xml:space="preserve"> Mai.}</w:t>
+              <w:t>=18,Home Town=Chaing Mai.}</w:t>
             </w:r>
           </w:p>
         </w:tc>
@@ -27089,23 +27042,7 @@
                 <w:rFonts w:eastAsiaTheme="minorEastAsia"/>
                 <w:lang w:eastAsia="zh-CN"/>
               </w:rPr>
-              <w:t>=18,Home Town=</w:t>
-            </w:r>
-            <w:proofErr w:type="spellStart"/>
-            <w:r>
-              <w:rPr>
-                <w:rFonts w:eastAsiaTheme="minorEastAsia"/>
-                <w:lang w:eastAsia="zh-CN"/>
-              </w:rPr>
-              <w:t>Chaing</w:t>
-            </w:r>
-            <w:proofErr w:type="spellEnd"/>
-            <w:r>
-              <w:rPr>
-                <w:rFonts w:eastAsiaTheme="minorEastAsia"/>
-                <w:lang w:eastAsia="zh-CN"/>
-              </w:rPr>
-              <w:t xml:space="preserve"> Mai }</w:t>
+              <w:t>=18,Home Town=Chaing Mai }</w:t>
             </w:r>
           </w:p>
         </w:tc>
@@ -27308,23 +27245,7 @@
                 <w:rFonts w:eastAsiaTheme="minorEastAsia"/>
                 <w:lang w:eastAsia="zh-CN"/>
               </w:rPr>
-              <w:t>=18,Home Town=</w:t>
-            </w:r>
-            <w:proofErr w:type="spellStart"/>
-            <w:r>
-              <w:rPr>
-                <w:rFonts w:eastAsiaTheme="minorEastAsia"/>
-                <w:lang w:eastAsia="zh-CN"/>
-              </w:rPr>
-              <w:t>Chaing</w:t>
-            </w:r>
-            <w:proofErr w:type="spellEnd"/>
-            <w:r>
-              <w:rPr>
-                <w:rFonts w:eastAsiaTheme="minorEastAsia"/>
-                <w:lang w:eastAsia="zh-CN"/>
-              </w:rPr>
-              <w:t xml:space="preserve"> Mai }</w:t>
+              <w:t>=18,Home Town=Chaing Mai }</w:t>
             </w:r>
           </w:p>
         </w:tc>
@@ -28766,9 +28687,2114 @@
         </w:rPr>
       </w:pPr>
     </w:p>
+    <w:p>
+      <w:pPr>
+        <w:spacing w:after="160"/>
+        <w:rPr>
+          <w:rFonts w:ascii="宋体" w:eastAsia="宋体" w:hAnsi="宋体" w:cs="宋体"/>
+          <w:lang w:eastAsia="zh-CN"/>
+        </w:rPr>
+      </w:pPr>
+      <w:r>
+        <w:rPr>
+          <w:rFonts w:ascii="Calibri" w:eastAsia="宋体" w:hAnsi="Calibri" w:cs="Calibri"/>
+          <w:b/>
+          <w:bCs/>
+          <w:color w:val="000000"/>
+          <w:sz w:val="32"/>
+          <w:szCs w:val="32"/>
+          <w:lang w:eastAsia="zh-CN"/>
+        </w:rPr>
+        <w:t>Integration Test</w:t>
+      </w:r>
+    </w:p>
+    <w:p>
+      <w:pPr>
+        <w:spacing w:after="160"/>
+        <w:rPr>
+          <w:rFonts w:ascii="宋体" w:eastAsia="宋体" w:hAnsi="宋体" w:cs="宋体"/>
+          <w:lang w:eastAsia="zh-CN"/>
+        </w:rPr>
+      </w:pPr>
+      <w:r>
+        <w:rPr>
+          <w:rFonts w:ascii="Calibri" w:eastAsia="宋体" w:hAnsi="Calibri" w:cs="Calibri"/>
+          <w:b/>
+          <w:bCs/>
+          <w:noProof/>
+          <w:color w:val="000000"/>
+          <w:sz w:val="32"/>
+          <w:szCs w:val="32"/>
+          <w:bdr w:val="none" w:sz="0" w:space="0" w:color="auto" w:frame="1"/>
+          <w:lang w:eastAsia="zh-CN"/>
+        </w:rPr>
+        <w:drawing>
+          <wp:inline distT="0" distB="0" distL="0" distR="0" wp14:anchorId="4FA68191" wp14:editId="229E7B23">
+            <wp:extent cx="5943600" cy="3067050"/>
+            <wp:effectExtent l="0" t="0" r="0" b="0"/>
+            <wp:docPr id="6" name="图片 6" descr="Diagram&#10;&#10;Description automatically generated"/>
+            <wp:cNvGraphicFramePr>
+              <a:graphicFrameLocks xmlns:a="http://schemas.openxmlformats.org/drawingml/2006/main" noChangeAspect="1"/>
+            </wp:cNvGraphicFramePr>
+            <a:graphic xmlns:a="http://schemas.openxmlformats.org/drawingml/2006/main">
+              <a:graphicData uri="http://schemas.openxmlformats.org/drawingml/2006/picture">
+                <pic:pic xmlns:pic="http://schemas.openxmlformats.org/drawingml/2006/picture">
+                  <pic:nvPicPr>
+                    <pic:cNvPr id="0" name="Picture 1" descr="Diagram&#10;&#10;Description automatically generated"/>
+                    <pic:cNvPicPr>
+                      <a:picLocks noChangeAspect="1" noChangeArrowheads="1"/>
+                    </pic:cNvPicPr>
+                  </pic:nvPicPr>
+                  <pic:blipFill>
+                    <a:blip r:embed="rId11">
+                      <a:extLst>
+                        <a:ext uri="{28A0092B-C50C-407E-A947-70E740481C1C}">
+                          <a14:useLocalDpi xmlns:a14="http://schemas.microsoft.com/office/drawing/2010/main" val="0"/>
+                        </a:ext>
+                      </a:extLst>
+                    </a:blip>
+                    <a:srcRect/>
+                    <a:stretch>
+                      <a:fillRect/>
+                    </a:stretch>
+                  </pic:blipFill>
+                  <pic:spPr bwMode="auto">
+                    <a:xfrm>
+                      <a:off x="0" y="0"/>
+                      <a:ext cx="5943600" cy="3067050"/>
+                    </a:xfrm>
+                    <a:prstGeom prst="rect">
+                      <a:avLst/>
+                    </a:prstGeom>
+                    <a:noFill/>
+                    <a:ln>
+                      <a:noFill/>
+                    </a:ln>
+                  </pic:spPr>
+                </pic:pic>
+              </a:graphicData>
+            </a:graphic>
+          </wp:inline>
+        </w:drawing>
+      </w:r>
+    </w:p>
+    <w:p>
+      <w:pPr>
+        <w:rPr>
+          <w:rFonts w:ascii="宋体" w:eastAsia="宋体" w:hAnsi="宋体" w:cs="宋体"/>
+          <w:lang w:eastAsia="zh-CN"/>
+        </w:rPr>
+      </w:pPr>
+    </w:p>
+    <w:p>
+      <w:pPr>
+        <w:ind w:left="720"/>
+        <w:rPr>
+          <w:rFonts w:ascii="宋体" w:eastAsia="宋体" w:hAnsi="宋体" w:cs="宋体"/>
+          <w:lang w:eastAsia="zh-CN"/>
+        </w:rPr>
+      </w:pPr>
+      <w:r>
+        <w:rPr>
+          <w:rFonts w:ascii="Calibri" w:eastAsia="宋体" w:hAnsi="Calibri" w:cs="Calibri"/>
+          <w:noProof/>
+          <w:color w:val="000000"/>
+          <w:bdr w:val="none" w:sz="0" w:space="0" w:color="auto" w:frame="1"/>
+          <w:lang w:eastAsia="zh-CN"/>
+        </w:rPr>
+        <w:lastRenderedPageBreak/>
+        <w:drawing>
+          <wp:inline distT="0" distB="0" distL="0" distR="0" wp14:anchorId="41C586CB" wp14:editId="283381E8">
+            <wp:extent cx="4295775" cy="2152650"/>
+            <wp:effectExtent l="0" t="0" r="9525" b="0"/>
+            <wp:docPr id="5" name="图片 5"/>
+            <wp:cNvGraphicFramePr>
+              <a:graphicFrameLocks xmlns:a="http://schemas.openxmlformats.org/drawingml/2006/main" noChangeAspect="1"/>
+            </wp:cNvGraphicFramePr>
+            <a:graphic xmlns:a="http://schemas.openxmlformats.org/drawingml/2006/main">
+              <a:graphicData uri="http://schemas.openxmlformats.org/drawingml/2006/picture">
+                <pic:pic xmlns:pic="http://schemas.openxmlformats.org/drawingml/2006/picture">
+                  <pic:nvPicPr>
+                    <pic:cNvPr id="0" name="Picture 2"/>
+                    <pic:cNvPicPr>
+                      <a:picLocks noChangeAspect="1" noChangeArrowheads="1"/>
+                    </pic:cNvPicPr>
+                  </pic:nvPicPr>
+                  <pic:blipFill>
+                    <a:blip r:embed="rId12">
+                      <a:extLst>
+                        <a:ext uri="{28A0092B-C50C-407E-A947-70E740481C1C}">
+                          <a14:useLocalDpi xmlns:a14="http://schemas.microsoft.com/office/drawing/2010/main" val="0"/>
+                        </a:ext>
+                      </a:extLst>
+                    </a:blip>
+                    <a:srcRect/>
+                    <a:stretch>
+                      <a:fillRect/>
+                    </a:stretch>
+                  </pic:blipFill>
+                  <pic:spPr bwMode="auto">
+                    <a:xfrm>
+                      <a:off x="0" y="0"/>
+                      <a:ext cx="4295775" cy="2152650"/>
+                    </a:xfrm>
+                    <a:prstGeom prst="rect">
+                      <a:avLst/>
+                    </a:prstGeom>
+                    <a:noFill/>
+                    <a:ln>
+                      <a:noFill/>
+                    </a:ln>
+                  </pic:spPr>
+                </pic:pic>
+              </a:graphicData>
+            </a:graphic>
+          </wp:inline>
+        </w:drawing>
+      </w:r>
+    </w:p>
+    <w:p>
+      <w:pPr>
+        <w:numPr>
+          <w:ilvl w:val="0"/>
+          <w:numId w:val="12"/>
+        </w:numPr>
+        <w:textAlignment w:val="baseline"/>
+        <w:rPr>
+          <w:rFonts w:ascii="Calibri" w:eastAsia="宋体" w:hAnsi="Calibri" w:cs="Calibri"/>
+          <w:color w:val="000000"/>
+          <w:lang w:eastAsia="zh-CN"/>
+        </w:rPr>
+      </w:pPr>
+      <w:r>
+        <w:rPr>
+          <w:rFonts w:ascii="Calibri" w:eastAsia="宋体" w:hAnsi="Calibri" w:cs="Calibri"/>
+          <w:color w:val="000000"/>
+          <w:lang w:eastAsia="zh-CN"/>
+        </w:rPr>
+        <w:t>Integration Test Case 001 </w:t>
+      </w:r>
+    </w:p>
+    <w:p>
+      <w:pPr>
+        <w:numPr>
+          <w:ilvl w:val="1"/>
+          <w:numId w:val="13"/>
+        </w:numPr>
+        <w:textAlignment w:val="baseline"/>
+        <w:rPr>
+          <w:rFonts w:ascii="Calibri" w:eastAsia="宋体" w:hAnsi="Calibri" w:cs="Calibri"/>
+          <w:color w:val="000000"/>
+          <w:lang w:eastAsia="zh-CN"/>
+        </w:rPr>
+      </w:pPr>
+      <w:r>
+        <w:rPr>
+          <w:rFonts w:ascii="Calibri" w:eastAsia="宋体" w:hAnsi="Calibri" w:cs="Calibri"/>
+          <w:color w:val="000000"/>
+          <w:lang w:eastAsia="zh-CN"/>
+        </w:rPr>
+        <w:t xml:space="preserve">From </w:t>
+      </w:r>
+      <w:r>
+        <w:rPr>
+          <w:rFonts w:ascii="Calibri" w:eastAsia="宋体" w:hAnsi="Calibri" w:cs="Calibri"/>
+          <w:color w:val="000000"/>
+          <w:sz w:val="22"/>
+          <w:szCs w:val="22"/>
+          <w:lang w:eastAsia="zh-CN"/>
+        </w:rPr>
+        <w:t>Unit Test Case 001 (UTC-001) - Unit Test Case 003 (UTC-003)</w:t>
+      </w:r>
+    </w:p>
+    <w:p>
+      <w:pPr>
+        <w:numPr>
+          <w:ilvl w:val="1"/>
+          <w:numId w:val="14"/>
+        </w:numPr>
+        <w:spacing w:after="160"/>
+        <w:textAlignment w:val="baseline"/>
+        <w:rPr>
+          <w:rFonts w:ascii="Calibri" w:eastAsia="宋体" w:hAnsi="Calibri" w:cs="Calibri"/>
+          <w:color w:val="000000"/>
+          <w:lang w:eastAsia="zh-CN"/>
+        </w:rPr>
+      </w:pPr>
+      <w:proofErr w:type="gramStart"/>
+      <w:r>
+        <w:rPr>
+          <w:rFonts w:ascii="Calibri" w:eastAsia="宋体" w:hAnsi="Calibri" w:cs="Calibri"/>
+          <w:color w:val="000000"/>
+          <w:lang w:eastAsia="zh-CN"/>
+        </w:rPr>
+        <w:t>Description :Get</w:t>
+      </w:r>
+      <w:proofErr w:type="gramEnd"/>
+      <w:r>
+        <w:rPr>
+          <w:rFonts w:ascii="Calibri" w:eastAsia="宋体" w:hAnsi="Calibri" w:cs="Calibri"/>
+          <w:color w:val="000000"/>
+          <w:lang w:eastAsia="zh-CN"/>
+        </w:rPr>
+        <w:t xml:space="preserve"> Vaccine ID from Vaccine Database and get </w:t>
+      </w:r>
+      <w:proofErr w:type="spellStart"/>
+      <w:r>
+        <w:rPr>
+          <w:rFonts w:ascii="Calibri" w:eastAsia="宋体" w:hAnsi="Calibri" w:cs="Calibri"/>
+          <w:color w:val="000000"/>
+          <w:lang w:eastAsia="zh-CN"/>
+        </w:rPr>
+        <w:t>DoctorID</w:t>
+      </w:r>
+      <w:proofErr w:type="spellEnd"/>
+      <w:r>
+        <w:rPr>
+          <w:rFonts w:ascii="Calibri" w:eastAsia="宋体" w:hAnsi="Calibri" w:cs="Calibri"/>
+          <w:color w:val="000000"/>
+          <w:lang w:eastAsia="zh-CN"/>
+        </w:rPr>
+        <w:t xml:space="preserve"> and Patient ID from Account Database. Verify that the data is stored correctly in the database.</w:t>
+      </w:r>
+    </w:p>
+    <w:p>
+      <w:pPr>
+        <w:spacing w:after="160"/>
+        <w:rPr>
+          <w:rFonts w:ascii="宋体" w:eastAsia="宋体" w:hAnsi="宋体" w:cs="宋体"/>
+          <w:lang w:eastAsia="zh-CN"/>
+        </w:rPr>
+      </w:pPr>
+      <w:r>
+        <w:rPr>
+          <w:rFonts w:ascii="Calibri" w:eastAsia="宋体" w:hAnsi="Calibri" w:cs="Calibri"/>
+          <w:noProof/>
+          <w:color w:val="000000"/>
+          <w:sz w:val="22"/>
+          <w:szCs w:val="22"/>
+          <w:bdr w:val="none" w:sz="0" w:space="0" w:color="auto" w:frame="1"/>
+          <w:lang w:eastAsia="zh-CN"/>
+        </w:rPr>
+        <w:drawing>
+          <wp:inline distT="0" distB="0" distL="0" distR="0" wp14:anchorId="51D101E5" wp14:editId="614A91B3">
+            <wp:extent cx="5724525" cy="1733550"/>
+            <wp:effectExtent l="0" t="0" r="9525" b="0"/>
+            <wp:docPr id="4" name="图片 4"/>
+            <wp:cNvGraphicFramePr>
+              <a:graphicFrameLocks xmlns:a="http://schemas.openxmlformats.org/drawingml/2006/main" noChangeAspect="1"/>
+            </wp:cNvGraphicFramePr>
+            <a:graphic xmlns:a="http://schemas.openxmlformats.org/drawingml/2006/main">
+              <a:graphicData uri="http://schemas.openxmlformats.org/drawingml/2006/picture">
+                <pic:pic xmlns:pic="http://schemas.openxmlformats.org/drawingml/2006/picture">
+                  <pic:nvPicPr>
+                    <pic:cNvPr id="0" name="Picture 3"/>
+                    <pic:cNvPicPr>
+                      <a:picLocks noChangeAspect="1" noChangeArrowheads="1"/>
+                    </pic:cNvPicPr>
+                  </pic:nvPicPr>
+                  <pic:blipFill>
+                    <a:blip r:embed="rId13">
+                      <a:extLst>
+                        <a:ext uri="{28A0092B-C50C-407E-A947-70E740481C1C}">
+                          <a14:useLocalDpi xmlns:a14="http://schemas.microsoft.com/office/drawing/2010/main" val="0"/>
+                        </a:ext>
+                      </a:extLst>
+                    </a:blip>
+                    <a:srcRect/>
+                    <a:stretch>
+                      <a:fillRect/>
+                    </a:stretch>
+                  </pic:blipFill>
+                  <pic:spPr bwMode="auto">
+                    <a:xfrm>
+                      <a:off x="0" y="0"/>
+                      <a:ext cx="5724525" cy="1733550"/>
+                    </a:xfrm>
+                    <a:prstGeom prst="rect">
+                      <a:avLst/>
+                    </a:prstGeom>
+                    <a:noFill/>
+                    <a:ln>
+                      <a:noFill/>
+                    </a:ln>
+                  </pic:spPr>
+                </pic:pic>
+              </a:graphicData>
+            </a:graphic>
+          </wp:inline>
+        </w:drawing>
+      </w:r>
+    </w:p>
+    <w:p>
+      <w:pPr>
+        <w:numPr>
+          <w:ilvl w:val="0"/>
+          <w:numId w:val="15"/>
+        </w:numPr>
+        <w:textAlignment w:val="baseline"/>
+        <w:rPr>
+          <w:rFonts w:ascii="Calibri" w:eastAsia="宋体" w:hAnsi="Calibri" w:cs="Calibri"/>
+          <w:color w:val="000000"/>
+          <w:lang w:eastAsia="zh-CN"/>
+        </w:rPr>
+      </w:pPr>
+      <w:r>
+        <w:rPr>
+          <w:rFonts w:ascii="Calibri" w:eastAsia="宋体" w:hAnsi="Calibri" w:cs="Calibri"/>
+          <w:color w:val="000000"/>
+          <w:lang w:eastAsia="zh-CN"/>
+        </w:rPr>
+        <w:t>Integration Test Case 002 </w:t>
+      </w:r>
+    </w:p>
+    <w:p>
+      <w:pPr>
+        <w:numPr>
+          <w:ilvl w:val="1"/>
+          <w:numId w:val="16"/>
+        </w:numPr>
+        <w:textAlignment w:val="baseline"/>
+        <w:rPr>
+          <w:rFonts w:ascii="Calibri" w:eastAsia="宋体" w:hAnsi="Calibri" w:cs="Calibri"/>
+          <w:color w:val="000000"/>
+          <w:lang w:eastAsia="zh-CN"/>
+        </w:rPr>
+      </w:pPr>
+      <w:r>
+        <w:rPr>
+          <w:rFonts w:ascii="Calibri" w:eastAsia="宋体" w:hAnsi="Calibri" w:cs="Calibri"/>
+          <w:color w:val="000000"/>
+          <w:lang w:eastAsia="zh-CN"/>
+        </w:rPr>
+        <w:t xml:space="preserve">From </w:t>
+      </w:r>
+      <w:r>
+        <w:rPr>
+          <w:rFonts w:ascii="Calibri" w:eastAsia="宋体" w:hAnsi="Calibri" w:cs="Calibri"/>
+          <w:color w:val="000000"/>
+          <w:sz w:val="22"/>
+          <w:szCs w:val="22"/>
+          <w:lang w:eastAsia="zh-CN"/>
+        </w:rPr>
+        <w:t>Unit Test Case 004 (UTC-004) - Unit Test Case 005 (UTC-005), Unit Test Case 009 (UTC-009)</w:t>
+      </w:r>
+    </w:p>
+    <w:p>
+      <w:pPr>
+        <w:numPr>
+          <w:ilvl w:val="1"/>
+          <w:numId w:val="17"/>
+        </w:numPr>
+        <w:spacing w:after="160"/>
+        <w:textAlignment w:val="baseline"/>
+        <w:rPr>
+          <w:rFonts w:ascii="Calibri" w:eastAsia="宋体" w:hAnsi="Calibri" w:cs="Calibri"/>
+          <w:color w:val="000000"/>
+          <w:lang w:eastAsia="zh-CN"/>
+        </w:rPr>
+      </w:pPr>
+      <w:proofErr w:type="gramStart"/>
+      <w:r>
+        <w:rPr>
+          <w:rFonts w:ascii="Calibri" w:eastAsia="宋体" w:hAnsi="Calibri" w:cs="Calibri"/>
+          <w:color w:val="000000"/>
+          <w:lang w:eastAsia="zh-CN"/>
+        </w:rPr>
+        <w:t>Description :Login</w:t>
+      </w:r>
+      <w:proofErr w:type="gramEnd"/>
+      <w:r>
+        <w:rPr>
+          <w:rFonts w:ascii="Calibri" w:eastAsia="宋体" w:hAnsi="Calibri" w:cs="Calibri"/>
+          <w:color w:val="000000"/>
+          <w:lang w:eastAsia="zh-CN"/>
+        </w:rPr>
+        <w:t xml:space="preserve"> with different user identities and system can give users different permissions or not. Test only doctors can leave messages. Test user </w:t>
+      </w:r>
+      <w:proofErr w:type="gramStart"/>
+      <w:r>
+        <w:rPr>
+          <w:rFonts w:ascii="Calibri" w:eastAsia="宋体" w:hAnsi="Calibri" w:cs="Calibri"/>
+          <w:color w:val="000000"/>
+          <w:lang w:eastAsia="zh-CN"/>
+        </w:rPr>
+        <w:t>registered  status</w:t>
+      </w:r>
+      <w:proofErr w:type="gramEnd"/>
+      <w:r>
+        <w:rPr>
+          <w:rFonts w:ascii="Calibri" w:eastAsia="宋体" w:hAnsi="Calibri" w:cs="Calibri"/>
+          <w:color w:val="000000"/>
+          <w:lang w:eastAsia="zh-CN"/>
+        </w:rPr>
+        <w:t>.</w:t>
+      </w:r>
+    </w:p>
+    <w:p>
+      <w:pPr>
+        <w:rPr>
+          <w:rFonts w:ascii="宋体" w:eastAsia="宋体" w:hAnsi="宋体" w:cs="宋体"/>
+          <w:lang w:eastAsia="zh-CN"/>
+        </w:rPr>
+      </w:pPr>
+    </w:p>
+    <w:p>
+      <w:pPr>
+        <w:spacing w:after="160"/>
+        <w:rPr>
+          <w:rFonts w:ascii="宋体" w:eastAsia="宋体" w:hAnsi="宋体" w:cs="宋体"/>
+          <w:lang w:eastAsia="zh-CN"/>
+        </w:rPr>
+      </w:pPr>
+      <w:r>
+        <w:rPr>
+          <w:rFonts w:ascii="Calibri" w:eastAsia="宋体" w:hAnsi="Calibri" w:cs="Calibri"/>
+          <w:noProof/>
+          <w:color w:val="000000"/>
+          <w:sz w:val="22"/>
+          <w:szCs w:val="22"/>
+          <w:bdr w:val="none" w:sz="0" w:space="0" w:color="auto" w:frame="1"/>
+          <w:lang w:eastAsia="zh-CN"/>
+        </w:rPr>
+        <w:lastRenderedPageBreak/>
+        <w:drawing>
+          <wp:inline distT="0" distB="0" distL="0" distR="0" wp14:anchorId="5A429A76" wp14:editId="7F7EE056">
+            <wp:extent cx="5943600" cy="2981325"/>
+            <wp:effectExtent l="0" t="0" r="0" b="9525"/>
+            <wp:docPr id="3" name="图片 3"/>
+            <wp:cNvGraphicFramePr>
+              <a:graphicFrameLocks xmlns:a="http://schemas.openxmlformats.org/drawingml/2006/main" noChangeAspect="1"/>
+            </wp:cNvGraphicFramePr>
+            <a:graphic xmlns:a="http://schemas.openxmlformats.org/drawingml/2006/main">
+              <a:graphicData uri="http://schemas.openxmlformats.org/drawingml/2006/picture">
+                <pic:pic xmlns:pic="http://schemas.openxmlformats.org/drawingml/2006/picture">
+                  <pic:nvPicPr>
+                    <pic:cNvPr id="0" name="Picture 4"/>
+                    <pic:cNvPicPr>
+                      <a:picLocks noChangeAspect="1" noChangeArrowheads="1"/>
+                    </pic:cNvPicPr>
+                  </pic:nvPicPr>
+                  <pic:blipFill>
+                    <a:blip r:embed="rId14">
+                      <a:extLst>
+                        <a:ext uri="{28A0092B-C50C-407E-A947-70E740481C1C}">
+                          <a14:useLocalDpi xmlns:a14="http://schemas.microsoft.com/office/drawing/2010/main" val="0"/>
+                        </a:ext>
+                      </a:extLst>
+                    </a:blip>
+                    <a:srcRect/>
+                    <a:stretch>
+                      <a:fillRect/>
+                    </a:stretch>
+                  </pic:blipFill>
+                  <pic:spPr bwMode="auto">
+                    <a:xfrm>
+                      <a:off x="0" y="0"/>
+                      <a:ext cx="5943600" cy="2981325"/>
+                    </a:xfrm>
+                    <a:prstGeom prst="rect">
+                      <a:avLst/>
+                    </a:prstGeom>
+                    <a:noFill/>
+                    <a:ln>
+                      <a:noFill/>
+                    </a:ln>
+                  </pic:spPr>
+                </pic:pic>
+              </a:graphicData>
+            </a:graphic>
+          </wp:inline>
+        </w:drawing>
+      </w:r>
+    </w:p>
+    <w:p>
+      <w:pPr>
+        <w:numPr>
+          <w:ilvl w:val="0"/>
+          <w:numId w:val="18"/>
+        </w:numPr>
+        <w:textAlignment w:val="baseline"/>
+        <w:rPr>
+          <w:rFonts w:ascii="Calibri" w:eastAsia="宋体" w:hAnsi="Calibri" w:cs="Calibri"/>
+          <w:color w:val="000000"/>
+          <w:lang w:eastAsia="zh-CN"/>
+        </w:rPr>
+      </w:pPr>
+      <w:r>
+        <w:rPr>
+          <w:rFonts w:ascii="Calibri" w:eastAsia="宋体" w:hAnsi="Calibri" w:cs="Calibri"/>
+          <w:color w:val="000000"/>
+          <w:lang w:eastAsia="zh-CN"/>
+        </w:rPr>
+        <w:t>Integration Test Case 003</w:t>
+      </w:r>
+    </w:p>
+    <w:p>
+      <w:pPr>
+        <w:numPr>
+          <w:ilvl w:val="1"/>
+          <w:numId w:val="19"/>
+        </w:numPr>
+        <w:textAlignment w:val="baseline"/>
+        <w:rPr>
+          <w:rFonts w:ascii="Calibri" w:eastAsia="宋体" w:hAnsi="Calibri" w:cs="Calibri"/>
+          <w:color w:val="000000"/>
+          <w:lang w:eastAsia="zh-CN"/>
+        </w:rPr>
+      </w:pPr>
+      <w:r>
+        <w:rPr>
+          <w:rFonts w:ascii="Calibri" w:eastAsia="宋体" w:hAnsi="Calibri" w:cs="Calibri"/>
+          <w:color w:val="000000"/>
+          <w:lang w:eastAsia="zh-CN"/>
+        </w:rPr>
+        <w:t xml:space="preserve">From </w:t>
+      </w:r>
+      <w:r>
+        <w:rPr>
+          <w:rFonts w:ascii="Calibri" w:eastAsia="宋体" w:hAnsi="Calibri" w:cs="Calibri"/>
+          <w:color w:val="000000"/>
+          <w:sz w:val="22"/>
+          <w:szCs w:val="22"/>
+          <w:lang w:eastAsia="zh-CN"/>
+        </w:rPr>
+        <w:t>Unit Test Case 007 (UTC-007) - Unit Test Case 008 (UTC-008)</w:t>
+      </w:r>
+    </w:p>
+    <w:p>
+      <w:pPr>
+        <w:numPr>
+          <w:ilvl w:val="1"/>
+          <w:numId w:val="20"/>
+        </w:numPr>
+        <w:spacing w:after="160"/>
+        <w:textAlignment w:val="baseline"/>
+        <w:rPr>
+          <w:rFonts w:ascii="Calibri" w:eastAsia="宋体" w:hAnsi="Calibri" w:cs="Calibri"/>
+          <w:color w:val="000000"/>
+          <w:lang w:eastAsia="zh-CN"/>
+        </w:rPr>
+      </w:pPr>
+      <w:proofErr w:type="gramStart"/>
+      <w:r>
+        <w:rPr>
+          <w:rFonts w:ascii="Calibri" w:eastAsia="宋体" w:hAnsi="Calibri" w:cs="Calibri"/>
+          <w:color w:val="000000"/>
+          <w:lang w:eastAsia="zh-CN"/>
+        </w:rPr>
+        <w:t>Description :</w:t>
+      </w:r>
+      <w:proofErr w:type="gramEnd"/>
+      <w:r>
+        <w:rPr>
+          <w:rFonts w:ascii="Calibri" w:eastAsia="宋体" w:hAnsi="Calibri" w:cs="Calibri"/>
+          <w:color w:val="000000"/>
+          <w:lang w:eastAsia="zh-CN"/>
+        </w:rPr>
+        <w:t xml:space="preserve"> Test user is admin user or normal user, if is admin user,  can add vaccine data to a user's profile in the system.</w:t>
+      </w:r>
+    </w:p>
+    <w:p>
+      <w:pPr>
+        <w:spacing w:after="160"/>
+        <w:rPr>
+          <w:rFonts w:ascii="宋体" w:eastAsia="宋体" w:hAnsi="宋体" w:cs="宋体"/>
+          <w:lang w:eastAsia="zh-CN"/>
+        </w:rPr>
+      </w:pPr>
+      <w:r>
+        <w:rPr>
+          <w:rFonts w:ascii="Calibri" w:eastAsia="宋体" w:hAnsi="Calibri" w:cs="Calibri"/>
+          <w:noProof/>
+          <w:color w:val="000000"/>
+          <w:sz w:val="22"/>
+          <w:szCs w:val="22"/>
+          <w:bdr w:val="none" w:sz="0" w:space="0" w:color="auto" w:frame="1"/>
+          <w:lang w:eastAsia="zh-CN"/>
+        </w:rPr>
+        <w:drawing>
+          <wp:inline distT="0" distB="0" distL="0" distR="0" wp14:anchorId="482C8CC4" wp14:editId="6572CE97">
+            <wp:extent cx="3914775" cy="3819525"/>
+            <wp:effectExtent l="0" t="0" r="9525" b="9525"/>
+            <wp:docPr id="2" name="图片 2"/>
+            <wp:cNvGraphicFramePr>
+              <a:graphicFrameLocks xmlns:a="http://schemas.openxmlformats.org/drawingml/2006/main" noChangeAspect="1"/>
+            </wp:cNvGraphicFramePr>
+            <a:graphic xmlns:a="http://schemas.openxmlformats.org/drawingml/2006/main">
+              <a:graphicData uri="http://schemas.openxmlformats.org/drawingml/2006/picture">
+                <pic:pic xmlns:pic="http://schemas.openxmlformats.org/drawingml/2006/picture">
+                  <pic:nvPicPr>
+                    <pic:cNvPr id="0" name="Picture 5"/>
+                    <pic:cNvPicPr>
+                      <a:picLocks noChangeAspect="1" noChangeArrowheads="1"/>
+                    </pic:cNvPicPr>
+                  </pic:nvPicPr>
+                  <pic:blipFill>
+                    <a:blip r:embed="rId15">
+                      <a:extLst>
+                        <a:ext uri="{28A0092B-C50C-407E-A947-70E740481C1C}">
+                          <a14:useLocalDpi xmlns:a14="http://schemas.microsoft.com/office/drawing/2010/main" val="0"/>
+                        </a:ext>
+                      </a:extLst>
+                    </a:blip>
+                    <a:srcRect/>
+                    <a:stretch>
+                      <a:fillRect/>
+                    </a:stretch>
+                  </pic:blipFill>
+                  <pic:spPr bwMode="auto">
+                    <a:xfrm>
+                      <a:off x="0" y="0"/>
+                      <a:ext cx="3914775" cy="3819525"/>
+                    </a:xfrm>
+                    <a:prstGeom prst="rect">
+                      <a:avLst/>
+                    </a:prstGeom>
+                    <a:noFill/>
+                    <a:ln>
+                      <a:noFill/>
+                    </a:ln>
+                  </pic:spPr>
+                </pic:pic>
+              </a:graphicData>
+            </a:graphic>
+          </wp:inline>
+        </w:drawing>
+      </w:r>
+    </w:p>
+    <w:p>
+      <w:pPr>
+        <w:numPr>
+          <w:ilvl w:val="0"/>
+          <w:numId w:val="21"/>
+        </w:numPr>
+        <w:textAlignment w:val="baseline"/>
+        <w:rPr>
+          <w:rFonts w:ascii="Calibri" w:eastAsia="宋体" w:hAnsi="Calibri" w:cs="Calibri"/>
+          <w:color w:val="000000"/>
+          <w:lang w:eastAsia="zh-CN"/>
+        </w:rPr>
+      </w:pPr>
+      <w:r>
+        <w:rPr>
+          <w:rFonts w:ascii="Calibri" w:eastAsia="宋体" w:hAnsi="Calibri" w:cs="Calibri"/>
+          <w:color w:val="000000"/>
+          <w:lang w:eastAsia="zh-CN"/>
+        </w:rPr>
+        <w:t>Integration Test Case 004</w:t>
+      </w:r>
+    </w:p>
+    <w:p>
+      <w:pPr>
+        <w:numPr>
+          <w:ilvl w:val="1"/>
+          <w:numId w:val="22"/>
+        </w:numPr>
+        <w:textAlignment w:val="baseline"/>
+        <w:rPr>
+          <w:rFonts w:ascii="Calibri" w:eastAsia="宋体" w:hAnsi="Calibri" w:cs="Calibri"/>
+          <w:color w:val="000000"/>
+          <w:lang w:eastAsia="zh-CN"/>
+        </w:rPr>
+      </w:pPr>
+      <w:r>
+        <w:rPr>
+          <w:rFonts w:ascii="Calibri" w:eastAsia="宋体" w:hAnsi="Calibri" w:cs="Calibri"/>
+          <w:color w:val="000000"/>
+          <w:lang w:eastAsia="zh-CN"/>
+        </w:rPr>
+        <w:lastRenderedPageBreak/>
+        <w:t xml:space="preserve">From </w:t>
+      </w:r>
+      <w:r>
+        <w:rPr>
+          <w:rFonts w:ascii="Calibri" w:eastAsia="宋体" w:hAnsi="Calibri" w:cs="Calibri"/>
+          <w:color w:val="000000"/>
+          <w:sz w:val="22"/>
+          <w:szCs w:val="22"/>
+          <w:lang w:eastAsia="zh-CN"/>
+        </w:rPr>
+        <w:t>Unit Test Case 009 (UTC-009)</w:t>
+      </w:r>
+    </w:p>
+    <w:p>
+      <w:pPr>
+        <w:numPr>
+          <w:ilvl w:val="1"/>
+          <w:numId w:val="23"/>
+        </w:numPr>
+        <w:textAlignment w:val="baseline"/>
+        <w:rPr>
+          <w:rFonts w:ascii="Calibri" w:eastAsia="宋体" w:hAnsi="Calibri" w:cs="Calibri"/>
+          <w:color w:val="000000"/>
+          <w:lang w:eastAsia="zh-CN"/>
+        </w:rPr>
+      </w:pPr>
+      <w:proofErr w:type="gramStart"/>
+      <w:r>
+        <w:rPr>
+          <w:rFonts w:ascii="Calibri" w:eastAsia="宋体" w:hAnsi="Calibri" w:cs="Calibri"/>
+          <w:color w:val="000000"/>
+          <w:lang w:eastAsia="zh-CN"/>
+        </w:rPr>
+        <w:t>Description :Test</w:t>
+      </w:r>
+      <w:proofErr w:type="gramEnd"/>
+      <w:r>
+        <w:rPr>
+          <w:rFonts w:ascii="Calibri" w:eastAsia="宋体" w:hAnsi="Calibri" w:cs="Calibri"/>
+          <w:color w:val="000000"/>
+          <w:lang w:eastAsia="zh-CN"/>
+        </w:rPr>
+        <w:t xml:space="preserve"> whether this user name is registered or not. If not registered and registered successfully the system shows “</w:t>
+      </w:r>
+      <w:r>
+        <w:rPr>
+          <w:rFonts w:eastAsia="宋体"/>
+          <w:color w:val="000000"/>
+          <w:lang w:eastAsia="zh-CN"/>
+        </w:rPr>
+        <w:t>Account created successfully!</w:t>
+      </w:r>
+      <w:r>
+        <w:rPr>
+          <w:rFonts w:ascii="Calibri" w:eastAsia="宋体" w:hAnsi="Calibri" w:cs="Calibri"/>
+          <w:color w:val="000000"/>
+          <w:lang w:eastAsia="zh-CN"/>
+        </w:rPr>
+        <w:t>”. If the username already exists, the system shows: “</w:t>
+      </w:r>
+      <w:r>
+        <w:rPr>
+          <w:rFonts w:eastAsia="宋体"/>
+          <w:color w:val="000000"/>
+          <w:lang w:eastAsia="zh-CN"/>
+        </w:rPr>
+        <w:t>Registration failed. The Email may have been registered</w:t>
+      </w:r>
+      <w:r>
+        <w:rPr>
+          <w:rFonts w:ascii="Calibri" w:eastAsia="宋体" w:hAnsi="Calibri" w:cs="Calibri"/>
+          <w:color w:val="000000"/>
+          <w:lang w:eastAsia="zh-CN"/>
+        </w:rPr>
+        <w:t>”.</w:t>
+      </w:r>
+    </w:p>
+    <w:p>
+      <w:pPr>
+        <w:rPr>
+          <w:rFonts w:ascii="宋体" w:eastAsia="宋体" w:hAnsi="宋体" w:cs="宋体"/>
+          <w:lang w:eastAsia="zh-CN"/>
+        </w:rPr>
+      </w:pPr>
+      <w:r>
+        <w:rPr>
+          <w:rFonts w:ascii="Calibri" w:eastAsia="宋体" w:hAnsi="Calibri" w:cs="Calibri"/>
+          <w:noProof/>
+          <w:color w:val="000000"/>
+          <w:bdr w:val="none" w:sz="0" w:space="0" w:color="auto" w:frame="1"/>
+          <w:lang w:eastAsia="zh-CN"/>
+        </w:rPr>
+        <w:drawing>
+          <wp:inline distT="0" distB="0" distL="0" distR="0" wp14:anchorId="70210441" wp14:editId="14338A72">
+            <wp:extent cx="3914775" cy="1247775"/>
+            <wp:effectExtent l="0" t="0" r="9525" b="9525"/>
+            <wp:docPr id="1" name="图片 1"/>
+            <wp:cNvGraphicFramePr>
+              <a:graphicFrameLocks xmlns:a="http://schemas.openxmlformats.org/drawingml/2006/main" noChangeAspect="1"/>
+            </wp:cNvGraphicFramePr>
+            <a:graphic xmlns:a="http://schemas.openxmlformats.org/drawingml/2006/main">
+              <a:graphicData uri="http://schemas.openxmlformats.org/drawingml/2006/picture">
+                <pic:pic xmlns:pic="http://schemas.openxmlformats.org/drawingml/2006/picture">
+                  <pic:nvPicPr>
+                    <pic:cNvPr id="0" name="Picture 6"/>
+                    <pic:cNvPicPr>
+                      <a:picLocks noChangeAspect="1" noChangeArrowheads="1"/>
+                    </pic:cNvPicPr>
+                  </pic:nvPicPr>
+                  <pic:blipFill>
+                    <a:blip r:embed="rId16">
+                      <a:extLst>
+                        <a:ext uri="{28A0092B-C50C-407E-A947-70E740481C1C}">
+                          <a14:useLocalDpi xmlns:a14="http://schemas.microsoft.com/office/drawing/2010/main" val="0"/>
+                        </a:ext>
+                      </a:extLst>
+                    </a:blip>
+                    <a:srcRect/>
+                    <a:stretch>
+                      <a:fillRect/>
+                    </a:stretch>
+                  </pic:blipFill>
+                  <pic:spPr bwMode="auto">
+                    <a:xfrm>
+                      <a:off x="0" y="0"/>
+                      <a:ext cx="3914775" cy="1247775"/>
+                    </a:xfrm>
+                    <a:prstGeom prst="rect">
+                      <a:avLst/>
+                    </a:prstGeom>
+                    <a:noFill/>
+                    <a:ln>
+                      <a:noFill/>
+                    </a:ln>
+                  </pic:spPr>
+                </pic:pic>
+              </a:graphicData>
+            </a:graphic>
+          </wp:inline>
+        </w:drawing>
+      </w:r>
+    </w:p>
+    <w:p>
+      <w:pPr>
+        <w:numPr>
+          <w:ilvl w:val="0"/>
+          <w:numId w:val="24"/>
+        </w:numPr>
+        <w:textAlignment w:val="baseline"/>
+        <w:rPr>
+          <w:rFonts w:ascii="Calibri" w:eastAsia="宋体" w:hAnsi="Calibri" w:cs="Calibri"/>
+          <w:color w:val="000000"/>
+          <w:lang w:eastAsia="zh-CN"/>
+        </w:rPr>
+      </w:pPr>
+      <w:r>
+        <w:rPr>
+          <w:rFonts w:ascii="Calibri" w:eastAsia="宋体" w:hAnsi="Calibri" w:cs="Calibri"/>
+          <w:color w:val="000000"/>
+          <w:lang w:eastAsia="zh-CN"/>
+        </w:rPr>
+        <w:t>Integration Test Case 005</w:t>
+      </w:r>
+    </w:p>
+    <w:p>
+      <w:pPr>
+        <w:numPr>
+          <w:ilvl w:val="1"/>
+          <w:numId w:val="25"/>
+        </w:numPr>
+        <w:textAlignment w:val="baseline"/>
+        <w:rPr>
+          <w:rFonts w:ascii="Calibri" w:eastAsia="宋体" w:hAnsi="Calibri" w:cs="Calibri"/>
+          <w:color w:val="000000"/>
+          <w:lang w:eastAsia="zh-CN"/>
+        </w:rPr>
+      </w:pPr>
+      <w:proofErr w:type="gramStart"/>
+      <w:r>
+        <w:rPr>
+          <w:rFonts w:ascii="Calibri" w:eastAsia="宋体" w:hAnsi="Calibri" w:cs="Calibri"/>
+          <w:color w:val="000000"/>
+          <w:lang w:eastAsia="zh-CN"/>
+        </w:rPr>
+        <w:t>Description :</w:t>
+      </w:r>
+      <w:proofErr w:type="gramEnd"/>
+      <w:r>
+        <w:rPr>
+          <w:rFonts w:ascii="Calibri" w:eastAsia="宋体" w:hAnsi="Calibri" w:cs="Calibri"/>
+          <w:color w:val="000000"/>
+          <w:lang w:eastAsia="zh-CN"/>
+        </w:rPr>
+        <w:t xml:space="preserve"> login information check. Verify that the data is stored correctly in the database.</w:t>
+      </w:r>
+    </w:p>
+    <w:p>
+      <w:pPr>
+        <w:spacing w:after="240"/>
+        <w:rPr>
+          <w:rFonts w:ascii="宋体" w:eastAsia="宋体" w:hAnsi="宋体" w:cs="宋体"/>
+          <w:lang w:eastAsia="zh-CN"/>
+        </w:rPr>
+      </w:pPr>
+      <w:r>
+        <w:rPr>
+          <w:rFonts w:ascii="宋体" w:eastAsia="宋体" w:hAnsi="宋体" w:cs="宋体"/>
+          <w:lang w:eastAsia="zh-CN"/>
+        </w:rPr>
+        <w:br/>
+      </w:r>
+    </w:p>
+    <w:tbl>
+      <w:tblPr>
+        <w:tblW w:w="0" w:type="auto"/>
+        <w:tblCellMar>
+          <w:top w:w="15" w:type="dxa"/>
+          <w:left w:w="15" w:type="dxa"/>
+          <w:bottom w:w="15" w:type="dxa"/>
+          <w:right w:w="15" w:type="dxa"/>
+        </w:tblCellMar>
+        <w:tblLook w:val="04A0" w:firstRow="1" w:lastRow="0" w:firstColumn="1" w:lastColumn="0" w:noHBand="0" w:noVBand="1"/>
+      </w:tblPr>
+      <w:tblGrid>
+        <w:gridCol w:w="736"/>
+        <w:gridCol w:w="3190"/>
+        <w:gridCol w:w="3677"/>
+        <w:gridCol w:w="3209"/>
+      </w:tblGrid>
+      <w:tr>
+        <w:tc>
+          <w:tcPr>
+            <w:tcW w:w="0" w:type="auto"/>
+            <w:gridSpan w:val="4"/>
+            <w:tcBorders>
+              <w:top w:val="single" w:sz="4" w:space="0" w:color="000000"/>
+              <w:left w:val="single" w:sz="4" w:space="0" w:color="000000"/>
+              <w:bottom w:val="single" w:sz="4" w:space="0" w:color="000000"/>
+              <w:right w:val="single" w:sz="4" w:space="0" w:color="000000"/>
+            </w:tcBorders>
+            <w:tcMar>
+              <w:top w:w="0" w:type="dxa"/>
+              <w:left w:w="108" w:type="dxa"/>
+              <w:bottom w:w="0" w:type="dxa"/>
+              <w:right w:w="108" w:type="dxa"/>
+            </w:tcMar>
+            <w:hideMark/>
+          </w:tcPr>
+          <w:p>
+            <w:pPr>
+              <w:jc w:val="center"/>
+              <w:rPr>
+                <w:rFonts w:ascii="宋体" w:eastAsia="宋体" w:hAnsi="宋体" w:cs="宋体"/>
+                <w:lang w:eastAsia="zh-CN"/>
+              </w:rPr>
+            </w:pPr>
+            <w:r>
+              <w:rPr>
+                <w:rFonts w:ascii="Calibri" w:eastAsia="宋体" w:hAnsi="Calibri" w:cs="Calibri"/>
+                <w:b/>
+                <w:bCs/>
+                <w:color w:val="000000"/>
+                <w:sz w:val="22"/>
+                <w:szCs w:val="22"/>
+                <w:lang w:eastAsia="zh-CN"/>
+              </w:rPr>
+              <w:t>Integration</w:t>
+            </w:r>
+          </w:p>
+        </w:tc>
+      </w:tr>
+      <w:tr>
+        <w:tc>
+          <w:tcPr>
+            <w:tcW w:w="0" w:type="auto"/>
+            <w:tcBorders>
+              <w:top w:val="single" w:sz="4" w:space="0" w:color="000000"/>
+              <w:left w:val="single" w:sz="4" w:space="0" w:color="000000"/>
+              <w:bottom w:val="single" w:sz="4" w:space="0" w:color="000000"/>
+              <w:right w:val="single" w:sz="4" w:space="0" w:color="000000"/>
+            </w:tcBorders>
+            <w:tcMar>
+              <w:top w:w="0" w:type="dxa"/>
+              <w:left w:w="108" w:type="dxa"/>
+              <w:bottom w:w="0" w:type="dxa"/>
+              <w:right w:w="108" w:type="dxa"/>
+            </w:tcMar>
+            <w:hideMark/>
+          </w:tcPr>
+          <w:p>
+            <w:pPr>
+              <w:jc w:val="center"/>
+              <w:rPr>
+                <w:rFonts w:ascii="宋体" w:eastAsia="宋体" w:hAnsi="宋体" w:cs="宋体"/>
+                <w:lang w:eastAsia="zh-CN"/>
+              </w:rPr>
+            </w:pPr>
+            <w:r>
+              <w:rPr>
+                <w:rFonts w:ascii="Calibri" w:eastAsia="宋体" w:hAnsi="Calibri" w:cs="Calibri"/>
+                <w:b/>
+                <w:bCs/>
+                <w:color w:val="000000"/>
+                <w:sz w:val="22"/>
+                <w:szCs w:val="22"/>
+                <w:lang w:eastAsia="zh-CN"/>
+              </w:rPr>
+              <w:t>Test case ID</w:t>
+            </w:r>
+          </w:p>
+        </w:tc>
+        <w:tc>
+          <w:tcPr>
+            <w:tcW w:w="0" w:type="auto"/>
+            <w:tcBorders>
+              <w:top w:val="single" w:sz="4" w:space="0" w:color="000000"/>
+              <w:left w:val="single" w:sz="4" w:space="0" w:color="000000"/>
+              <w:bottom w:val="single" w:sz="4" w:space="0" w:color="000000"/>
+              <w:right w:val="single" w:sz="4" w:space="0" w:color="000000"/>
+            </w:tcBorders>
+            <w:tcMar>
+              <w:top w:w="0" w:type="dxa"/>
+              <w:left w:w="108" w:type="dxa"/>
+              <w:bottom w:w="0" w:type="dxa"/>
+              <w:right w:w="108" w:type="dxa"/>
+            </w:tcMar>
+            <w:hideMark/>
+          </w:tcPr>
+          <w:p>
+            <w:pPr>
+              <w:jc w:val="center"/>
+              <w:rPr>
+                <w:rFonts w:ascii="宋体" w:eastAsia="宋体" w:hAnsi="宋体" w:cs="宋体"/>
+                <w:lang w:eastAsia="zh-CN"/>
+              </w:rPr>
+            </w:pPr>
+            <w:r>
+              <w:rPr>
+                <w:rFonts w:ascii="Calibri" w:eastAsia="宋体" w:hAnsi="Calibri" w:cs="Calibri"/>
+                <w:b/>
+                <w:bCs/>
+                <w:color w:val="000000"/>
+                <w:sz w:val="22"/>
+                <w:szCs w:val="22"/>
+                <w:lang w:eastAsia="zh-CN"/>
+              </w:rPr>
+              <w:t>Test case Objective</w:t>
+            </w:r>
+          </w:p>
+        </w:tc>
+        <w:tc>
+          <w:tcPr>
+            <w:tcW w:w="0" w:type="auto"/>
+            <w:tcBorders>
+              <w:top w:val="single" w:sz="4" w:space="0" w:color="000000"/>
+              <w:left w:val="single" w:sz="4" w:space="0" w:color="000000"/>
+              <w:bottom w:val="single" w:sz="4" w:space="0" w:color="000000"/>
+              <w:right w:val="single" w:sz="4" w:space="0" w:color="000000"/>
+            </w:tcBorders>
+            <w:tcMar>
+              <w:top w:w="0" w:type="dxa"/>
+              <w:left w:w="108" w:type="dxa"/>
+              <w:bottom w:w="0" w:type="dxa"/>
+              <w:right w:w="108" w:type="dxa"/>
+            </w:tcMar>
+            <w:hideMark/>
+          </w:tcPr>
+          <w:p>
+            <w:pPr>
+              <w:jc w:val="center"/>
+              <w:rPr>
+                <w:rFonts w:ascii="宋体" w:eastAsia="宋体" w:hAnsi="宋体" w:cs="宋体"/>
+                <w:lang w:eastAsia="zh-CN"/>
+              </w:rPr>
+            </w:pPr>
+            <w:r>
+              <w:rPr>
+                <w:rFonts w:ascii="Calibri" w:eastAsia="宋体" w:hAnsi="Calibri" w:cs="Calibri"/>
+                <w:b/>
+                <w:bCs/>
+                <w:color w:val="000000"/>
+                <w:sz w:val="22"/>
+                <w:szCs w:val="22"/>
+                <w:lang w:eastAsia="zh-CN"/>
+              </w:rPr>
+              <w:t>Test case Description</w:t>
+            </w:r>
+          </w:p>
+        </w:tc>
+        <w:tc>
+          <w:tcPr>
+            <w:tcW w:w="0" w:type="auto"/>
+            <w:tcBorders>
+              <w:top w:val="single" w:sz="4" w:space="0" w:color="000000"/>
+              <w:left w:val="single" w:sz="4" w:space="0" w:color="000000"/>
+              <w:bottom w:val="single" w:sz="4" w:space="0" w:color="000000"/>
+              <w:right w:val="single" w:sz="4" w:space="0" w:color="000000"/>
+            </w:tcBorders>
+            <w:tcMar>
+              <w:top w:w="0" w:type="dxa"/>
+              <w:left w:w="108" w:type="dxa"/>
+              <w:bottom w:w="0" w:type="dxa"/>
+              <w:right w:w="108" w:type="dxa"/>
+            </w:tcMar>
+            <w:hideMark/>
+          </w:tcPr>
+          <w:p>
+            <w:pPr>
+              <w:jc w:val="center"/>
+              <w:rPr>
+                <w:rFonts w:ascii="宋体" w:eastAsia="宋体" w:hAnsi="宋体" w:cs="宋体"/>
+                <w:lang w:eastAsia="zh-CN"/>
+              </w:rPr>
+            </w:pPr>
+            <w:r>
+              <w:rPr>
+                <w:rFonts w:ascii="Calibri" w:eastAsia="宋体" w:hAnsi="Calibri" w:cs="Calibri"/>
+                <w:b/>
+                <w:bCs/>
+                <w:color w:val="000000"/>
+                <w:sz w:val="22"/>
+                <w:szCs w:val="22"/>
+                <w:lang w:eastAsia="zh-CN"/>
+              </w:rPr>
+              <w:t>Expected Result</w:t>
+            </w:r>
+          </w:p>
+        </w:tc>
+      </w:tr>
+      <w:tr>
+        <w:tc>
+          <w:tcPr>
+            <w:tcW w:w="0" w:type="auto"/>
+            <w:tcBorders>
+              <w:top w:val="single" w:sz="4" w:space="0" w:color="000000"/>
+              <w:left w:val="single" w:sz="4" w:space="0" w:color="000000"/>
+              <w:bottom w:val="single" w:sz="4" w:space="0" w:color="000000"/>
+              <w:right w:val="single" w:sz="4" w:space="0" w:color="000000"/>
+            </w:tcBorders>
+            <w:tcMar>
+              <w:top w:w="0" w:type="dxa"/>
+              <w:left w:w="108" w:type="dxa"/>
+              <w:bottom w:w="0" w:type="dxa"/>
+              <w:right w:w="108" w:type="dxa"/>
+            </w:tcMar>
+            <w:hideMark/>
+          </w:tcPr>
+          <w:p>
+            <w:pPr>
+              <w:rPr>
+                <w:rFonts w:ascii="宋体" w:eastAsia="宋体" w:hAnsi="宋体" w:cs="宋体"/>
+                <w:lang w:eastAsia="zh-CN"/>
+              </w:rPr>
+            </w:pPr>
+            <w:r>
+              <w:rPr>
+                <w:rFonts w:ascii="Calibri" w:eastAsia="宋体" w:hAnsi="Calibri" w:cs="Calibri"/>
+                <w:color w:val="000000"/>
+                <w:sz w:val="22"/>
+                <w:szCs w:val="22"/>
+                <w:lang w:eastAsia="zh-CN"/>
+              </w:rPr>
+              <w:t>IT-1</w:t>
+            </w:r>
+          </w:p>
+        </w:tc>
+        <w:tc>
+          <w:tcPr>
+            <w:tcW w:w="0" w:type="auto"/>
+            <w:tcBorders>
+              <w:top w:val="single" w:sz="4" w:space="0" w:color="000000"/>
+              <w:left w:val="single" w:sz="4" w:space="0" w:color="000000"/>
+              <w:bottom w:val="single" w:sz="4" w:space="0" w:color="000000"/>
+              <w:right w:val="single" w:sz="4" w:space="0" w:color="000000"/>
+            </w:tcBorders>
+            <w:tcMar>
+              <w:top w:w="0" w:type="dxa"/>
+              <w:left w:w="108" w:type="dxa"/>
+              <w:bottom w:w="0" w:type="dxa"/>
+              <w:right w:w="108" w:type="dxa"/>
+            </w:tcMar>
+            <w:hideMark/>
+          </w:tcPr>
+          <w:p>
+            <w:pPr>
+              <w:rPr>
+                <w:rFonts w:ascii="宋体" w:eastAsia="宋体" w:hAnsi="宋体" w:cs="宋体"/>
+                <w:lang w:eastAsia="zh-CN"/>
+              </w:rPr>
+            </w:pPr>
+            <w:r>
+              <w:rPr>
+                <w:rFonts w:ascii="Calibri" w:eastAsia="宋体" w:hAnsi="Calibri" w:cs="Calibri"/>
+                <w:color w:val="000000"/>
+                <w:sz w:val="22"/>
+                <w:szCs w:val="22"/>
+                <w:lang w:eastAsia="zh-CN"/>
+              </w:rPr>
+              <w:t xml:space="preserve">System </w:t>
+            </w:r>
+            <w:proofErr w:type="gramStart"/>
+            <w:r>
+              <w:rPr>
+                <w:rFonts w:ascii="Calibri" w:eastAsia="宋体" w:hAnsi="Calibri" w:cs="Calibri"/>
+                <w:color w:val="000000"/>
+                <w:sz w:val="22"/>
+                <w:szCs w:val="22"/>
+                <w:lang w:eastAsia="zh-CN"/>
+              </w:rPr>
+              <w:t>database(</w:t>
+            </w:r>
+            <w:proofErr w:type="gramEnd"/>
+            <w:r>
+              <w:rPr>
+                <w:rFonts w:ascii="Calibri" w:eastAsia="宋体" w:hAnsi="Calibri" w:cs="Calibri"/>
+                <w:color w:val="000000"/>
+                <w:sz w:val="22"/>
+                <w:szCs w:val="22"/>
+                <w:lang w:eastAsia="zh-CN"/>
+              </w:rPr>
+              <w:t>vaccine database and account database)</w:t>
+            </w:r>
+          </w:p>
+        </w:tc>
+        <w:tc>
+          <w:tcPr>
+            <w:tcW w:w="0" w:type="auto"/>
+            <w:tcBorders>
+              <w:top w:val="single" w:sz="4" w:space="0" w:color="000000"/>
+              <w:left w:val="single" w:sz="4" w:space="0" w:color="000000"/>
+              <w:bottom w:val="single" w:sz="4" w:space="0" w:color="000000"/>
+              <w:right w:val="single" w:sz="4" w:space="0" w:color="000000"/>
+            </w:tcBorders>
+            <w:tcMar>
+              <w:top w:w="0" w:type="dxa"/>
+              <w:left w:w="108" w:type="dxa"/>
+              <w:bottom w:w="0" w:type="dxa"/>
+              <w:right w:w="108" w:type="dxa"/>
+            </w:tcMar>
+            <w:hideMark/>
+          </w:tcPr>
+          <w:p>
+            <w:pPr>
+              <w:rPr>
+                <w:rFonts w:ascii="宋体" w:eastAsia="宋体" w:hAnsi="宋体" w:cs="宋体"/>
+                <w:lang w:eastAsia="zh-CN"/>
+              </w:rPr>
+            </w:pPr>
+            <w:r>
+              <w:rPr>
+                <w:rFonts w:ascii="Calibri" w:eastAsia="宋体" w:hAnsi="Calibri" w:cs="Calibri"/>
+                <w:color w:val="000000"/>
+                <w:sz w:val="18"/>
+                <w:szCs w:val="18"/>
+                <w:lang w:eastAsia="zh-CN"/>
+              </w:rPr>
+              <w:t xml:space="preserve">Get Vaccine ID from Vaccine Database and get </w:t>
+            </w:r>
+            <w:proofErr w:type="spellStart"/>
+            <w:r>
+              <w:rPr>
+                <w:rFonts w:ascii="Calibri" w:eastAsia="宋体" w:hAnsi="Calibri" w:cs="Calibri"/>
+                <w:color w:val="000000"/>
+                <w:sz w:val="18"/>
+                <w:szCs w:val="18"/>
+                <w:lang w:eastAsia="zh-CN"/>
+              </w:rPr>
+              <w:t>DoctorID</w:t>
+            </w:r>
+            <w:proofErr w:type="spellEnd"/>
+            <w:r>
+              <w:rPr>
+                <w:rFonts w:ascii="Calibri" w:eastAsia="宋体" w:hAnsi="Calibri" w:cs="Calibri"/>
+                <w:color w:val="000000"/>
+                <w:sz w:val="18"/>
+                <w:szCs w:val="18"/>
+                <w:lang w:eastAsia="zh-CN"/>
+              </w:rPr>
+              <w:t xml:space="preserve"> and Patient ID from Account Database. Verify that the data is stored correctly in the database.</w:t>
+            </w:r>
+          </w:p>
+        </w:tc>
+        <w:tc>
+          <w:tcPr>
+            <w:tcW w:w="0" w:type="auto"/>
+            <w:tcBorders>
+              <w:top w:val="single" w:sz="4" w:space="0" w:color="000000"/>
+              <w:left w:val="single" w:sz="4" w:space="0" w:color="000000"/>
+              <w:bottom w:val="single" w:sz="4" w:space="0" w:color="000000"/>
+              <w:right w:val="single" w:sz="4" w:space="0" w:color="000000"/>
+            </w:tcBorders>
+            <w:tcMar>
+              <w:top w:w="0" w:type="dxa"/>
+              <w:left w:w="108" w:type="dxa"/>
+              <w:bottom w:w="0" w:type="dxa"/>
+              <w:right w:w="108" w:type="dxa"/>
+            </w:tcMar>
+            <w:hideMark/>
+          </w:tcPr>
+          <w:p>
+            <w:pPr>
+              <w:rPr>
+                <w:rFonts w:ascii="宋体" w:eastAsia="宋体" w:hAnsi="宋体" w:cs="宋体"/>
+                <w:lang w:eastAsia="zh-CN"/>
+              </w:rPr>
+            </w:pPr>
+            <w:r>
+              <w:rPr>
+                <w:rFonts w:eastAsia="宋体"/>
+                <w:color w:val="000000"/>
+                <w:lang w:eastAsia="zh-CN"/>
+              </w:rPr>
+              <w:t xml:space="preserve">return a </w:t>
+            </w:r>
+            <w:proofErr w:type="spellStart"/>
+            <w:r>
+              <w:rPr>
+                <w:rFonts w:eastAsia="宋体"/>
+                <w:color w:val="000000"/>
+                <w:lang w:eastAsia="zh-CN"/>
+              </w:rPr>
+              <w:t>ResponseEntity</w:t>
+            </w:r>
+            <w:proofErr w:type="spellEnd"/>
+            <w:r>
+              <w:rPr>
+                <w:rFonts w:eastAsia="宋体"/>
+                <w:color w:val="000000"/>
+                <w:lang w:eastAsia="zh-CN"/>
+              </w:rPr>
+              <w:t xml:space="preserve"> with the </w:t>
+            </w:r>
+            <w:proofErr w:type="spellStart"/>
+            <w:r>
+              <w:rPr>
+                <w:rFonts w:eastAsia="宋体"/>
+                <w:color w:val="000000"/>
+                <w:lang w:eastAsia="zh-CN"/>
+              </w:rPr>
+              <w:t>PatientDTO</w:t>
+            </w:r>
+            <w:proofErr w:type="spellEnd"/>
+          </w:p>
+        </w:tc>
+      </w:tr>
+      <w:tr>
+        <w:tc>
+          <w:tcPr>
+            <w:tcW w:w="0" w:type="auto"/>
+            <w:tcBorders>
+              <w:top w:val="single" w:sz="4" w:space="0" w:color="000000"/>
+              <w:left w:val="single" w:sz="4" w:space="0" w:color="000000"/>
+              <w:bottom w:val="single" w:sz="4" w:space="0" w:color="000000"/>
+              <w:right w:val="single" w:sz="4" w:space="0" w:color="000000"/>
+            </w:tcBorders>
+            <w:tcMar>
+              <w:top w:w="0" w:type="dxa"/>
+              <w:left w:w="108" w:type="dxa"/>
+              <w:bottom w:w="0" w:type="dxa"/>
+              <w:right w:w="108" w:type="dxa"/>
+            </w:tcMar>
+            <w:hideMark/>
+          </w:tcPr>
+          <w:p>
+            <w:pPr>
+              <w:rPr>
+                <w:rFonts w:ascii="宋体" w:eastAsia="宋体" w:hAnsi="宋体" w:cs="宋体"/>
+                <w:lang w:eastAsia="zh-CN"/>
+              </w:rPr>
+            </w:pPr>
+            <w:r>
+              <w:rPr>
+                <w:rFonts w:ascii="Calibri" w:eastAsia="宋体" w:hAnsi="Calibri" w:cs="Calibri"/>
+                <w:color w:val="000000"/>
+                <w:sz w:val="22"/>
+                <w:szCs w:val="22"/>
+                <w:lang w:eastAsia="zh-CN"/>
+              </w:rPr>
+              <w:t>IT-2</w:t>
+            </w:r>
+          </w:p>
+        </w:tc>
+        <w:tc>
+          <w:tcPr>
+            <w:tcW w:w="0" w:type="auto"/>
+            <w:tcBorders>
+              <w:top w:val="single" w:sz="4" w:space="0" w:color="000000"/>
+              <w:left w:val="single" w:sz="4" w:space="0" w:color="000000"/>
+              <w:bottom w:val="single" w:sz="4" w:space="0" w:color="000000"/>
+              <w:right w:val="single" w:sz="4" w:space="0" w:color="000000"/>
+            </w:tcBorders>
+            <w:tcMar>
+              <w:top w:w="0" w:type="dxa"/>
+              <w:left w:w="108" w:type="dxa"/>
+              <w:bottom w:w="0" w:type="dxa"/>
+              <w:right w:w="108" w:type="dxa"/>
+            </w:tcMar>
+            <w:hideMark/>
+          </w:tcPr>
+          <w:p>
+            <w:pPr>
+              <w:rPr>
+                <w:rFonts w:ascii="宋体" w:eastAsia="宋体" w:hAnsi="宋体" w:cs="宋体"/>
+                <w:lang w:eastAsia="zh-CN"/>
+              </w:rPr>
+            </w:pPr>
+            <w:r>
+              <w:rPr>
+                <w:rFonts w:ascii="Calibri" w:eastAsia="宋体" w:hAnsi="Calibri" w:cs="Calibri"/>
+                <w:color w:val="000000"/>
+                <w:sz w:val="22"/>
+                <w:szCs w:val="22"/>
+                <w:lang w:eastAsia="zh-CN"/>
+              </w:rPr>
+              <w:t>User account(</w:t>
+            </w:r>
+            <w:proofErr w:type="spellStart"/>
+            <w:proofErr w:type="gramStart"/>
+            <w:r>
+              <w:rPr>
+                <w:rFonts w:ascii="Calibri" w:eastAsia="宋体" w:hAnsi="Calibri" w:cs="Calibri"/>
+                <w:color w:val="000000"/>
+                <w:sz w:val="22"/>
+                <w:szCs w:val="22"/>
+                <w:lang w:eastAsia="zh-CN"/>
+              </w:rPr>
+              <w:t>admin,user</w:t>
+            </w:r>
+            <w:proofErr w:type="gramEnd"/>
+            <w:r>
+              <w:rPr>
+                <w:rFonts w:ascii="Calibri" w:eastAsia="宋体" w:hAnsi="Calibri" w:cs="Calibri"/>
+                <w:color w:val="000000"/>
+                <w:sz w:val="22"/>
+                <w:szCs w:val="22"/>
+                <w:lang w:eastAsia="zh-CN"/>
+              </w:rPr>
+              <w:t>,doctor</w:t>
+            </w:r>
+            <w:proofErr w:type="spellEnd"/>
+            <w:r>
+              <w:rPr>
+                <w:rFonts w:ascii="Calibri" w:eastAsia="宋体" w:hAnsi="Calibri" w:cs="Calibri"/>
+                <w:color w:val="000000"/>
+                <w:sz w:val="22"/>
+                <w:szCs w:val="22"/>
+                <w:lang w:eastAsia="zh-CN"/>
+              </w:rPr>
+              <w:t>)</w:t>
+            </w:r>
+          </w:p>
+        </w:tc>
+        <w:tc>
+          <w:tcPr>
+            <w:tcW w:w="0" w:type="auto"/>
+            <w:tcBorders>
+              <w:top w:val="single" w:sz="4" w:space="0" w:color="000000"/>
+              <w:left w:val="single" w:sz="4" w:space="0" w:color="000000"/>
+              <w:bottom w:val="single" w:sz="4" w:space="0" w:color="000000"/>
+              <w:right w:val="single" w:sz="4" w:space="0" w:color="000000"/>
+            </w:tcBorders>
+            <w:tcMar>
+              <w:top w:w="0" w:type="dxa"/>
+              <w:left w:w="108" w:type="dxa"/>
+              <w:bottom w:w="0" w:type="dxa"/>
+              <w:right w:w="108" w:type="dxa"/>
+            </w:tcMar>
+            <w:hideMark/>
+          </w:tcPr>
+          <w:p>
+            <w:pPr>
+              <w:rPr>
+                <w:rFonts w:ascii="宋体" w:eastAsia="宋体" w:hAnsi="宋体" w:cs="宋体"/>
+                <w:lang w:eastAsia="zh-CN"/>
+              </w:rPr>
+            </w:pPr>
+            <w:r>
+              <w:rPr>
+                <w:rFonts w:ascii="Arial" w:eastAsia="宋体" w:hAnsi="Arial" w:cs="Arial"/>
+                <w:color w:val="000000"/>
+                <w:sz w:val="18"/>
+                <w:szCs w:val="18"/>
+                <w:shd w:val="clear" w:color="auto" w:fill="FBFBFB"/>
+                <w:lang w:eastAsia="zh-CN"/>
+              </w:rPr>
+              <w:t xml:space="preserve"> Login with different user identities and systems can give users different permissions or not. Test only doctors can leave messages. Test user </w:t>
+            </w:r>
+            <w:proofErr w:type="gramStart"/>
+            <w:r>
+              <w:rPr>
+                <w:rFonts w:ascii="Arial" w:eastAsia="宋体" w:hAnsi="Arial" w:cs="Arial"/>
+                <w:color w:val="000000"/>
+                <w:sz w:val="18"/>
+                <w:szCs w:val="18"/>
+                <w:shd w:val="clear" w:color="auto" w:fill="FBFBFB"/>
+                <w:lang w:eastAsia="zh-CN"/>
+              </w:rPr>
+              <w:t>registered  status</w:t>
+            </w:r>
+            <w:proofErr w:type="gramEnd"/>
+            <w:r>
+              <w:rPr>
+                <w:rFonts w:ascii="Arial" w:eastAsia="宋体" w:hAnsi="Arial" w:cs="Arial"/>
+                <w:color w:val="000000"/>
+                <w:sz w:val="18"/>
+                <w:szCs w:val="18"/>
+                <w:shd w:val="clear" w:color="auto" w:fill="FBFBFB"/>
+                <w:lang w:eastAsia="zh-CN"/>
+              </w:rPr>
+              <w:t>.</w:t>
+            </w:r>
+          </w:p>
+        </w:tc>
+        <w:tc>
+          <w:tcPr>
+            <w:tcW w:w="0" w:type="auto"/>
+            <w:tcBorders>
+              <w:top w:val="single" w:sz="4" w:space="0" w:color="000000"/>
+              <w:left w:val="single" w:sz="4" w:space="0" w:color="000000"/>
+              <w:bottom w:val="single" w:sz="4" w:space="0" w:color="000000"/>
+              <w:right w:val="single" w:sz="4" w:space="0" w:color="000000"/>
+            </w:tcBorders>
+            <w:tcMar>
+              <w:top w:w="0" w:type="dxa"/>
+              <w:left w:w="108" w:type="dxa"/>
+              <w:bottom w:w="0" w:type="dxa"/>
+              <w:right w:w="108" w:type="dxa"/>
+            </w:tcMar>
+            <w:hideMark/>
+          </w:tcPr>
+          <w:p>
+            <w:pPr>
+              <w:rPr>
+                <w:rFonts w:ascii="宋体" w:eastAsia="宋体" w:hAnsi="宋体" w:cs="宋体"/>
+                <w:lang w:eastAsia="zh-CN"/>
+              </w:rPr>
+            </w:pPr>
+            <w:r>
+              <w:rPr>
+                <w:rFonts w:eastAsia="宋体"/>
+                <w:color w:val="000000"/>
+                <w:lang w:eastAsia="zh-CN"/>
+              </w:rPr>
+              <w:t>only doctors can leave messages runs successfully</w:t>
+            </w:r>
+          </w:p>
+        </w:tc>
+      </w:tr>
+      <w:tr>
+        <w:tc>
+          <w:tcPr>
+            <w:tcW w:w="0" w:type="auto"/>
+            <w:tcBorders>
+              <w:top w:val="single" w:sz="4" w:space="0" w:color="000000"/>
+              <w:left w:val="single" w:sz="4" w:space="0" w:color="000000"/>
+              <w:bottom w:val="single" w:sz="4" w:space="0" w:color="000000"/>
+              <w:right w:val="single" w:sz="4" w:space="0" w:color="000000"/>
+            </w:tcBorders>
+            <w:tcMar>
+              <w:top w:w="0" w:type="dxa"/>
+              <w:left w:w="108" w:type="dxa"/>
+              <w:bottom w:w="0" w:type="dxa"/>
+              <w:right w:w="108" w:type="dxa"/>
+            </w:tcMar>
+            <w:hideMark/>
+          </w:tcPr>
+          <w:p>
+            <w:pPr>
+              <w:rPr>
+                <w:rFonts w:ascii="宋体" w:eastAsia="宋体" w:hAnsi="宋体" w:cs="宋体"/>
+                <w:lang w:eastAsia="zh-CN"/>
+              </w:rPr>
+            </w:pPr>
+            <w:r>
+              <w:rPr>
+                <w:rFonts w:ascii="Calibri" w:eastAsia="宋体" w:hAnsi="Calibri" w:cs="Calibri"/>
+                <w:color w:val="000000"/>
+                <w:sz w:val="22"/>
+                <w:szCs w:val="22"/>
+                <w:lang w:eastAsia="zh-CN"/>
+              </w:rPr>
+              <w:t>IT-3</w:t>
+            </w:r>
+          </w:p>
+        </w:tc>
+        <w:tc>
+          <w:tcPr>
+            <w:tcW w:w="0" w:type="auto"/>
+            <w:tcBorders>
+              <w:top w:val="single" w:sz="4" w:space="0" w:color="000000"/>
+              <w:left w:val="single" w:sz="4" w:space="0" w:color="000000"/>
+              <w:bottom w:val="single" w:sz="4" w:space="0" w:color="000000"/>
+              <w:right w:val="single" w:sz="4" w:space="0" w:color="000000"/>
+            </w:tcBorders>
+            <w:tcMar>
+              <w:top w:w="0" w:type="dxa"/>
+              <w:left w:w="108" w:type="dxa"/>
+              <w:bottom w:w="0" w:type="dxa"/>
+              <w:right w:w="108" w:type="dxa"/>
+            </w:tcMar>
+            <w:hideMark/>
+          </w:tcPr>
+          <w:p>
+            <w:pPr>
+              <w:rPr>
+                <w:rFonts w:ascii="宋体" w:eastAsia="宋体" w:hAnsi="宋体" w:cs="宋体"/>
+                <w:lang w:eastAsia="zh-CN"/>
+              </w:rPr>
+            </w:pPr>
+            <w:r>
+              <w:rPr>
+                <w:rFonts w:ascii="Calibri" w:eastAsia="宋体" w:hAnsi="Calibri" w:cs="Calibri"/>
+                <w:color w:val="000000"/>
+                <w:sz w:val="22"/>
+                <w:szCs w:val="22"/>
+                <w:lang w:eastAsia="zh-CN"/>
+              </w:rPr>
+              <w:t xml:space="preserve">Vaccine and </w:t>
+            </w:r>
+            <w:proofErr w:type="gramStart"/>
+            <w:r>
+              <w:rPr>
+                <w:rFonts w:ascii="Calibri" w:eastAsia="宋体" w:hAnsi="Calibri" w:cs="Calibri"/>
+                <w:color w:val="000000"/>
+                <w:sz w:val="22"/>
+                <w:szCs w:val="22"/>
+                <w:lang w:eastAsia="zh-CN"/>
+              </w:rPr>
+              <w:t>patients</w:t>
+            </w:r>
+            <w:proofErr w:type="gramEnd"/>
+            <w:r>
+              <w:rPr>
+                <w:rFonts w:ascii="Calibri" w:eastAsia="宋体" w:hAnsi="Calibri" w:cs="Calibri"/>
+                <w:color w:val="000000"/>
+                <w:sz w:val="22"/>
+                <w:szCs w:val="22"/>
+                <w:lang w:eastAsia="zh-CN"/>
+              </w:rPr>
+              <w:t xml:space="preserve"> database</w:t>
+            </w:r>
+          </w:p>
+        </w:tc>
+        <w:tc>
+          <w:tcPr>
+            <w:tcW w:w="0" w:type="auto"/>
+            <w:tcBorders>
+              <w:top w:val="single" w:sz="4" w:space="0" w:color="000000"/>
+              <w:left w:val="single" w:sz="4" w:space="0" w:color="000000"/>
+              <w:bottom w:val="single" w:sz="4" w:space="0" w:color="000000"/>
+              <w:right w:val="single" w:sz="4" w:space="0" w:color="000000"/>
+            </w:tcBorders>
+            <w:tcMar>
+              <w:top w:w="0" w:type="dxa"/>
+              <w:left w:w="108" w:type="dxa"/>
+              <w:bottom w:w="0" w:type="dxa"/>
+              <w:right w:w="108" w:type="dxa"/>
+            </w:tcMar>
+            <w:hideMark/>
+          </w:tcPr>
+          <w:p>
+            <w:pPr>
+              <w:rPr>
+                <w:rFonts w:ascii="宋体" w:eastAsia="宋体" w:hAnsi="宋体" w:cs="宋体"/>
+                <w:lang w:eastAsia="zh-CN"/>
+              </w:rPr>
+            </w:pPr>
+            <w:r>
+              <w:rPr>
+                <w:rFonts w:ascii="Calibri" w:eastAsia="宋体" w:hAnsi="Calibri" w:cs="Calibri"/>
+                <w:color w:val="000000"/>
+                <w:sz w:val="22"/>
+                <w:szCs w:val="22"/>
+                <w:lang w:eastAsia="zh-CN"/>
+              </w:rPr>
+              <w:t xml:space="preserve">Test user is admin user or normal user, if is admin </w:t>
+            </w:r>
+            <w:proofErr w:type="gramStart"/>
+            <w:r>
+              <w:rPr>
+                <w:rFonts w:ascii="Calibri" w:eastAsia="宋体" w:hAnsi="Calibri" w:cs="Calibri"/>
+                <w:color w:val="000000"/>
+                <w:sz w:val="22"/>
+                <w:szCs w:val="22"/>
+                <w:lang w:eastAsia="zh-CN"/>
+              </w:rPr>
+              <w:t>user,  can</w:t>
+            </w:r>
+            <w:proofErr w:type="gramEnd"/>
+            <w:r>
+              <w:rPr>
+                <w:rFonts w:ascii="Calibri" w:eastAsia="宋体" w:hAnsi="Calibri" w:cs="Calibri"/>
+                <w:color w:val="000000"/>
+                <w:sz w:val="22"/>
+                <w:szCs w:val="22"/>
+                <w:lang w:eastAsia="zh-CN"/>
+              </w:rPr>
+              <w:t xml:space="preserve"> add vaccine data to a user's profile in the system.</w:t>
+            </w:r>
+          </w:p>
+        </w:tc>
+        <w:tc>
+          <w:tcPr>
+            <w:tcW w:w="0" w:type="auto"/>
+            <w:tcBorders>
+              <w:top w:val="single" w:sz="4" w:space="0" w:color="000000"/>
+              <w:left w:val="single" w:sz="4" w:space="0" w:color="000000"/>
+              <w:bottom w:val="single" w:sz="4" w:space="0" w:color="000000"/>
+              <w:right w:val="single" w:sz="4" w:space="0" w:color="000000"/>
+            </w:tcBorders>
+            <w:tcMar>
+              <w:top w:w="0" w:type="dxa"/>
+              <w:left w:w="108" w:type="dxa"/>
+              <w:bottom w:w="0" w:type="dxa"/>
+              <w:right w:w="108" w:type="dxa"/>
+            </w:tcMar>
+            <w:hideMark/>
+          </w:tcPr>
+          <w:p>
+            <w:pPr>
+              <w:rPr>
+                <w:rFonts w:ascii="宋体" w:eastAsia="宋体" w:hAnsi="宋体" w:cs="宋体"/>
+                <w:lang w:eastAsia="zh-CN"/>
+              </w:rPr>
+            </w:pPr>
+            <w:r>
+              <w:rPr>
+                <w:rFonts w:ascii="Calibri" w:eastAsia="宋体" w:hAnsi="Calibri" w:cs="Calibri"/>
+                <w:color w:val="000000"/>
+                <w:sz w:val="22"/>
+                <w:szCs w:val="22"/>
+                <w:lang w:eastAsia="zh-CN"/>
+              </w:rPr>
+              <w:t xml:space="preserve">Admin user </w:t>
+            </w:r>
+            <w:proofErr w:type="gramStart"/>
+            <w:r>
+              <w:rPr>
+                <w:rFonts w:ascii="Calibri" w:eastAsia="宋体" w:hAnsi="Calibri" w:cs="Calibri"/>
+                <w:color w:val="000000"/>
+                <w:sz w:val="22"/>
+                <w:szCs w:val="22"/>
+                <w:lang w:eastAsia="zh-CN"/>
+              </w:rPr>
+              <w:t>add  vaccine</w:t>
+            </w:r>
+            <w:proofErr w:type="gramEnd"/>
+            <w:r>
+              <w:rPr>
+                <w:rFonts w:ascii="Calibri" w:eastAsia="宋体" w:hAnsi="Calibri" w:cs="Calibri"/>
+                <w:color w:val="000000"/>
+                <w:sz w:val="22"/>
+                <w:szCs w:val="22"/>
+                <w:lang w:eastAsia="zh-CN"/>
+              </w:rPr>
+              <w:t xml:space="preserve"> data to a user's profile </w:t>
+            </w:r>
+          </w:p>
+        </w:tc>
+      </w:tr>
+      <w:tr>
+        <w:tc>
+          <w:tcPr>
+            <w:tcW w:w="0" w:type="auto"/>
+            <w:tcBorders>
+              <w:top w:val="single" w:sz="4" w:space="0" w:color="000000"/>
+              <w:left w:val="single" w:sz="4" w:space="0" w:color="000000"/>
+              <w:bottom w:val="single" w:sz="4" w:space="0" w:color="000000"/>
+              <w:right w:val="single" w:sz="4" w:space="0" w:color="000000"/>
+            </w:tcBorders>
+            <w:tcMar>
+              <w:top w:w="0" w:type="dxa"/>
+              <w:left w:w="108" w:type="dxa"/>
+              <w:bottom w:w="0" w:type="dxa"/>
+              <w:right w:w="108" w:type="dxa"/>
+            </w:tcMar>
+            <w:hideMark/>
+          </w:tcPr>
+          <w:p>
+            <w:pPr>
+              <w:rPr>
+                <w:rFonts w:ascii="宋体" w:eastAsia="宋体" w:hAnsi="宋体" w:cs="宋体"/>
+                <w:lang w:eastAsia="zh-CN"/>
+              </w:rPr>
+            </w:pPr>
+            <w:r>
+              <w:rPr>
+                <w:rFonts w:ascii="Calibri" w:eastAsia="宋体" w:hAnsi="Calibri" w:cs="Calibri"/>
+                <w:color w:val="000000"/>
+                <w:sz w:val="22"/>
+                <w:szCs w:val="22"/>
+                <w:lang w:eastAsia="zh-CN"/>
+              </w:rPr>
+              <w:t>IT-4</w:t>
+            </w:r>
+          </w:p>
+        </w:tc>
+        <w:tc>
+          <w:tcPr>
+            <w:tcW w:w="0" w:type="auto"/>
+            <w:tcBorders>
+              <w:top w:val="single" w:sz="4" w:space="0" w:color="000000"/>
+              <w:left w:val="single" w:sz="4" w:space="0" w:color="000000"/>
+              <w:bottom w:val="single" w:sz="4" w:space="0" w:color="000000"/>
+              <w:right w:val="single" w:sz="4" w:space="0" w:color="000000"/>
+            </w:tcBorders>
+            <w:tcMar>
+              <w:top w:w="0" w:type="dxa"/>
+              <w:left w:w="108" w:type="dxa"/>
+              <w:bottom w:w="0" w:type="dxa"/>
+              <w:right w:w="108" w:type="dxa"/>
+            </w:tcMar>
+            <w:hideMark/>
+          </w:tcPr>
+          <w:p>
+            <w:pPr>
+              <w:rPr>
+                <w:rFonts w:ascii="宋体" w:eastAsia="宋体" w:hAnsi="宋体" w:cs="宋体"/>
+                <w:lang w:eastAsia="zh-CN"/>
+              </w:rPr>
+            </w:pPr>
+            <w:r>
+              <w:rPr>
+                <w:rFonts w:ascii="Calibri" w:eastAsia="宋体" w:hAnsi="Calibri" w:cs="Calibri"/>
+                <w:color w:val="000000"/>
+                <w:sz w:val="22"/>
+                <w:szCs w:val="22"/>
+                <w:lang w:eastAsia="zh-CN"/>
+              </w:rPr>
+              <w:t>Account database</w:t>
+            </w:r>
+          </w:p>
+        </w:tc>
+        <w:tc>
+          <w:tcPr>
+            <w:tcW w:w="0" w:type="auto"/>
+            <w:tcBorders>
+              <w:top w:val="single" w:sz="4" w:space="0" w:color="000000"/>
+              <w:left w:val="single" w:sz="4" w:space="0" w:color="000000"/>
+              <w:bottom w:val="single" w:sz="4" w:space="0" w:color="000000"/>
+              <w:right w:val="single" w:sz="4" w:space="0" w:color="000000"/>
+            </w:tcBorders>
+            <w:tcMar>
+              <w:top w:w="0" w:type="dxa"/>
+              <w:left w:w="108" w:type="dxa"/>
+              <w:bottom w:w="0" w:type="dxa"/>
+              <w:right w:w="108" w:type="dxa"/>
+            </w:tcMar>
+            <w:hideMark/>
+          </w:tcPr>
+          <w:p>
+            <w:pPr>
+              <w:rPr>
+                <w:rFonts w:ascii="宋体" w:eastAsia="宋体" w:hAnsi="宋体" w:cs="宋体"/>
+                <w:lang w:eastAsia="zh-CN"/>
+              </w:rPr>
+            </w:pPr>
+            <w:r>
+              <w:rPr>
+                <w:rFonts w:ascii="Calibri" w:eastAsia="宋体" w:hAnsi="Calibri" w:cs="Calibri"/>
+                <w:color w:val="000000"/>
+                <w:sz w:val="22"/>
+                <w:szCs w:val="22"/>
+                <w:lang w:eastAsia="zh-CN"/>
+              </w:rPr>
+              <w:t>Check whether user account is registered</w:t>
+            </w:r>
+          </w:p>
+        </w:tc>
+        <w:tc>
+          <w:tcPr>
+            <w:tcW w:w="0" w:type="auto"/>
+            <w:tcBorders>
+              <w:top w:val="single" w:sz="4" w:space="0" w:color="000000"/>
+              <w:left w:val="single" w:sz="4" w:space="0" w:color="000000"/>
+              <w:bottom w:val="single" w:sz="4" w:space="0" w:color="000000"/>
+              <w:right w:val="single" w:sz="4" w:space="0" w:color="000000"/>
+            </w:tcBorders>
+            <w:tcMar>
+              <w:top w:w="0" w:type="dxa"/>
+              <w:left w:w="108" w:type="dxa"/>
+              <w:bottom w:w="0" w:type="dxa"/>
+              <w:right w:w="108" w:type="dxa"/>
+            </w:tcMar>
+            <w:hideMark/>
+          </w:tcPr>
+          <w:p>
+            <w:pPr>
+              <w:rPr>
+                <w:rFonts w:ascii="宋体" w:eastAsia="宋体" w:hAnsi="宋体" w:cs="宋体"/>
+                <w:lang w:eastAsia="zh-CN"/>
+              </w:rPr>
+            </w:pPr>
+            <w:r>
+              <w:rPr>
+                <w:rFonts w:ascii="Calibri" w:eastAsia="宋体" w:hAnsi="Calibri" w:cs="Calibri"/>
+                <w:color w:val="000000"/>
+                <w:sz w:val="22"/>
+                <w:szCs w:val="22"/>
+                <w:lang w:eastAsia="zh-CN"/>
+              </w:rPr>
+              <w:t>Return message: “Account created successfully !” or “Registration failed. The Email may have been registered.”</w:t>
+            </w:r>
+          </w:p>
+        </w:tc>
+      </w:tr>
+      <w:tr>
+        <w:tc>
+          <w:tcPr>
+            <w:tcW w:w="0" w:type="auto"/>
+            <w:tcBorders>
+              <w:top w:val="single" w:sz="4" w:space="0" w:color="000000"/>
+              <w:left w:val="single" w:sz="4" w:space="0" w:color="000000"/>
+              <w:bottom w:val="single" w:sz="4" w:space="0" w:color="000000"/>
+              <w:right w:val="single" w:sz="4" w:space="0" w:color="000000"/>
+            </w:tcBorders>
+            <w:tcMar>
+              <w:top w:w="0" w:type="dxa"/>
+              <w:left w:w="108" w:type="dxa"/>
+              <w:bottom w:w="0" w:type="dxa"/>
+              <w:right w:w="108" w:type="dxa"/>
+            </w:tcMar>
+            <w:hideMark/>
+          </w:tcPr>
+          <w:p>
+            <w:pPr>
+              <w:rPr>
+                <w:rFonts w:ascii="宋体" w:eastAsia="宋体" w:hAnsi="宋体" w:cs="宋体"/>
+                <w:lang w:eastAsia="zh-CN"/>
+              </w:rPr>
+            </w:pPr>
+            <w:r>
+              <w:rPr>
+                <w:rFonts w:ascii="Calibri" w:eastAsia="宋体" w:hAnsi="Calibri" w:cs="Calibri"/>
+                <w:color w:val="000000"/>
+                <w:sz w:val="22"/>
+                <w:szCs w:val="22"/>
+                <w:lang w:eastAsia="zh-CN"/>
+              </w:rPr>
+              <w:t>IT-5</w:t>
+            </w:r>
+          </w:p>
+        </w:tc>
+        <w:tc>
+          <w:tcPr>
+            <w:tcW w:w="0" w:type="auto"/>
+            <w:tcBorders>
+              <w:top w:val="single" w:sz="4" w:space="0" w:color="000000"/>
+              <w:left w:val="single" w:sz="4" w:space="0" w:color="000000"/>
+              <w:bottom w:val="single" w:sz="4" w:space="0" w:color="000000"/>
+              <w:right w:val="single" w:sz="4" w:space="0" w:color="000000"/>
+            </w:tcBorders>
+            <w:tcMar>
+              <w:top w:w="0" w:type="dxa"/>
+              <w:left w:w="108" w:type="dxa"/>
+              <w:bottom w:w="0" w:type="dxa"/>
+              <w:right w:w="108" w:type="dxa"/>
+            </w:tcMar>
+            <w:hideMark/>
+          </w:tcPr>
+          <w:p>
+            <w:pPr>
+              <w:rPr>
+                <w:rFonts w:ascii="宋体" w:eastAsia="宋体" w:hAnsi="宋体" w:cs="宋体"/>
+                <w:lang w:eastAsia="zh-CN"/>
+              </w:rPr>
+            </w:pPr>
+            <w:r>
+              <w:rPr>
+                <w:rFonts w:ascii="Calibri" w:eastAsia="宋体" w:hAnsi="Calibri" w:cs="Calibri"/>
+                <w:color w:val="000000"/>
+                <w:sz w:val="22"/>
+                <w:szCs w:val="22"/>
+                <w:lang w:eastAsia="zh-CN"/>
+              </w:rPr>
+              <w:t>Account database</w:t>
+            </w:r>
+          </w:p>
+        </w:tc>
+        <w:tc>
+          <w:tcPr>
+            <w:tcW w:w="0" w:type="auto"/>
+            <w:tcBorders>
+              <w:top w:val="single" w:sz="4" w:space="0" w:color="000000"/>
+              <w:left w:val="single" w:sz="4" w:space="0" w:color="000000"/>
+              <w:bottom w:val="single" w:sz="4" w:space="0" w:color="000000"/>
+              <w:right w:val="single" w:sz="4" w:space="0" w:color="000000"/>
+            </w:tcBorders>
+            <w:tcMar>
+              <w:top w:w="0" w:type="dxa"/>
+              <w:left w:w="108" w:type="dxa"/>
+              <w:bottom w:w="0" w:type="dxa"/>
+              <w:right w:w="108" w:type="dxa"/>
+            </w:tcMar>
+            <w:hideMark/>
+          </w:tcPr>
+          <w:p>
+            <w:pPr>
+              <w:rPr>
+                <w:rFonts w:ascii="宋体" w:eastAsia="宋体" w:hAnsi="宋体" w:cs="宋体"/>
+                <w:lang w:eastAsia="zh-CN"/>
+              </w:rPr>
+            </w:pPr>
+            <w:r>
+              <w:rPr>
+                <w:rFonts w:ascii="Calibri" w:eastAsia="宋体" w:hAnsi="Calibri" w:cs="Calibri"/>
+                <w:color w:val="000000"/>
+                <w:sz w:val="22"/>
+                <w:szCs w:val="22"/>
+                <w:lang w:eastAsia="zh-CN"/>
+              </w:rPr>
+              <w:t>Test if login information is correct or not.</w:t>
+            </w:r>
+          </w:p>
+        </w:tc>
+        <w:tc>
+          <w:tcPr>
+            <w:tcW w:w="0" w:type="auto"/>
+            <w:tcBorders>
+              <w:top w:val="single" w:sz="4" w:space="0" w:color="000000"/>
+              <w:left w:val="single" w:sz="4" w:space="0" w:color="000000"/>
+              <w:bottom w:val="single" w:sz="4" w:space="0" w:color="000000"/>
+              <w:right w:val="single" w:sz="4" w:space="0" w:color="000000"/>
+            </w:tcBorders>
+            <w:tcMar>
+              <w:top w:w="0" w:type="dxa"/>
+              <w:left w:w="108" w:type="dxa"/>
+              <w:bottom w:w="0" w:type="dxa"/>
+              <w:right w:w="108" w:type="dxa"/>
+            </w:tcMar>
+            <w:hideMark/>
+          </w:tcPr>
+          <w:p>
+            <w:pPr>
+              <w:rPr>
+                <w:rFonts w:ascii="宋体" w:eastAsia="宋体" w:hAnsi="宋体" w:cs="宋体"/>
+                <w:lang w:eastAsia="zh-CN"/>
+              </w:rPr>
+            </w:pPr>
+            <w:r>
+              <w:rPr>
+                <w:rFonts w:ascii="Calibri" w:eastAsia="宋体" w:hAnsi="Calibri" w:cs="Calibri"/>
+                <w:color w:val="000000"/>
+                <w:sz w:val="22"/>
+                <w:szCs w:val="22"/>
+                <w:lang w:eastAsia="zh-CN"/>
+              </w:rPr>
+              <w:t xml:space="preserve">Return </w:t>
+            </w:r>
+            <w:proofErr w:type="spellStart"/>
+            <w:r>
+              <w:rPr>
+                <w:rFonts w:ascii="Calibri" w:eastAsia="宋体" w:hAnsi="Calibri" w:cs="Calibri"/>
+                <w:color w:val="000000"/>
+                <w:sz w:val="22"/>
+                <w:szCs w:val="22"/>
+                <w:lang w:eastAsia="zh-CN"/>
+              </w:rPr>
+              <w:t>message</w:t>
+            </w:r>
+            <w:proofErr w:type="gramStart"/>
+            <w:r>
+              <w:rPr>
+                <w:rFonts w:ascii="Calibri" w:eastAsia="宋体" w:hAnsi="Calibri" w:cs="Calibri"/>
+                <w:color w:val="000000"/>
+                <w:sz w:val="22"/>
+                <w:szCs w:val="22"/>
+                <w:lang w:eastAsia="zh-CN"/>
+              </w:rPr>
+              <w:t>:”Login</w:t>
+            </w:r>
+            <w:proofErr w:type="spellEnd"/>
+            <w:proofErr w:type="gramEnd"/>
+            <w:r>
+              <w:rPr>
+                <w:rFonts w:ascii="Calibri" w:eastAsia="宋体" w:hAnsi="Calibri" w:cs="Calibri"/>
+                <w:color w:val="000000"/>
+                <w:sz w:val="22"/>
+                <w:szCs w:val="22"/>
+                <w:lang w:eastAsia="zh-CN"/>
+              </w:rPr>
+              <w:t xml:space="preserve"> success!” or “Login failed”</w:t>
+            </w:r>
+          </w:p>
+        </w:tc>
+      </w:tr>
+    </w:tbl>
     <w:p/>
     <w:sectPr>
-      <w:footerReference w:type="default" r:id="rId11"/>
+      <w:footerReference w:type="default" r:id="rId17"/>
       <w:pgSz w:w="12240" w:h="15840" w:code="1"/>
       <w:pgMar w:top="851" w:right="567" w:bottom="567" w:left="851" w:header="851" w:footer="992" w:gutter="0"/>
       <w:cols w:space="425"/>
@@ -29205,6 +31231,304 @@
 <file path=word/numbering.xml><?xml version="1.0" encoding="utf-8"?>
 <w:numbering xmlns:wpc="http://schemas.microsoft.com/office/word/2010/wordprocessingCanvas" xmlns:cx="http://schemas.microsoft.com/office/drawing/2014/chartex" xmlns:cx1="http://schemas.microsoft.com/office/drawing/2015/9/8/chartex" xmlns:cx2="http://schemas.microsoft.com/office/drawing/2015/10/21/chartex" xmlns:cx3="http://schemas.microsoft.com/office/drawing/2016/5/9/chartex" xmlns:cx4="http://schemas.microsoft.com/office/drawing/2016/5/10/chartex" xmlns:cx5="http://schemas.microsoft.com/office/drawing/2016/5/11/chartex" xmlns:cx6="http://schemas.microsoft.com/office/drawing/2016/5/12/chartex" xmlns:cx7="http://schemas.microsoft.com/office/drawing/2016/5/13/chartex" xmlns:cx8="http://schemas.microsoft.com/office/drawing/2016/5/14/chartex" xmlns:mc="http://schemas.openxmlformats.org/markup-compatibility/2006" xmlns:aink="http://schemas.microsoft.com/office/drawing/2016/ink" xmlns:am3d="http://schemas.microsoft.com/office/drawing/2017/model3d" xmlns:o="urn:schemas-microsoft-com:office:office" xmlns:oel="http://schemas.microsoft.com/office/2019/extlst" xmlns:r="http://schemas.openxmlformats.org/officeDocument/2006/relationships" xmlns:m="http://schemas.openxmlformats.org/officeDocument/2006/math" xmlns:v="urn:schemas-microsoft-com:vml" xmlns:wp14="http://schemas.microsoft.com/office/word/2010/wordprocessingDrawing" xmlns:wp="http://schemas.openxmlformats.org/drawingml/2006/wordprocessingDrawing" xmlns:w10="urn:schemas-microsoft-com:office:word" xmlns:w="http://schemas.openxmlformats.org/wordprocessingml/2006/main" xmlns:w14="http://schemas.microsoft.com/office/word/2010/wordml" xmlns:w15="http://schemas.microsoft.com/office/word/2012/wordml" xmlns:w16cex="http://schemas.microsoft.com/office/word/2018/wordml/cex" xmlns:w16cid="http://schemas.microsoft.com/office/word/2016/wordml/cid" xmlns:w16="http://schemas.microsoft.com/office/word/2018/wordml" xmlns:w16sdtdh="http://schemas.microsoft.com/office/word/2020/wordml/sdtdatahash" xmlns:w16se="http://schemas.microsoft.com/office/word/2015/wordml/symex" xmlns:wpg="http://schemas.microsoft.com/office/word/2010/wordprocessingGroup" xmlns:wpi="http://schemas.microsoft.com/office/word/2010/wordprocessingInk" xmlns:wne="http://schemas.microsoft.com/office/word/2006/wordml" xmlns:wps="http://schemas.microsoft.com/office/word/2010/wordprocessingShape" mc:Ignorable="w14 w15 w16se w16cid w16 w16cex w16sdtdh wp14">
   <w:abstractNum w:abstractNumId="0" w15:restartNumberingAfterBreak="0">
+    <w:nsid w:val="03DB1F1F"/>
+    <w:multiLevelType w:val="multilevel"/>
+    <w:tmpl w:val="30885314"/>
+    <w:lvl w:ilvl="0">
+      <w:start w:val="1"/>
+      <w:numFmt w:val="bullet"/>
+      <w:lvlText w:val=""/>
+      <w:lvlJc w:val="left"/>
+      <w:pPr>
+        <w:tabs>
+          <w:tab w:val="num" w:pos="720"/>
+        </w:tabs>
+        <w:ind w:left="720" w:hanging="360"/>
+      </w:pPr>
+      <w:rPr>
+        <w:rFonts w:ascii="Symbol" w:hAnsi="Symbol" w:hint="default"/>
+        <w:sz w:val="20"/>
+      </w:rPr>
+    </w:lvl>
+    <w:lvl w:ilvl="1">
+      <w:start w:val="1"/>
+      <w:numFmt w:val="bullet"/>
+      <w:lvlText w:val="o"/>
+      <w:lvlJc w:val="left"/>
+      <w:pPr>
+        <w:tabs>
+          <w:tab w:val="num" w:pos="1440"/>
+        </w:tabs>
+        <w:ind w:left="1440" w:hanging="360"/>
+      </w:pPr>
+      <w:rPr>
+        <w:rFonts w:ascii="Courier New" w:hAnsi="Courier New" w:hint="default"/>
+        <w:sz w:val="20"/>
+      </w:rPr>
+    </w:lvl>
+    <w:lvl w:ilvl="2" w:tentative="1">
+      <w:start w:val="1"/>
+      <w:numFmt w:val="bullet"/>
+      <w:lvlText w:val=""/>
+      <w:lvlJc w:val="left"/>
+      <w:pPr>
+        <w:tabs>
+          <w:tab w:val="num" w:pos="2160"/>
+        </w:tabs>
+        <w:ind w:left="2160" w:hanging="360"/>
+      </w:pPr>
+      <w:rPr>
+        <w:rFonts w:ascii="Wingdings" w:hAnsi="Wingdings" w:hint="default"/>
+        <w:sz w:val="20"/>
+      </w:rPr>
+    </w:lvl>
+    <w:lvl w:ilvl="3" w:tentative="1">
+      <w:start w:val="1"/>
+      <w:numFmt w:val="bullet"/>
+      <w:lvlText w:val=""/>
+      <w:lvlJc w:val="left"/>
+      <w:pPr>
+        <w:tabs>
+          <w:tab w:val="num" w:pos="2880"/>
+        </w:tabs>
+        <w:ind w:left="2880" w:hanging="360"/>
+      </w:pPr>
+      <w:rPr>
+        <w:rFonts w:ascii="Wingdings" w:hAnsi="Wingdings" w:hint="default"/>
+        <w:sz w:val="20"/>
+      </w:rPr>
+    </w:lvl>
+    <w:lvl w:ilvl="4" w:tentative="1">
+      <w:start w:val="1"/>
+      <w:numFmt w:val="bullet"/>
+      <w:lvlText w:val=""/>
+      <w:lvlJc w:val="left"/>
+      <w:pPr>
+        <w:tabs>
+          <w:tab w:val="num" w:pos="3600"/>
+        </w:tabs>
+        <w:ind w:left="3600" w:hanging="360"/>
+      </w:pPr>
+      <w:rPr>
+        <w:rFonts w:ascii="Wingdings" w:hAnsi="Wingdings" w:hint="default"/>
+        <w:sz w:val="20"/>
+      </w:rPr>
+    </w:lvl>
+    <w:lvl w:ilvl="5" w:tentative="1">
+      <w:start w:val="1"/>
+      <w:numFmt w:val="bullet"/>
+      <w:lvlText w:val=""/>
+      <w:lvlJc w:val="left"/>
+      <w:pPr>
+        <w:tabs>
+          <w:tab w:val="num" w:pos="4320"/>
+        </w:tabs>
+        <w:ind w:left="4320" w:hanging="360"/>
+      </w:pPr>
+      <w:rPr>
+        <w:rFonts w:ascii="Wingdings" w:hAnsi="Wingdings" w:hint="default"/>
+        <w:sz w:val="20"/>
+      </w:rPr>
+    </w:lvl>
+    <w:lvl w:ilvl="6" w:tentative="1">
+      <w:start w:val="1"/>
+      <w:numFmt w:val="bullet"/>
+      <w:lvlText w:val=""/>
+      <w:lvlJc w:val="left"/>
+      <w:pPr>
+        <w:tabs>
+          <w:tab w:val="num" w:pos="5040"/>
+        </w:tabs>
+        <w:ind w:left="5040" w:hanging="360"/>
+      </w:pPr>
+      <w:rPr>
+        <w:rFonts w:ascii="Wingdings" w:hAnsi="Wingdings" w:hint="default"/>
+        <w:sz w:val="20"/>
+      </w:rPr>
+    </w:lvl>
+    <w:lvl w:ilvl="7" w:tentative="1">
+      <w:start w:val="1"/>
+      <w:numFmt w:val="bullet"/>
+      <w:lvlText w:val=""/>
+      <w:lvlJc w:val="left"/>
+      <w:pPr>
+        <w:tabs>
+          <w:tab w:val="num" w:pos="5760"/>
+        </w:tabs>
+        <w:ind w:left="5760" w:hanging="360"/>
+      </w:pPr>
+      <w:rPr>
+        <w:rFonts w:ascii="Wingdings" w:hAnsi="Wingdings" w:hint="default"/>
+        <w:sz w:val="20"/>
+      </w:rPr>
+    </w:lvl>
+    <w:lvl w:ilvl="8" w:tentative="1">
+      <w:start w:val="1"/>
+      <w:numFmt w:val="bullet"/>
+      <w:lvlText w:val=""/>
+      <w:lvlJc w:val="left"/>
+      <w:pPr>
+        <w:tabs>
+          <w:tab w:val="num" w:pos="6480"/>
+        </w:tabs>
+        <w:ind w:left="6480" w:hanging="360"/>
+      </w:pPr>
+      <w:rPr>
+        <w:rFonts w:ascii="Wingdings" w:hAnsi="Wingdings" w:hint="default"/>
+        <w:sz w:val="20"/>
+      </w:rPr>
+    </w:lvl>
+  </w:abstractNum>
+  <w:abstractNum w:abstractNumId="1" w15:restartNumberingAfterBreak="0">
+    <w:nsid w:val="09BD5120"/>
+    <w:multiLevelType w:val="multilevel"/>
+    <w:tmpl w:val="14BE271A"/>
+    <w:lvl w:ilvl="0">
+      <w:start w:val="1"/>
+      <w:numFmt w:val="bullet"/>
+      <w:lvlText w:val=""/>
+      <w:lvlJc w:val="left"/>
+      <w:pPr>
+        <w:tabs>
+          <w:tab w:val="num" w:pos="720"/>
+        </w:tabs>
+        <w:ind w:left="720" w:hanging="360"/>
+      </w:pPr>
+      <w:rPr>
+        <w:rFonts w:ascii="Symbol" w:hAnsi="Symbol" w:hint="default"/>
+        <w:sz w:val="20"/>
+      </w:rPr>
+    </w:lvl>
+    <w:lvl w:ilvl="1">
+      <w:start w:val="1"/>
+      <w:numFmt w:val="bullet"/>
+      <w:lvlText w:val="o"/>
+      <w:lvlJc w:val="left"/>
+      <w:pPr>
+        <w:tabs>
+          <w:tab w:val="num" w:pos="1440"/>
+        </w:tabs>
+        <w:ind w:left="1440" w:hanging="360"/>
+      </w:pPr>
+      <w:rPr>
+        <w:rFonts w:ascii="Courier New" w:hAnsi="Courier New" w:hint="default"/>
+        <w:sz w:val="20"/>
+      </w:rPr>
+    </w:lvl>
+    <w:lvl w:ilvl="2" w:tentative="1">
+      <w:start w:val="1"/>
+      <w:numFmt w:val="bullet"/>
+      <w:lvlText w:val=""/>
+      <w:lvlJc w:val="left"/>
+      <w:pPr>
+        <w:tabs>
+          <w:tab w:val="num" w:pos="2160"/>
+        </w:tabs>
+        <w:ind w:left="2160" w:hanging="360"/>
+      </w:pPr>
+      <w:rPr>
+        <w:rFonts w:ascii="Wingdings" w:hAnsi="Wingdings" w:hint="default"/>
+        <w:sz w:val="20"/>
+      </w:rPr>
+    </w:lvl>
+    <w:lvl w:ilvl="3" w:tentative="1">
+      <w:start w:val="1"/>
+      <w:numFmt w:val="bullet"/>
+      <w:lvlText w:val=""/>
+      <w:lvlJc w:val="left"/>
+      <w:pPr>
+        <w:tabs>
+          <w:tab w:val="num" w:pos="2880"/>
+        </w:tabs>
+        <w:ind w:left="2880" w:hanging="360"/>
+      </w:pPr>
+      <w:rPr>
+        <w:rFonts w:ascii="Wingdings" w:hAnsi="Wingdings" w:hint="default"/>
+        <w:sz w:val="20"/>
+      </w:rPr>
+    </w:lvl>
+    <w:lvl w:ilvl="4" w:tentative="1">
+      <w:start w:val="1"/>
+      <w:numFmt w:val="bullet"/>
+      <w:lvlText w:val=""/>
+      <w:lvlJc w:val="left"/>
+      <w:pPr>
+        <w:tabs>
+          <w:tab w:val="num" w:pos="3600"/>
+        </w:tabs>
+        <w:ind w:left="3600" w:hanging="360"/>
+      </w:pPr>
+      <w:rPr>
+        <w:rFonts w:ascii="Wingdings" w:hAnsi="Wingdings" w:hint="default"/>
+        <w:sz w:val="20"/>
+      </w:rPr>
+    </w:lvl>
+    <w:lvl w:ilvl="5" w:tentative="1">
+      <w:start w:val="1"/>
+      <w:numFmt w:val="bullet"/>
+      <w:lvlText w:val=""/>
+      <w:lvlJc w:val="left"/>
+      <w:pPr>
+        <w:tabs>
+          <w:tab w:val="num" w:pos="4320"/>
+        </w:tabs>
+        <w:ind w:left="4320" w:hanging="360"/>
+      </w:pPr>
+      <w:rPr>
+        <w:rFonts w:ascii="Wingdings" w:hAnsi="Wingdings" w:hint="default"/>
+        <w:sz w:val="20"/>
+      </w:rPr>
+    </w:lvl>
+    <w:lvl w:ilvl="6" w:tentative="1">
+      <w:start w:val="1"/>
+      <w:numFmt w:val="bullet"/>
+      <w:lvlText w:val=""/>
+      <w:lvlJc w:val="left"/>
+      <w:pPr>
+        <w:tabs>
+          <w:tab w:val="num" w:pos="5040"/>
+        </w:tabs>
+        <w:ind w:left="5040" w:hanging="360"/>
+      </w:pPr>
+      <w:rPr>
+        <w:rFonts w:ascii="Wingdings" w:hAnsi="Wingdings" w:hint="default"/>
+        <w:sz w:val="20"/>
+      </w:rPr>
+    </w:lvl>
+    <w:lvl w:ilvl="7" w:tentative="1">
+      <w:start w:val="1"/>
+      <w:numFmt w:val="bullet"/>
+      <w:lvlText w:val=""/>
+      <w:lvlJc w:val="left"/>
+      <w:pPr>
+        <w:tabs>
+          <w:tab w:val="num" w:pos="5760"/>
+        </w:tabs>
+        <w:ind w:left="5760" w:hanging="360"/>
+      </w:pPr>
+      <w:rPr>
+        <w:rFonts w:ascii="Wingdings" w:hAnsi="Wingdings" w:hint="default"/>
+        <w:sz w:val="20"/>
+      </w:rPr>
+    </w:lvl>
+    <w:lvl w:ilvl="8" w:tentative="1">
+      <w:start w:val="1"/>
+      <w:numFmt w:val="bullet"/>
+      <w:lvlText w:val=""/>
+      <w:lvlJc w:val="left"/>
+      <w:pPr>
+        <w:tabs>
+          <w:tab w:val="num" w:pos="6480"/>
+        </w:tabs>
+        <w:ind w:left="6480" w:hanging="360"/>
+      </w:pPr>
+      <w:rPr>
+        <w:rFonts w:ascii="Wingdings" w:hAnsi="Wingdings" w:hint="default"/>
+        <w:sz w:val="20"/>
+      </w:rPr>
+    </w:lvl>
+  </w:abstractNum>
+  <w:abstractNum w:abstractNumId="2" w15:restartNumberingAfterBreak="0">
     <w:nsid w:val="111A4975"/>
     <w:multiLevelType w:val="hybridMultilevel"/>
     <w:tmpl w:val="A3A4407C"/>
@@ -29317,7 +31641,7 @@
       </w:rPr>
     </w:lvl>
   </w:abstractNum>
-  <w:abstractNum w:abstractNumId="1" w15:restartNumberingAfterBreak="0">
+  <w:abstractNum w:abstractNumId="3" w15:restartNumberingAfterBreak="0">
     <w:nsid w:val="1357327A"/>
     <w:multiLevelType w:val="hybridMultilevel"/>
     <w:tmpl w:val="18C459F2"/>
@@ -29406,7 +31730,7 @@
       </w:pPr>
     </w:lvl>
   </w:abstractNum>
-  <w:abstractNum w:abstractNumId="2" w15:restartNumberingAfterBreak="0">
+  <w:abstractNum w:abstractNumId="4" w15:restartNumberingAfterBreak="0">
     <w:nsid w:val="14524CA8"/>
     <w:multiLevelType w:val="hybridMultilevel"/>
     <w:tmpl w:val="045C8096"/>
@@ -29519,7 +31843,7 @@
       </w:rPr>
     </w:lvl>
   </w:abstractNum>
-  <w:abstractNum w:abstractNumId="3" w15:restartNumberingAfterBreak="0">
+  <w:abstractNum w:abstractNumId="5" w15:restartNumberingAfterBreak="0">
     <w:nsid w:val="2930605C"/>
     <w:multiLevelType w:val="hybridMultilevel"/>
     <w:tmpl w:val="B43AA83E"/>
@@ -29632,7 +31956,7 @@
       </w:rPr>
     </w:lvl>
   </w:abstractNum>
-  <w:abstractNum w:abstractNumId="4" w15:restartNumberingAfterBreak="0">
+  <w:abstractNum w:abstractNumId="6" w15:restartNumberingAfterBreak="0">
     <w:nsid w:val="2DC4643D"/>
     <w:multiLevelType w:val="hybridMultilevel"/>
     <w:tmpl w:val="85E059E8"/>
@@ -29721,7 +32045,7 @@
       </w:pPr>
     </w:lvl>
   </w:abstractNum>
-  <w:abstractNum w:abstractNumId="5" w15:restartNumberingAfterBreak="0">
+  <w:abstractNum w:abstractNumId="7" w15:restartNumberingAfterBreak="0">
     <w:nsid w:val="33C71DDC"/>
     <w:multiLevelType w:val="hybridMultilevel"/>
     <w:tmpl w:val="A1442854"/>
@@ -29810,7 +32134,7 @@
       </w:pPr>
     </w:lvl>
   </w:abstractNum>
-  <w:abstractNum w:abstractNumId="6" w15:restartNumberingAfterBreak="0">
+  <w:abstractNum w:abstractNumId="8" w15:restartNumberingAfterBreak="0">
     <w:nsid w:val="3A7F586F"/>
     <w:multiLevelType w:val="hybridMultilevel"/>
     <w:tmpl w:val="9D0ED24A"/>
@@ -29896,7 +32220,7 @@
       </w:pPr>
     </w:lvl>
   </w:abstractNum>
-  <w:abstractNum w:abstractNumId="7" w15:restartNumberingAfterBreak="0">
+  <w:abstractNum w:abstractNumId="9" w15:restartNumberingAfterBreak="0">
     <w:nsid w:val="4C830B9E"/>
     <w:multiLevelType w:val="hybridMultilevel"/>
     <w:tmpl w:val="CA944E86"/>
@@ -30009,7 +32333,7 @@
       </w:rPr>
     </w:lvl>
   </w:abstractNum>
-  <w:abstractNum w:abstractNumId="8" w15:restartNumberingAfterBreak="0">
+  <w:abstractNum w:abstractNumId="10" w15:restartNumberingAfterBreak="0">
     <w:nsid w:val="5C1F5E1B"/>
     <w:multiLevelType w:val="hybridMultilevel"/>
     <w:tmpl w:val="ADB8FE92"/>
@@ -30122,7 +32446,7 @@
       </w:rPr>
     </w:lvl>
   </w:abstractNum>
-  <w:abstractNum w:abstractNumId="9" w15:restartNumberingAfterBreak="0">
+  <w:abstractNum w:abstractNumId="11" w15:restartNumberingAfterBreak="0">
     <w:nsid w:val="5D001D9B"/>
     <w:multiLevelType w:val="hybridMultilevel"/>
     <w:tmpl w:val="F88A4EDE"/>
@@ -30235,7 +32559,454 @@
       </w:rPr>
     </w:lvl>
   </w:abstractNum>
-  <w:abstractNum w:abstractNumId="10" w15:restartNumberingAfterBreak="0">
+  <w:abstractNum w:abstractNumId="12" w15:restartNumberingAfterBreak="0">
+    <w:nsid w:val="5ECE4F82"/>
+    <w:multiLevelType w:val="multilevel"/>
+    <w:tmpl w:val="FF4004B2"/>
+    <w:lvl w:ilvl="0">
+      <w:start w:val="1"/>
+      <w:numFmt w:val="bullet"/>
+      <w:lvlText w:val=""/>
+      <w:lvlJc w:val="left"/>
+      <w:pPr>
+        <w:tabs>
+          <w:tab w:val="num" w:pos="720"/>
+        </w:tabs>
+        <w:ind w:left="720" w:hanging="360"/>
+      </w:pPr>
+      <w:rPr>
+        <w:rFonts w:ascii="Symbol" w:hAnsi="Symbol" w:hint="default"/>
+        <w:sz w:val="20"/>
+      </w:rPr>
+    </w:lvl>
+    <w:lvl w:ilvl="1">
+      <w:start w:val="1"/>
+      <w:numFmt w:val="bullet"/>
+      <w:lvlText w:val="o"/>
+      <w:lvlJc w:val="left"/>
+      <w:pPr>
+        <w:tabs>
+          <w:tab w:val="num" w:pos="1440"/>
+        </w:tabs>
+        <w:ind w:left="1440" w:hanging="360"/>
+      </w:pPr>
+      <w:rPr>
+        <w:rFonts w:ascii="Courier New" w:hAnsi="Courier New" w:hint="default"/>
+        <w:sz w:val="20"/>
+      </w:rPr>
+    </w:lvl>
+    <w:lvl w:ilvl="2" w:tentative="1">
+      <w:start w:val="1"/>
+      <w:numFmt w:val="bullet"/>
+      <w:lvlText w:val=""/>
+      <w:lvlJc w:val="left"/>
+      <w:pPr>
+        <w:tabs>
+          <w:tab w:val="num" w:pos="2160"/>
+        </w:tabs>
+        <w:ind w:left="2160" w:hanging="360"/>
+      </w:pPr>
+      <w:rPr>
+        <w:rFonts w:ascii="Wingdings" w:hAnsi="Wingdings" w:hint="default"/>
+        <w:sz w:val="20"/>
+      </w:rPr>
+    </w:lvl>
+    <w:lvl w:ilvl="3" w:tentative="1">
+      <w:start w:val="1"/>
+      <w:numFmt w:val="bullet"/>
+      <w:lvlText w:val=""/>
+      <w:lvlJc w:val="left"/>
+      <w:pPr>
+        <w:tabs>
+          <w:tab w:val="num" w:pos="2880"/>
+        </w:tabs>
+        <w:ind w:left="2880" w:hanging="360"/>
+      </w:pPr>
+      <w:rPr>
+        <w:rFonts w:ascii="Wingdings" w:hAnsi="Wingdings" w:hint="default"/>
+        <w:sz w:val="20"/>
+      </w:rPr>
+    </w:lvl>
+    <w:lvl w:ilvl="4" w:tentative="1">
+      <w:start w:val="1"/>
+      <w:numFmt w:val="bullet"/>
+      <w:lvlText w:val=""/>
+      <w:lvlJc w:val="left"/>
+      <w:pPr>
+        <w:tabs>
+          <w:tab w:val="num" w:pos="3600"/>
+        </w:tabs>
+        <w:ind w:left="3600" w:hanging="360"/>
+      </w:pPr>
+      <w:rPr>
+        <w:rFonts w:ascii="Wingdings" w:hAnsi="Wingdings" w:hint="default"/>
+        <w:sz w:val="20"/>
+      </w:rPr>
+    </w:lvl>
+    <w:lvl w:ilvl="5" w:tentative="1">
+      <w:start w:val="1"/>
+      <w:numFmt w:val="bullet"/>
+      <w:lvlText w:val=""/>
+      <w:lvlJc w:val="left"/>
+      <w:pPr>
+        <w:tabs>
+          <w:tab w:val="num" w:pos="4320"/>
+        </w:tabs>
+        <w:ind w:left="4320" w:hanging="360"/>
+      </w:pPr>
+      <w:rPr>
+        <w:rFonts w:ascii="Wingdings" w:hAnsi="Wingdings" w:hint="default"/>
+        <w:sz w:val="20"/>
+      </w:rPr>
+    </w:lvl>
+    <w:lvl w:ilvl="6" w:tentative="1">
+      <w:start w:val="1"/>
+      <w:numFmt w:val="bullet"/>
+      <w:lvlText w:val=""/>
+      <w:lvlJc w:val="left"/>
+      <w:pPr>
+        <w:tabs>
+          <w:tab w:val="num" w:pos="5040"/>
+        </w:tabs>
+        <w:ind w:left="5040" w:hanging="360"/>
+      </w:pPr>
+      <w:rPr>
+        <w:rFonts w:ascii="Wingdings" w:hAnsi="Wingdings" w:hint="default"/>
+        <w:sz w:val="20"/>
+      </w:rPr>
+    </w:lvl>
+    <w:lvl w:ilvl="7" w:tentative="1">
+      <w:start w:val="1"/>
+      <w:numFmt w:val="bullet"/>
+      <w:lvlText w:val=""/>
+      <w:lvlJc w:val="left"/>
+      <w:pPr>
+        <w:tabs>
+          <w:tab w:val="num" w:pos="5760"/>
+        </w:tabs>
+        <w:ind w:left="5760" w:hanging="360"/>
+      </w:pPr>
+      <w:rPr>
+        <w:rFonts w:ascii="Wingdings" w:hAnsi="Wingdings" w:hint="default"/>
+        <w:sz w:val="20"/>
+      </w:rPr>
+    </w:lvl>
+    <w:lvl w:ilvl="8" w:tentative="1">
+      <w:start w:val="1"/>
+      <w:numFmt w:val="bullet"/>
+      <w:lvlText w:val=""/>
+      <w:lvlJc w:val="left"/>
+      <w:pPr>
+        <w:tabs>
+          <w:tab w:val="num" w:pos="6480"/>
+        </w:tabs>
+        <w:ind w:left="6480" w:hanging="360"/>
+      </w:pPr>
+      <w:rPr>
+        <w:rFonts w:ascii="Wingdings" w:hAnsi="Wingdings" w:hint="default"/>
+        <w:sz w:val="20"/>
+      </w:rPr>
+    </w:lvl>
+  </w:abstractNum>
+  <w:abstractNum w:abstractNumId="13" w15:restartNumberingAfterBreak="0">
+    <w:nsid w:val="6D076453"/>
+    <w:multiLevelType w:val="multilevel"/>
+    <w:tmpl w:val="38125E22"/>
+    <w:lvl w:ilvl="0">
+      <w:start w:val="1"/>
+      <w:numFmt w:val="bullet"/>
+      <w:lvlText w:val=""/>
+      <w:lvlJc w:val="left"/>
+      <w:pPr>
+        <w:tabs>
+          <w:tab w:val="num" w:pos="720"/>
+        </w:tabs>
+        <w:ind w:left="720" w:hanging="360"/>
+      </w:pPr>
+      <w:rPr>
+        <w:rFonts w:ascii="Symbol" w:hAnsi="Symbol" w:hint="default"/>
+        <w:sz w:val="20"/>
+      </w:rPr>
+    </w:lvl>
+    <w:lvl w:ilvl="1">
+      <w:start w:val="1"/>
+      <w:numFmt w:val="bullet"/>
+      <w:lvlText w:val="o"/>
+      <w:lvlJc w:val="left"/>
+      <w:pPr>
+        <w:tabs>
+          <w:tab w:val="num" w:pos="1440"/>
+        </w:tabs>
+        <w:ind w:left="1440" w:hanging="360"/>
+      </w:pPr>
+      <w:rPr>
+        <w:rFonts w:ascii="Courier New" w:hAnsi="Courier New" w:hint="default"/>
+        <w:sz w:val="20"/>
+      </w:rPr>
+    </w:lvl>
+    <w:lvl w:ilvl="2" w:tentative="1">
+      <w:start w:val="1"/>
+      <w:numFmt w:val="bullet"/>
+      <w:lvlText w:val=""/>
+      <w:lvlJc w:val="left"/>
+      <w:pPr>
+        <w:tabs>
+          <w:tab w:val="num" w:pos="2160"/>
+        </w:tabs>
+        <w:ind w:left="2160" w:hanging="360"/>
+      </w:pPr>
+      <w:rPr>
+        <w:rFonts w:ascii="Wingdings" w:hAnsi="Wingdings" w:hint="default"/>
+        <w:sz w:val="20"/>
+      </w:rPr>
+    </w:lvl>
+    <w:lvl w:ilvl="3" w:tentative="1">
+      <w:start w:val="1"/>
+      <w:numFmt w:val="bullet"/>
+      <w:lvlText w:val=""/>
+      <w:lvlJc w:val="left"/>
+      <w:pPr>
+        <w:tabs>
+          <w:tab w:val="num" w:pos="2880"/>
+        </w:tabs>
+        <w:ind w:left="2880" w:hanging="360"/>
+      </w:pPr>
+      <w:rPr>
+        <w:rFonts w:ascii="Wingdings" w:hAnsi="Wingdings" w:hint="default"/>
+        <w:sz w:val="20"/>
+      </w:rPr>
+    </w:lvl>
+    <w:lvl w:ilvl="4" w:tentative="1">
+      <w:start w:val="1"/>
+      <w:numFmt w:val="bullet"/>
+      <w:lvlText w:val=""/>
+      <w:lvlJc w:val="left"/>
+      <w:pPr>
+        <w:tabs>
+          <w:tab w:val="num" w:pos="3600"/>
+        </w:tabs>
+        <w:ind w:left="3600" w:hanging="360"/>
+      </w:pPr>
+      <w:rPr>
+        <w:rFonts w:ascii="Wingdings" w:hAnsi="Wingdings" w:hint="default"/>
+        <w:sz w:val="20"/>
+      </w:rPr>
+    </w:lvl>
+    <w:lvl w:ilvl="5" w:tentative="1">
+      <w:start w:val="1"/>
+      <w:numFmt w:val="bullet"/>
+      <w:lvlText w:val=""/>
+      <w:lvlJc w:val="left"/>
+      <w:pPr>
+        <w:tabs>
+          <w:tab w:val="num" w:pos="4320"/>
+        </w:tabs>
+        <w:ind w:left="4320" w:hanging="360"/>
+      </w:pPr>
+      <w:rPr>
+        <w:rFonts w:ascii="Wingdings" w:hAnsi="Wingdings" w:hint="default"/>
+        <w:sz w:val="20"/>
+      </w:rPr>
+    </w:lvl>
+    <w:lvl w:ilvl="6" w:tentative="1">
+      <w:start w:val="1"/>
+      <w:numFmt w:val="bullet"/>
+      <w:lvlText w:val=""/>
+      <w:lvlJc w:val="left"/>
+      <w:pPr>
+        <w:tabs>
+          <w:tab w:val="num" w:pos="5040"/>
+        </w:tabs>
+        <w:ind w:left="5040" w:hanging="360"/>
+      </w:pPr>
+      <w:rPr>
+        <w:rFonts w:ascii="Wingdings" w:hAnsi="Wingdings" w:hint="default"/>
+        <w:sz w:val="20"/>
+      </w:rPr>
+    </w:lvl>
+    <w:lvl w:ilvl="7" w:tentative="1">
+      <w:start w:val="1"/>
+      <w:numFmt w:val="bullet"/>
+      <w:lvlText w:val=""/>
+      <w:lvlJc w:val="left"/>
+      <w:pPr>
+        <w:tabs>
+          <w:tab w:val="num" w:pos="5760"/>
+        </w:tabs>
+        <w:ind w:left="5760" w:hanging="360"/>
+      </w:pPr>
+      <w:rPr>
+        <w:rFonts w:ascii="Wingdings" w:hAnsi="Wingdings" w:hint="default"/>
+        <w:sz w:val="20"/>
+      </w:rPr>
+    </w:lvl>
+    <w:lvl w:ilvl="8" w:tentative="1">
+      <w:start w:val="1"/>
+      <w:numFmt w:val="bullet"/>
+      <w:lvlText w:val=""/>
+      <w:lvlJc w:val="left"/>
+      <w:pPr>
+        <w:tabs>
+          <w:tab w:val="num" w:pos="6480"/>
+        </w:tabs>
+        <w:ind w:left="6480" w:hanging="360"/>
+      </w:pPr>
+      <w:rPr>
+        <w:rFonts w:ascii="Wingdings" w:hAnsi="Wingdings" w:hint="default"/>
+        <w:sz w:val="20"/>
+      </w:rPr>
+    </w:lvl>
+  </w:abstractNum>
+  <w:abstractNum w:abstractNumId="14" w15:restartNumberingAfterBreak="0">
+    <w:nsid w:val="797A0628"/>
+    <w:multiLevelType w:val="multilevel"/>
+    <w:tmpl w:val="9C40B6E6"/>
+    <w:lvl w:ilvl="0">
+      <w:start w:val="1"/>
+      <w:numFmt w:val="bullet"/>
+      <w:lvlText w:val=""/>
+      <w:lvlJc w:val="left"/>
+      <w:pPr>
+        <w:tabs>
+          <w:tab w:val="num" w:pos="720"/>
+        </w:tabs>
+        <w:ind w:left="720" w:hanging="360"/>
+      </w:pPr>
+      <w:rPr>
+        <w:rFonts w:ascii="Symbol" w:hAnsi="Symbol" w:hint="default"/>
+        <w:sz w:val="20"/>
+      </w:rPr>
+    </w:lvl>
+    <w:lvl w:ilvl="1">
+      <w:start w:val="1"/>
+      <w:numFmt w:val="bullet"/>
+      <w:lvlText w:val="o"/>
+      <w:lvlJc w:val="left"/>
+      <w:pPr>
+        <w:tabs>
+          <w:tab w:val="num" w:pos="1440"/>
+        </w:tabs>
+        <w:ind w:left="1440" w:hanging="360"/>
+      </w:pPr>
+      <w:rPr>
+        <w:rFonts w:ascii="Courier New" w:hAnsi="Courier New" w:hint="default"/>
+        <w:sz w:val="20"/>
+      </w:rPr>
+    </w:lvl>
+    <w:lvl w:ilvl="2" w:tentative="1">
+      <w:start w:val="1"/>
+      <w:numFmt w:val="bullet"/>
+      <w:lvlText w:val=""/>
+      <w:lvlJc w:val="left"/>
+      <w:pPr>
+        <w:tabs>
+          <w:tab w:val="num" w:pos="2160"/>
+        </w:tabs>
+        <w:ind w:left="2160" w:hanging="360"/>
+      </w:pPr>
+      <w:rPr>
+        <w:rFonts w:ascii="Wingdings" w:hAnsi="Wingdings" w:hint="default"/>
+        <w:sz w:val="20"/>
+      </w:rPr>
+    </w:lvl>
+    <w:lvl w:ilvl="3" w:tentative="1">
+      <w:start w:val="1"/>
+      <w:numFmt w:val="bullet"/>
+      <w:lvlText w:val=""/>
+      <w:lvlJc w:val="left"/>
+      <w:pPr>
+        <w:tabs>
+          <w:tab w:val="num" w:pos="2880"/>
+        </w:tabs>
+        <w:ind w:left="2880" w:hanging="360"/>
+      </w:pPr>
+      <w:rPr>
+        <w:rFonts w:ascii="Wingdings" w:hAnsi="Wingdings" w:hint="default"/>
+        <w:sz w:val="20"/>
+      </w:rPr>
+    </w:lvl>
+    <w:lvl w:ilvl="4" w:tentative="1">
+      <w:start w:val="1"/>
+      <w:numFmt w:val="bullet"/>
+      <w:lvlText w:val=""/>
+      <w:lvlJc w:val="left"/>
+      <w:pPr>
+        <w:tabs>
+          <w:tab w:val="num" w:pos="3600"/>
+        </w:tabs>
+        <w:ind w:left="3600" w:hanging="360"/>
+      </w:pPr>
+      <w:rPr>
+        <w:rFonts w:ascii="Wingdings" w:hAnsi="Wingdings" w:hint="default"/>
+        <w:sz w:val="20"/>
+      </w:rPr>
+    </w:lvl>
+    <w:lvl w:ilvl="5" w:tentative="1">
+      <w:start w:val="1"/>
+      <w:numFmt w:val="bullet"/>
+      <w:lvlText w:val=""/>
+      <w:lvlJc w:val="left"/>
+      <w:pPr>
+        <w:tabs>
+          <w:tab w:val="num" w:pos="4320"/>
+        </w:tabs>
+        <w:ind w:left="4320" w:hanging="360"/>
+      </w:pPr>
+      <w:rPr>
+        <w:rFonts w:ascii="Wingdings" w:hAnsi="Wingdings" w:hint="default"/>
+        <w:sz w:val="20"/>
+      </w:rPr>
+    </w:lvl>
+    <w:lvl w:ilvl="6" w:tentative="1">
+      <w:start w:val="1"/>
+      <w:numFmt w:val="bullet"/>
+      <w:lvlText w:val=""/>
+      <w:lvlJc w:val="left"/>
+      <w:pPr>
+        <w:tabs>
+          <w:tab w:val="num" w:pos="5040"/>
+        </w:tabs>
+        <w:ind w:left="5040" w:hanging="360"/>
+      </w:pPr>
+      <w:rPr>
+        <w:rFonts w:ascii="Wingdings" w:hAnsi="Wingdings" w:hint="default"/>
+        <w:sz w:val="20"/>
+      </w:rPr>
+    </w:lvl>
+    <w:lvl w:ilvl="7" w:tentative="1">
+      <w:start w:val="1"/>
+      <w:numFmt w:val="bullet"/>
+      <w:lvlText w:val=""/>
+      <w:lvlJc w:val="left"/>
+      <w:pPr>
+        <w:tabs>
+          <w:tab w:val="num" w:pos="5760"/>
+        </w:tabs>
+        <w:ind w:left="5760" w:hanging="360"/>
+      </w:pPr>
+      <w:rPr>
+        <w:rFonts w:ascii="Wingdings" w:hAnsi="Wingdings" w:hint="default"/>
+        <w:sz w:val="20"/>
+      </w:rPr>
+    </w:lvl>
+    <w:lvl w:ilvl="8" w:tentative="1">
+      <w:start w:val="1"/>
+      <w:numFmt w:val="bullet"/>
+      <w:lvlText w:val=""/>
+      <w:lvlJc w:val="left"/>
+      <w:pPr>
+        <w:tabs>
+          <w:tab w:val="num" w:pos="6480"/>
+        </w:tabs>
+        <w:ind w:left="6480" w:hanging="360"/>
+      </w:pPr>
+      <w:rPr>
+        <w:rFonts w:ascii="Wingdings" w:hAnsi="Wingdings" w:hint="default"/>
+        <w:sz w:val="20"/>
+      </w:rPr>
+    </w:lvl>
+  </w:abstractNum>
+  <w:abstractNum w:abstractNumId="15" w15:restartNumberingAfterBreak="0">
     <w:nsid w:val="7B3D13A1"/>
     <w:multiLevelType w:val="hybridMultilevel"/>
     <w:tmpl w:val="7B828CCA"/>
@@ -30349,37 +33120,232 @@
     </w:lvl>
   </w:abstractNum>
   <w:num w:numId="1" w16cid:durableId="454449946">
+    <w:abstractNumId w:val="10"/>
+  </w:num>
+  <w:num w:numId="2" w16cid:durableId="1253122638">
+    <w:abstractNumId w:val="5"/>
+  </w:num>
+  <w:num w:numId="3" w16cid:durableId="464741523">
     <w:abstractNumId w:val="8"/>
   </w:num>
-  <w:num w:numId="2" w16cid:durableId="1253122638">
+  <w:num w:numId="4" w16cid:durableId="660888128">
+    <w:abstractNumId w:val="11"/>
+  </w:num>
+  <w:num w:numId="5" w16cid:durableId="2053528837">
+    <w:abstractNumId w:val="7"/>
+  </w:num>
+  <w:num w:numId="6" w16cid:durableId="1452819790">
+    <w:abstractNumId w:val="6"/>
+  </w:num>
+  <w:num w:numId="7" w16cid:durableId="110824674">
     <w:abstractNumId w:val="3"/>
   </w:num>
-  <w:num w:numId="3" w16cid:durableId="464741523">
-    <w:abstractNumId w:val="6"/>
-  </w:num>
-  <w:num w:numId="4" w16cid:durableId="660888128">
+  <w:num w:numId="8" w16cid:durableId="1767067714">
     <w:abstractNumId w:val="9"/>
   </w:num>
-  <w:num w:numId="5" w16cid:durableId="2053528837">
-    <w:abstractNumId w:val="5"/>
+  <w:num w:numId="9" w16cid:durableId="1670597710">
+    <w:abstractNumId w:val="2"/>
   </w:num>
-  <w:num w:numId="6" w16cid:durableId="1452819790">
+  <w:num w:numId="10" w16cid:durableId="347677647">
+    <w:abstractNumId w:val="15"/>
+  </w:num>
+  <w:num w:numId="11" w16cid:durableId="2000228025">
     <w:abstractNumId w:val="4"/>
   </w:num>
-  <w:num w:numId="7" w16cid:durableId="110824674">
+  <w:num w:numId="12" w16cid:durableId="1130130164">
+    <w:abstractNumId w:val="14"/>
+  </w:num>
+  <w:num w:numId="13" w16cid:durableId="324210914">
+    <w:abstractNumId w:val="14"/>
+    <w:lvlOverride w:ilvl="1">
+      <w:lvl w:ilvl="1">
+        <w:numFmt w:val="bullet"/>
+        <w:lvlText w:val=""/>
+        <w:lvlJc w:val="left"/>
+        <w:pPr>
+          <w:tabs>
+            <w:tab w:val="num" w:pos="1440"/>
+          </w:tabs>
+          <w:ind w:left="1440" w:hanging="360"/>
+        </w:pPr>
+        <w:rPr>
+          <w:rFonts w:ascii="Symbol" w:hAnsi="Symbol" w:hint="default"/>
+          <w:sz w:val="20"/>
+        </w:rPr>
+      </w:lvl>
+    </w:lvlOverride>
+  </w:num>
+  <w:num w:numId="14" w16cid:durableId="324210914">
+    <w:abstractNumId w:val="14"/>
+    <w:lvlOverride w:ilvl="1">
+      <w:lvl w:ilvl="1">
+        <w:numFmt w:val="bullet"/>
+        <w:lvlText w:val=""/>
+        <w:lvlJc w:val="left"/>
+        <w:pPr>
+          <w:tabs>
+            <w:tab w:val="num" w:pos="1440"/>
+          </w:tabs>
+          <w:ind w:left="1440" w:hanging="360"/>
+        </w:pPr>
+        <w:rPr>
+          <w:rFonts w:ascii="Symbol" w:hAnsi="Symbol" w:hint="default"/>
+          <w:sz w:val="20"/>
+        </w:rPr>
+      </w:lvl>
+    </w:lvlOverride>
+  </w:num>
+  <w:num w:numId="15" w16cid:durableId="1930196553">
     <w:abstractNumId w:val="1"/>
   </w:num>
-  <w:num w:numId="8" w16cid:durableId="1767067714">
-    <w:abstractNumId w:val="7"/>
+  <w:num w:numId="16" w16cid:durableId="789473811">
+    <w:abstractNumId w:val="1"/>
+    <w:lvlOverride w:ilvl="1">
+      <w:lvl w:ilvl="1">
+        <w:numFmt w:val="bullet"/>
+        <w:lvlText w:val=""/>
+        <w:lvlJc w:val="left"/>
+        <w:pPr>
+          <w:tabs>
+            <w:tab w:val="num" w:pos="1440"/>
+          </w:tabs>
+          <w:ind w:left="1440" w:hanging="360"/>
+        </w:pPr>
+        <w:rPr>
+          <w:rFonts w:ascii="Symbol" w:hAnsi="Symbol" w:hint="default"/>
+          <w:sz w:val="20"/>
+        </w:rPr>
+      </w:lvl>
+    </w:lvlOverride>
   </w:num>
-  <w:num w:numId="9" w16cid:durableId="1670597710">
+  <w:num w:numId="17" w16cid:durableId="789473811">
+    <w:abstractNumId w:val="1"/>
+    <w:lvlOverride w:ilvl="1">
+      <w:lvl w:ilvl="1">
+        <w:numFmt w:val="bullet"/>
+        <w:lvlText w:val=""/>
+        <w:lvlJc w:val="left"/>
+        <w:pPr>
+          <w:tabs>
+            <w:tab w:val="num" w:pos="1440"/>
+          </w:tabs>
+          <w:ind w:left="1440" w:hanging="360"/>
+        </w:pPr>
+        <w:rPr>
+          <w:rFonts w:ascii="Symbol" w:hAnsi="Symbol" w:hint="default"/>
+          <w:sz w:val="20"/>
+        </w:rPr>
+      </w:lvl>
+    </w:lvlOverride>
+  </w:num>
+  <w:num w:numId="18" w16cid:durableId="1209150594">
+    <w:abstractNumId w:val="12"/>
+  </w:num>
+  <w:num w:numId="19" w16cid:durableId="1373262402">
+    <w:abstractNumId w:val="12"/>
+    <w:lvlOverride w:ilvl="1">
+      <w:lvl w:ilvl="1">
+        <w:numFmt w:val="bullet"/>
+        <w:lvlText w:val=""/>
+        <w:lvlJc w:val="left"/>
+        <w:pPr>
+          <w:tabs>
+            <w:tab w:val="num" w:pos="1440"/>
+          </w:tabs>
+          <w:ind w:left="1440" w:hanging="360"/>
+        </w:pPr>
+        <w:rPr>
+          <w:rFonts w:ascii="Symbol" w:hAnsi="Symbol" w:hint="default"/>
+          <w:sz w:val="20"/>
+        </w:rPr>
+      </w:lvl>
+    </w:lvlOverride>
+  </w:num>
+  <w:num w:numId="20" w16cid:durableId="1373262402">
+    <w:abstractNumId w:val="12"/>
+    <w:lvlOverride w:ilvl="1">
+      <w:lvl w:ilvl="1">
+        <w:numFmt w:val="bullet"/>
+        <w:lvlText w:val=""/>
+        <w:lvlJc w:val="left"/>
+        <w:pPr>
+          <w:tabs>
+            <w:tab w:val="num" w:pos="1440"/>
+          </w:tabs>
+          <w:ind w:left="1440" w:hanging="360"/>
+        </w:pPr>
+        <w:rPr>
+          <w:rFonts w:ascii="Symbol" w:hAnsi="Symbol" w:hint="default"/>
+          <w:sz w:val="20"/>
+        </w:rPr>
+      </w:lvl>
+    </w:lvlOverride>
+  </w:num>
+  <w:num w:numId="21" w16cid:durableId="271205973">
     <w:abstractNumId w:val="0"/>
   </w:num>
-  <w:num w:numId="10" w16cid:durableId="347677647">
-    <w:abstractNumId w:val="10"/>
+  <w:num w:numId="22" w16cid:durableId="1288970187">
+    <w:abstractNumId w:val="0"/>
+    <w:lvlOverride w:ilvl="1">
+      <w:lvl w:ilvl="1">
+        <w:numFmt w:val="bullet"/>
+        <w:lvlText w:val=""/>
+        <w:lvlJc w:val="left"/>
+        <w:pPr>
+          <w:tabs>
+            <w:tab w:val="num" w:pos="1440"/>
+          </w:tabs>
+          <w:ind w:left="1440" w:hanging="360"/>
+        </w:pPr>
+        <w:rPr>
+          <w:rFonts w:ascii="Symbol" w:hAnsi="Symbol" w:hint="default"/>
+          <w:sz w:val="20"/>
+        </w:rPr>
+      </w:lvl>
+    </w:lvlOverride>
   </w:num>
-  <w:num w:numId="11" w16cid:durableId="2000228025">
-    <w:abstractNumId w:val="2"/>
+  <w:num w:numId="23" w16cid:durableId="1288970187">
+    <w:abstractNumId w:val="0"/>
+    <w:lvlOverride w:ilvl="1">
+      <w:lvl w:ilvl="1">
+        <w:numFmt w:val="bullet"/>
+        <w:lvlText w:val=""/>
+        <w:lvlJc w:val="left"/>
+        <w:pPr>
+          <w:tabs>
+            <w:tab w:val="num" w:pos="1440"/>
+          </w:tabs>
+          <w:ind w:left="1440" w:hanging="360"/>
+        </w:pPr>
+        <w:rPr>
+          <w:rFonts w:ascii="Symbol" w:hAnsi="Symbol" w:hint="default"/>
+          <w:sz w:val="20"/>
+        </w:rPr>
+      </w:lvl>
+    </w:lvlOverride>
+  </w:num>
+  <w:num w:numId="24" w16cid:durableId="302933405">
+    <w:abstractNumId w:val="13"/>
+  </w:num>
+  <w:num w:numId="25" w16cid:durableId="1314259546">
+    <w:abstractNumId w:val="13"/>
+    <w:lvlOverride w:ilvl="1">
+      <w:lvl w:ilvl="1">
+        <w:numFmt w:val="bullet"/>
+        <w:lvlText w:val=""/>
+        <w:lvlJc w:val="left"/>
+        <w:pPr>
+          <w:tabs>
+            <w:tab w:val="num" w:pos="1440"/>
+          </w:tabs>
+          <w:ind w:left="1440" w:hanging="360"/>
+        </w:pPr>
+        <w:rPr>
+          <w:rFonts w:ascii="Symbol" w:hAnsi="Symbol" w:hint="default"/>
+          <w:sz w:val="20"/>
+        </w:rPr>
+      </w:lvl>
+    </w:lvlOverride>
   </w:num>
 </w:numbering>
 </file>
@@ -31424,20 +34390,20 @@
 </file>
 
 <file path=customXml/item1.xml><?xml version="1.0" encoding="utf-8"?>
+<p:properties xmlns:p="http://schemas.microsoft.com/office/2006/metadata/properties" xmlns:xsi="http://www.w3.org/2001/XMLSchema-instance" xmlns:pc="http://schemas.microsoft.com/office/infopath/2007/PartnerControls">
+  <documentManagement>
+    <_activity xmlns="6ca577bb-d681-4115-82cf-642dc3eafb5f" xsi:nil="true"/>
+  </documentManagement>
+</p:properties>
+</file>
+
+<file path=customXml/item2.xml><?xml version="1.0" encoding="utf-8"?>
 <?mso-contentType ?>
 <FormTemplates xmlns="http://schemas.microsoft.com/sharepoint/v3/contenttype/forms">
   <Display>DocumentLibraryForm</Display>
   <Edit>DocumentLibraryForm</Edit>
   <New>DocumentLibraryForm</New>
 </FormTemplates>
-</file>
-
-<file path=customXml/item2.xml><?xml version="1.0" encoding="utf-8"?>
-<p:properties xmlns:p="http://schemas.microsoft.com/office/2006/metadata/properties" xmlns:xsi="http://www.w3.org/2001/XMLSchema-instance" xmlns:pc="http://schemas.microsoft.com/office/infopath/2007/PartnerControls">
-  <documentManagement>
-    <_activity xmlns="6ca577bb-d681-4115-82cf-642dc3eafb5f" xsi:nil="true"/>
-  </documentManagement>
-</p:properties>
 </file>
 
 <file path=customXml/item3.xml><?xml version="1.0" encoding="utf-8"?>
@@ -31676,19 +34642,19 @@
 </file>
 
 <file path=customXml/itemProps1.xml><?xml version="1.0" encoding="utf-8"?>
-<ds:datastoreItem xmlns:ds="http://schemas.openxmlformats.org/officeDocument/2006/customXml" ds:itemID="{D7E47909-DA2E-472A-9852-07A2F00162D5}">
+<ds:datastoreItem xmlns:ds="http://schemas.openxmlformats.org/officeDocument/2006/customXml" ds:itemID="{73F6F70C-6467-4AFE-B267-6D00FBEF1C76}">
   <ds:schemaRefs>
-    <ds:schemaRef ds:uri="http://schemas.microsoft.com/sharepoint/v3/contenttype/forms"/>
+    <ds:schemaRef ds:uri="http://schemas.microsoft.com/office/2006/metadata/properties"/>
+    <ds:schemaRef ds:uri="http://schemas.microsoft.com/office/infopath/2007/PartnerControls"/>
+    <ds:schemaRef ds:uri="6ca577bb-d681-4115-82cf-642dc3eafb5f"/>
   </ds:schemaRefs>
 </ds:datastoreItem>
 </file>
 
 <file path=customXml/itemProps2.xml><?xml version="1.0" encoding="utf-8"?>
-<ds:datastoreItem xmlns:ds="http://schemas.openxmlformats.org/officeDocument/2006/customXml" ds:itemID="{73F6F70C-6467-4AFE-B267-6D00FBEF1C76}">
+<ds:datastoreItem xmlns:ds="http://schemas.openxmlformats.org/officeDocument/2006/customXml" ds:itemID="{D7E47909-DA2E-472A-9852-07A2F00162D5}">
   <ds:schemaRefs>
-    <ds:schemaRef ds:uri="http://schemas.microsoft.com/office/2006/metadata/properties"/>
-    <ds:schemaRef ds:uri="http://schemas.microsoft.com/office/infopath/2007/PartnerControls"/>
-    <ds:schemaRef ds:uri="6ca577bb-d681-4115-82cf-642dc3eafb5f"/>
+    <ds:schemaRef ds:uri="http://schemas.microsoft.com/sharepoint/v3/contenttype/forms"/>
   </ds:schemaRefs>
 </ds:datastoreItem>
 </file>

--- a/project.docx
+++ b/project.docx
@@ -15053,7 +15053,6 @@
         <w:t xml:space="preserve">This system testing refers to URS_1: Users can click the “Signup” button and skip to the registration page for the account </w:t>
       </w:r>
       <w:proofErr w:type="spellStart"/>
-      <w:proofErr w:type="gramStart"/>
       <w:r>
         <w:rPr>
           <w:rFonts w:ascii="Arial" w:hAnsi="Arial" w:cs="Arial"/>
@@ -15064,7 +15063,6 @@
         <w:t>register.Else</w:t>
       </w:r>
       <w:proofErr w:type="spellEnd"/>
-      <w:proofErr w:type="gramEnd"/>
       <w:r>
         <w:rPr>
           <w:rFonts w:ascii="Arial" w:hAnsi="Arial" w:cs="Arial"/>
@@ -15160,27 +15158,7 @@
           <w:sz w:val="21"/>
           <w:szCs w:val="21"/>
         </w:rPr>
-        <w:t xml:space="preserve">The user clicks the </w:t>
-      </w:r>
-      <w:proofErr w:type="gramStart"/>
-      <w:r>
-        <w:rPr>
-          <w:rFonts w:ascii="Arial" w:hAnsi="Arial" w:cs="Arial"/>
-          <w:color w:val="2A2B2E"/>
-          <w:sz w:val="21"/>
-          <w:szCs w:val="21"/>
-        </w:rPr>
-        <w:t>sign up</w:t>
-      </w:r>
-      <w:proofErr w:type="gramEnd"/>
-      <w:r>
-        <w:rPr>
-          <w:rFonts w:ascii="Arial" w:hAnsi="Arial" w:cs="Arial"/>
-          <w:color w:val="2A2B2E"/>
-          <w:sz w:val="21"/>
-          <w:szCs w:val="21"/>
-        </w:rPr>
-        <w:t xml:space="preserve"> button and the system will skip to the registration page.</w:t>
+        <w:t>The user clicks the sign up button and the system will skip to the registration page.</w:t>
       </w:r>
     </w:p>
     <w:p>
@@ -17252,7 +17230,6 @@
               <w:t xml:space="preserve">The system record information {String username = </w:t>
             </w:r>
             <w:proofErr w:type="spellStart"/>
-            <w:proofErr w:type="gramStart"/>
             <w:r>
               <w:rPr>
                 <w:rFonts w:ascii="Arial" w:hAnsi="Arial" w:cs="Arial"/>
@@ -17263,7 +17240,6 @@
               <w:t>admin,String</w:t>
             </w:r>
             <w:proofErr w:type="spellEnd"/>
-            <w:proofErr w:type="gramEnd"/>
             <w:r>
               <w:rPr>
                 <w:rFonts w:ascii="Arial" w:hAnsi="Arial" w:cs="Arial"/>
@@ -17541,27 +17517,7 @@
                 <w:sz w:val="19"/>
                 <w:szCs w:val="19"/>
               </w:rPr>
-              <w:t xml:space="preserve">Format wrong </w:t>
-            </w:r>
-            <w:proofErr w:type="gramStart"/>
-            <w:r>
-              <w:rPr>
-                <w:rFonts w:ascii="Arial" w:hAnsi="Arial" w:cs="Arial"/>
-                <w:color w:val="2A2B2E"/>
-                <w:sz w:val="19"/>
-                <w:szCs w:val="19"/>
-              </w:rPr>
-              <w:t>The</w:t>
-            </w:r>
-            <w:proofErr w:type="gramEnd"/>
-            <w:r>
-              <w:rPr>
-                <w:rFonts w:ascii="Arial" w:hAnsi="Arial" w:cs="Arial"/>
-                <w:color w:val="2A2B2E"/>
-                <w:sz w:val="19"/>
-                <w:szCs w:val="19"/>
-              </w:rPr>
-              <w:t xml:space="preserve"> system send message alert “Format wrong”</w:t>
+              <w:t>Format wrong The system send message alert “Format wrong”</w:t>
             </w:r>
           </w:p>
         </w:tc>
@@ -28663,10 +28619,14 @@
         </w:rPr>
       </w:pPr>
     </w:p>
-    <w:p/>
-    <w:p/>
-    <w:p/>
-    <w:p/>
+    <w:p>
+      <w:pPr>
+        <w:rPr>
+          <w:rFonts w:eastAsiaTheme="minorEastAsia" w:hint="eastAsia"/>
+          <w:lang w:eastAsia="zh-CN"/>
+        </w:rPr>
+      </w:pPr>
+    </w:p>
     <w:p>
       <w:pPr>
         <w:rPr>
@@ -28691,13 +28651,13 @@
       <w:pPr>
         <w:spacing w:after="160"/>
         <w:rPr>
-          <w:rFonts w:ascii="宋体" w:eastAsia="宋体" w:hAnsi="宋体" w:cs="宋体"/>
+          <w:rFonts w:eastAsia="宋体"/>
           <w:lang w:eastAsia="zh-CN"/>
         </w:rPr>
       </w:pPr>
       <w:r>
         <w:rPr>
-          <w:rFonts w:ascii="Calibri" w:eastAsia="宋体" w:hAnsi="Calibri" w:cs="Calibri"/>
+          <w:rFonts w:eastAsia="宋体"/>
           <w:b/>
           <w:bCs/>
           <w:color w:val="000000"/>
@@ -28712,13 +28672,13 @@
       <w:pPr>
         <w:spacing w:after="160"/>
         <w:rPr>
-          <w:rFonts w:ascii="宋体" w:eastAsia="宋体" w:hAnsi="宋体" w:cs="宋体"/>
+          <w:rFonts w:eastAsia="宋体"/>
           <w:lang w:eastAsia="zh-CN"/>
         </w:rPr>
       </w:pPr>
       <w:r>
         <w:rPr>
-          <w:rFonts w:ascii="Calibri" w:eastAsia="宋体" w:hAnsi="Calibri" w:cs="Calibri"/>
+          <w:rFonts w:eastAsia="宋体"/>
           <w:b/>
           <w:bCs/>
           <w:noProof/>
@@ -28781,7 +28741,7 @@
     <w:p>
       <w:pPr>
         <w:rPr>
-          <w:rFonts w:ascii="宋体" w:eastAsia="宋体" w:hAnsi="宋体" w:cs="宋体"/>
+          <w:rFonts w:eastAsia="宋体"/>
           <w:lang w:eastAsia="zh-CN"/>
         </w:rPr>
       </w:pPr>
@@ -28790,19 +28750,18 @@
       <w:pPr>
         <w:ind w:left="720"/>
         <w:rPr>
-          <w:rFonts w:ascii="宋体" w:eastAsia="宋体" w:hAnsi="宋体" w:cs="宋体"/>
+          <w:rFonts w:eastAsia="宋体"/>
           <w:lang w:eastAsia="zh-CN"/>
         </w:rPr>
       </w:pPr>
       <w:r>
         <w:rPr>
-          <w:rFonts w:ascii="Calibri" w:eastAsia="宋体" w:hAnsi="Calibri" w:cs="Calibri"/>
+          <w:rFonts w:eastAsia="宋体"/>
           <w:noProof/>
           <w:color w:val="000000"/>
           <w:bdr w:val="none" w:sz="0" w:space="0" w:color="auto" w:frame="1"/>
           <w:lang w:eastAsia="zh-CN"/>
         </w:rPr>
-        <w:lastRenderedPageBreak/>
         <w:drawing>
           <wp:inline distT="0" distB="0" distL="0" distR="0" wp14:anchorId="41C586CB" wp14:editId="283381E8">
             <wp:extent cx="4295775" cy="2152650"/>
@@ -28861,17 +28820,18 @@
         </w:numPr>
         <w:textAlignment w:val="baseline"/>
         <w:rPr>
-          <w:rFonts w:ascii="Calibri" w:eastAsia="宋体" w:hAnsi="Calibri" w:cs="Calibri"/>
+          <w:rFonts w:eastAsia="宋体"/>
           <w:color w:val="000000"/>
           <w:lang w:eastAsia="zh-CN"/>
         </w:rPr>
       </w:pPr>
       <w:r>
         <w:rPr>
-          <w:rFonts w:ascii="Calibri" w:eastAsia="宋体" w:hAnsi="Calibri" w:cs="Calibri"/>
+          <w:rFonts w:eastAsia="宋体"/>
           <w:color w:val="000000"/>
           <w:lang w:eastAsia="zh-CN"/>
         </w:rPr>
+        <w:lastRenderedPageBreak/>
         <w:t>Integration Test Case 001 </w:t>
       </w:r>
     </w:p>
@@ -28883,28 +28843,18 @@
         </w:numPr>
         <w:textAlignment w:val="baseline"/>
         <w:rPr>
-          <w:rFonts w:ascii="Calibri" w:eastAsia="宋体" w:hAnsi="Calibri" w:cs="Calibri"/>
+          <w:rFonts w:eastAsia="宋体"/>
           <w:color w:val="000000"/>
           <w:lang w:eastAsia="zh-CN"/>
         </w:rPr>
       </w:pPr>
       <w:r>
         <w:rPr>
-          <w:rFonts w:ascii="Calibri" w:eastAsia="宋体" w:hAnsi="Calibri" w:cs="Calibri"/>
+          <w:rFonts w:eastAsia="宋体"/>
           <w:color w:val="000000"/>
           <w:lang w:eastAsia="zh-CN"/>
         </w:rPr>
-        <w:t xml:space="preserve">From </w:t>
-      </w:r>
-      <w:r>
-        <w:rPr>
-          <w:rFonts w:ascii="Calibri" w:eastAsia="宋体" w:hAnsi="Calibri" w:cs="Calibri"/>
-          <w:color w:val="000000"/>
-          <w:sz w:val="22"/>
-          <w:szCs w:val="22"/>
-          <w:lang w:eastAsia="zh-CN"/>
-        </w:rPr>
-        <w:t>Unit Test Case 001 (UTC-001) - Unit Test Case 003 (UTC-003)</w:t>
+        <w:t>From Unit Test Case 001 (UTC-001) - Unit Test Case 003 (UTC-003)</w:t>
       </w:r>
     </w:p>
     <w:p>
@@ -28916,7 +28866,7 @@
         <w:spacing w:after="160"/>
         <w:textAlignment w:val="baseline"/>
         <w:rPr>
-          <w:rFonts w:ascii="Calibri" w:eastAsia="宋体" w:hAnsi="Calibri" w:cs="Calibri"/>
+          <w:rFonts w:eastAsia="宋体"/>
           <w:color w:val="000000"/>
           <w:lang w:eastAsia="zh-CN"/>
         </w:rPr>
@@ -28924,7 +28874,7 @@
       <w:proofErr w:type="gramStart"/>
       <w:r>
         <w:rPr>
-          <w:rFonts w:ascii="Calibri" w:eastAsia="宋体" w:hAnsi="Calibri" w:cs="Calibri"/>
+          <w:rFonts w:eastAsia="宋体"/>
           <w:color w:val="000000"/>
           <w:lang w:eastAsia="zh-CN"/>
         </w:rPr>
@@ -28933,7 +28883,7 @@
       <w:proofErr w:type="gramEnd"/>
       <w:r>
         <w:rPr>
-          <w:rFonts w:ascii="Calibri" w:eastAsia="宋体" w:hAnsi="Calibri" w:cs="Calibri"/>
+          <w:rFonts w:eastAsia="宋体"/>
           <w:color w:val="000000"/>
           <w:lang w:eastAsia="zh-CN"/>
         </w:rPr>
@@ -28942,7 +28892,7 @@
       <w:proofErr w:type="spellStart"/>
       <w:r>
         <w:rPr>
-          <w:rFonts w:ascii="Calibri" w:eastAsia="宋体" w:hAnsi="Calibri" w:cs="Calibri"/>
+          <w:rFonts w:eastAsia="宋体"/>
           <w:color w:val="000000"/>
           <w:lang w:eastAsia="zh-CN"/>
         </w:rPr>
@@ -28951,7 +28901,7 @@
       <w:proofErr w:type="spellEnd"/>
       <w:r>
         <w:rPr>
-          <w:rFonts w:ascii="Calibri" w:eastAsia="宋体" w:hAnsi="Calibri" w:cs="Calibri"/>
+          <w:rFonts w:eastAsia="宋体"/>
           <w:color w:val="000000"/>
           <w:lang w:eastAsia="zh-CN"/>
         </w:rPr>
@@ -28962,13 +28912,13 @@
       <w:pPr>
         <w:spacing w:after="160"/>
         <w:rPr>
-          <w:rFonts w:ascii="宋体" w:eastAsia="宋体" w:hAnsi="宋体" w:cs="宋体"/>
+          <w:rFonts w:eastAsia="宋体"/>
           <w:lang w:eastAsia="zh-CN"/>
         </w:rPr>
       </w:pPr>
       <w:r>
         <w:rPr>
-          <w:rFonts w:ascii="Calibri" w:eastAsia="宋体" w:hAnsi="Calibri" w:cs="Calibri"/>
+          <w:rFonts w:eastAsia="宋体"/>
           <w:noProof/>
           <w:color w:val="000000"/>
           <w:sz w:val="22"/>
@@ -29034,14 +28984,14 @@
         </w:numPr>
         <w:textAlignment w:val="baseline"/>
         <w:rPr>
-          <w:rFonts w:ascii="Calibri" w:eastAsia="宋体" w:hAnsi="Calibri" w:cs="Calibri"/>
+          <w:rFonts w:eastAsia="宋体"/>
           <w:color w:val="000000"/>
           <w:lang w:eastAsia="zh-CN"/>
         </w:rPr>
       </w:pPr>
       <w:r>
         <w:rPr>
-          <w:rFonts w:ascii="Calibri" w:eastAsia="宋体" w:hAnsi="Calibri" w:cs="Calibri"/>
+          <w:rFonts w:eastAsia="宋体"/>
           <w:color w:val="000000"/>
           <w:lang w:eastAsia="zh-CN"/>
         </w:rPr>
@@ -29056,28 +29006,18 @@
         </w:numPr>
         <w:textAlignment w:val="baseline"/>
         <w:rPr>
-          <w:rFonts w:ascii="Calibri" w:eastAsia="宋体" w:hAnsi="Calibri" w:cs="Calibri"/>
+          <w:rFonts w:eastAsia="宋体"/>
           <w:color w:val="000000"/>
           <w:lang w:eastAsia="zh-CN"/>
         </w:rPr>
       </w:pPr>
       <w:r>
         <w:rPr>
-          <w:rFonts w:ascii="Calibri" w:eastAsia="宋体" w:hAnsi="Calibri" w:cs="Calibri"/>
+          <w:rFonts w:eastAsia="宋体"/>
           <w:color w:val="000000"/>
           <w:lang w:eastAsia="zh-CN"/>
         </w:rPr>
-        <w:t xml:space="preserve">From </w:t>
-      </w:r>
-      <w:r>
-        <w:rPr>
-          <w:rFonts w:ascii="Calibri" w:eastAsia="宋体" w:hAnsi="Calibri" w:cs="Calibri"/>
-          <w:color w:val="000000"/>
-          <w:sz w:val="22"/>
-          <w:szCs w:val="22"/>
-          <w:lang w:eastAsia="zh-CN"/>
-        </w:rPr>
-        <w:t>Unit Test Case 004 (UTC-004) - Unit Test Case 005 (UTC-005), Unit Test Case 009 (UTC-009)</w:t>
+        <w:t>From Unit Test Case 004 (UTC-004) - Unit Test Case 005 (UTC-005), Unit Test Case 009 (UTC-009)</w:t>
       </w:r>
     </w:p>
     <w:p>
@@ -29089,7 +29029,7 @@
         <w:spacing w:after="160"/>
         <w:textAlignment w:val="baseline"/>
         <w:rPr>
-          <w:rFonts w:ascii="Calibri" w:eastAsia="宋体" w:hAnsi="Calibri" w:cs="Calibri"/>
+          <w:rFonts w:eastAsia="宋体" w:hint="eastAsia"/>
           <w:color w:val="000000"/>
           <w:lang w:eastAsia="zh-CN"/>
         </w:rPr>
@@ -29097,7 +29037,7 @@
       <w:proofErr w:type="gramStart"/>
       <w:r>
         <w:rPr>
-          <w:rFonts w:ascii="Calibri" w:eastAsia="宋体" w:hAnsi="Calibri" w:cs="Calibri"/>
+          <w:rFonts w:eastAsia="宋体"/>
           <w:color w:val="000000"/>
           <w:lang w:eastAsia="zh-CN"/>
         </w:rPr>
@@ -29106,7 +29046,7 @@
       <w:proofErr w:type="gramEnd"/>
       <w:r>
         <w:rPr>
-          <w:rFonts w:ascii="Calibri" w:eastAsia="宋体" w:hAnsi="Calibri" w:cs="Calibri"/>
+          <w:rFonts w:eastAsia="宋体"/>
           <w:color w:val="000000"/>
           <w:lang w:eastAsia="zh-CN"/>
         </w:rPr>
@@ -29115,7 +29055,7 @@
       <w:proofErr w:type="gramStart"/>
       <w:r>
         <w:rPr>
-          <w:rFonts w:ascii="Calibri" w:eastAsia="宋体" w:hAnsi="Calibri" w:cs="Calibri"/>
+          <w:rFonts w:eastAsia="宋体"/>
           <w:color w:val="000000"/>
           <w:lang w:eastAsia="zh-CN"/>
         </w:rPr>
@@ -29124,7 +29064,7 @@
       <w:proofErr w:type="gramEnd"/>
       <w:r>
         <w:rPr>
-          <w:rFonts w:ascii="Calibri" w:eastAsia="宋体" w:hAnsi="Calibri" w:cs="Calibri"/>
+          <w:rFonts w:eastAsia="宋体"/>
           <w:color w:val="000000"/>
           <w:lang w:eastAsia="zh-CN"/>
         </w:rPr>
@@ -29133,23 +29073,15 @@
     </w:p>
     <w:p>
       <w:pPr>
-        <w:rPr>
-          <w:rFonts w:ascii="宋体" w:eastAsia="宋体" w:hAnsi="宋体" w:cs="宋体"/>
+        <w:spacing w:after="160"/>
+        <w:rPr>
+          <w:rFonts w:eastAsia="宋体"/>
           <w:lang w:eastAsia="zh-CN"/>
         </w:rPr>
       </w:pPr>
-    </w:p>
-    <w:p>
-      <w:pPr>
-        <w:spacing w:after="160"/>
-        <w:rPr>
-          <w:rFonts w:ascii="宋体" w:eastAsia="宋体" w:hAnsi="宋体" w:cs="宋体"/>
-          <w:lang w:eastAsia="zh-CN"/>
-        </w:rPr>
-      </w:pPr>
-      <w:r>
-        <w:rPr>
-          <w:rFonts w:ascii="Calibri" w:eastAsia="宋体" w:hAnsi="Calibri" w:cs="Calibri"/>
+      <w:r>
+        <w:rPr>
+          <w:rFonts w:eastAsia="宋体"/>
           <w:noProof/>
           <w:color w:val="000000"/>
           <w:sz w:val="22"/>
@@ -29157,7 +29089,6 @@
           <w:bdr w:val="none" w:sz="0" w:space="0" w:color="auto" w:frame="1"/>
           <w:lang w:eastAsia="zh-CN"/>
         </w:rPr>
-        <w:lastRenderedPageBreak/>
         <w:drawing>
           <wp:inline distT="0" distB="0" distL="0" distR="0" wp14:anchorId="5A429A76" wp14:editId="7F7EE056">
             <wp:extent cx="5943600" cy="2981325"/>
@@ -29216,14 +29147,14 @@
         </w:numPr>
         <w:textAlignment w:val="baseline"/>
         <w:rPr>
-          <w:rFonts w:ascii="Calibri" w:eastAsia="宋体" w:hAnsi="Calibri" w:cs="Calibri"/>
+          <w:rFonts w:eastAsia="宋体"/>
           <w:color w:val="000000"/>
           <w:lang w:eastAsia="zh-CN"/>
         </w:rPr>
       </w:pPr>
       <w:r>
         <w:rPr>
-          <w:rFonts w:ascii="Calibri" w:eastAsia="宋体" w:hAnsi="Calibri" w:cs="Calibri"/>
+          <w:rFonts w:eastAsia="宋体"/>
           <w:color w:val="000000"/>
           <w:lang w:eastAsia="zh-CN"/>
         </w:rPr>
@@ -29238,28 +29169,18 @@
         </w:numPr>
         <w:textAlignment w:val="baseline"/>
         <w:rPr>
-          <w:rFonts w:ascii="Calibri" w:eastAsia="宋体" w:hAnsi="Calibri" w:cs="Calibri"/>
+          <w:rFonts w:eastAsia="宋体"/>
           <w:color w:val="000000"/>
           <w:lang w:eastAsia="zh-CN"/>
         </w:rPr>
       </w:pPr>
       <w:r>
         <w:rPr>
-          <w:rFonts w:ascii="Calibri" w:eastAsia="宋体" w:hAnsi="Calibri" w:cs="Calibri"/>
+          <w:rFonts w:eastAsia="宋体"/>
           <w:color w:val="000000"/>
           <w:lang w:eastAsia="zh-CN"/>
         </w:rPr>
-        <w:t xml:space="preserve">From </w:t>
-      </w:r>
-      <w:r>
-        <w:rPr>
-          <w:rFonts w:ascii="Calibri" w:eastAsia="宋体" w:hAnsi="Calibri" w:cs="Calibri"/>
-          <w:color w:val="000000"/>
-          <w:sz w:val="22"/>
-          <w:szCs w:val="22"/>
-          <w:lang w:eastAsia="zh-CN"/>
-        </w:rPr>
-        <w:t>Unit Test Case 007 (UTC-007) - Unit Test Case 008 (UTC-008)</w:t>
+        <w:t>From Unit Test Case 007 (UTC-007) - Unit Test Case 008 (UTC-008)</w:t>
       </w:r>
     </w:p>
     <w:p>
@@ -29271,7 +29192,7 @@
         <w:spacing w:after="160"/>
         <w:textAlignment w:val="baseline"/>
         <w:rPr>
-          <w:rFonts w:ascii="Calibri" w:eastAsia="宋体" w:hAnsi="Calibri" w:cs="Calibri"/>
+          <w:rFonts w:eastAsia="宋体"/>
           <w:color w:val="000000"/>
           <w:lang w:eastAsia="zh-CN"/>
         </w:rPr>
@@ -29279,7 +29200,7 @@
       <w:proofErr w:type="gramStart"/>
       <w:r>
         <w:rPr>
-          <w:rFonts w:ascii="Calibri" w:eastAsia="宋体" w:hAnsi="Calibri" w:cs="Calibri"/>
+          <w:rFonts w:eastAsia="宋体"/>
           <w:color w:val="000000"/>
           <w:lang w:eastAsia="zh-CN"/>
         </w:rPr>
@@ -29288,7 +29209,7 @@
       <w:proofErr w:type="gramEnd"/>
       <w:r>
         <w:rPr>
-          <w:rFonts w:ascii="Calibri" w:eastAsia="宋体" w:hAnsi="Calibri" w:cs="Calibri"/>
+          <w:rFonts w:eastAsia="宋体"/>
           <w:color w:val="000000"/>
           <w:lang w:eastAsia="zh-CN"/>
         </w:rPr>
@@ -29299,13 +29220,13 @@
       <w:pPr>
         <w:spacing w:after="160"/>
         <w:rPr>
-          <w:rFonts w:ascii="宋体" w:eastAsia="宋体" w:hAnsi="宋体" w:cs="宋体"/>
+          <w:rFonts w:eastAsia="宋体"/>
           <w:lang w:eastAsia="zh-CN"/>
         </w:rPr>
       </w:pPr>
       <w:r>
         <w:rPr>
-          <w:rFonts w:ascii="Calibri" w:eastAsia="宋体" w:hAnsi="Calibri" w:cs="Calibri"/>
+          <w:rFonts w:eastAsia="宋体"/>
           <w:noProof/>
           <w:color w:val="000000"/>
           <w:sz w:val="22"/>
@@ -29313,6 +29234,7 @@
           <w:bdr w:val="none" w:sz="0" w:space="0" w:color="auto" w:frame="1"/>
           <w:lang w:eastAsia="zh-CN"/>
         </w:rPr>
+        <w:lastRenderedPageBreak/>
         <w:drawing>
           <wp:inline distT="0" distB="0" distL="0" distR="0" wp14:anchorId="482C8CC4" wp14:editId="6572CE97">
             <wp:extent cx="3914775" cy="3819525"/>
@@ -29371,14 +29293,14 @@
         </w:numPr>
         <w:textAlignment w:val="baseline"/>
         <w:rPr>
-          <w:rFonts w:ascii="Calibri" w:eastAsia="宋体" w:hAnsi="Calibri" w:cs="Calibri"/>
+          <w:rFonts w:eastAsia="宋体"/>
           <w:color w:val="000000"/>
           <w:lang w:eastAsia="zh-CN"/>
         </w:rPr>
       </w:pPr>
       <w:r>
         <w:rPr>
-          <w:rFonts w:ascii="Calibri" w:eastAsia="宋体" w:hAnsi="Calibri" w:cs="Calibri"/>
+          <w:rFonts w:eastAsia="宋体"/>
           <w:color w:val="000000"/>
           <w:lang w:eastAsia="zh-CN"/>
         </w:rPr>
@@ -29393,23 +29315,22 @@
         </w:numPr>
         <w:textAlignment w:val="baseline"/>
         <w:rPr>
-          <w:rFonts w:ascii="Calibri" w:eastAsia="宋体" w:hAnsi="Calibri" w:cs="Calibri"/>
+          <w:rFonts w:eastAsia="宋体"/>
           <w:color w:val="000000"/>
           <w:lang w:eastAsia="zh-CN"/>
         </w:rPr>
       </w:pPr>
       <w:r>
         <w:rPr>
-          <w:rFonts w:ascii="Calibri" w:eastAsia="宋体" w:hAnsi="Calibri" w:cs="Calibri"/>
+          <w:rFonts w:eastAsia="宋体"/>
           <w:color w:val="000000"/>
           <w:lang w:eastAsia="zh-CN"/>
         </w:rPr>
-        <w:lastRenderedPageBreak/>
         <w:t xml:space="preserve">From </w:t>
       </w:r>
       <w:r>
         <w:rPr>
-          <w:rFonts w:ascii="Calibri" w:eastAsia="宋体" w:hAnsi="Calibri" w:cs="Calibri"/>
+          <w:rFonts w:eastAsia="宋体"/>
           <w:color w:val="000000"/>
           <w:sz w:val="22"/>
           <w:szCs w:val="22"/>
@@ -29426,72 +29347,40 @@
         </w:numPr>
         <w:textAlignment w:val="baseline"/>
         <w:rPr>
-          <w:rFonts w:ascii="Calibri" w:eastAsia="宋体" w:hAnsi="Calibri" w:cs="Calibri"/>
-          <w:color w:val="000000"/>
-          <w:lang w:eastAsia="zh-CN"/>
-        </w:rPr>
-      </w:pPr>
-      <w:proofErr w:type="gramStart"/>
-      <w:r>
-        <w:rPr>
-          <w:rFonts w:ascii="Calibri" w:eastAsia="宋体" w:hAnsi="Calibri" w:cs="Calibri"/>
-          <w:color w:val="000000"/>
-          <w:lang w:eastAsia="zh-CN"/>
-        </w:rPr>
-        <w:t>Description :Test</w:t>
-      </w:r>
-      <w:proofErr w:type="gramEnd"/>
-      <w:r>
-        <w:rPr>
-          <w:rFonts w:ascii="Calibri" w:eastAsia="宋体" w:hAnsi="Calibri" w:cs="Calibri"/>
-          <w:color w:val="000000"/>
-          <w:lang w:eastAsia="zh-CN"/>
-        </w:rPr>
-        <w:t xml:space="preserve"> whether this user name is registered or not. If not registered and registered successfully the system shows “</w:t>
-      </w:r>
-      <w:r>
-        <w:rPr>
           <w:rFonts w:eastAsia="宋体"/>
           <w:color w:val="000000"/>
           <w:lang w:eastAsia="zh-CN"/>
         </w:rPr>
-        <w:t>Account created successfully!</w:t>
-      </w:r>
-      <w:r>
-        <w:rPr>
-          <w:rFonts w:ascii="Calibri" w:eastAsia="宋体" w:hAnsi="Calibri" w:cs="Calibri"/>
-          <w:color w:val="000000"/>
-          <w:lang w:eastAsia="zh-CN"/>
-        </w:rPr>
-        <w:t>”. If the username already exists, the system shows: “</w:t>
-      </w:r>
+      </w:pPr>
+      <w:proofErr w:type="gramStart"/>
       <w:r>
         <w:rPr>
           <w:rFonts w:eastAsia="宋体"/>
           <w:color w:val="000000"/>
           <w:lang w:eastAsia="zh-CN"/>
         </w:rPr>
-        <w:t>Registration failed. The Email may have been registered</w:t>
-      </w:r>
-      <w:r>
-        <w:rPr>
-          <w:rFonts w:ascii="Calibri" w:eastAsia="宋体" w:hAnsi="Calibri" w:cs="Calibri"/>
+        <w:t>Description :Test</w:t>
+      </w:r>
+      <w:proofErr w:type="gramEnd"/>
+      <w:r>
+        <w:rPr>
+          <w:rFonts w:eastAsia="宋体"/>
           <w:color w:val="000000"/>
           <w:lang w:eastAsia="zh-CN"/>
         </w:rPr>
-        <w:t>”.</w:t>
+        <w:t xml:space="preserve"> whether this user name is registered or not. If not registered and registered successfully the system shows “Account created successfully!”. If the username already exists, the system shows: “Registration failed. The Email may have been registered”.</w:t>
       </w:r>
     </w:p>
     <w:p>
       <w:pPr>
         <w:rPr>
-          <w:rFonts w:ascii="宋体" w:eastAsia="宋体" w:hAnsi="宋体" w:cs="宋体"/>
+          <w:rFonts w:eastAsia="宋体"/>
           <w:lang w:eastAsia="zh-CN"/>
         </w:rPr>
       </w:pPr>
       <w:r>
         <w:rPr>
-          <w:rFonts w:ascii="Calibri" w:eastAsia="宋体" w:hAnsi="Calibri" w:cs="Calibri"/>
+          <w:rFonts w:eastAsia="宋体"/>
           <w:noProof/>
           <w:color w:val="000000"/>
           <w:bdr w:val="none" w:sz="0" w:space="0" w:color="auto" w:frame="1"/>
@@ -29555,14 +29444,14 @@
         </w:numPr>
         <w:textAlignment w:val="baseline"/>
         <w:rPr>
-          <w:rFonts w:ascii="Calibri" w:eastAsia="宋体" w:hAnsi="Calibri" w:cs="Calibri"/>
+          <w:rFonts w:eastAsia="宋体"/>
           <w:color w:val="000000"/>
           <w:lang w:eastAsia="zh-CN"/>
         </w:rPr>
       </w:pPr>
       <w:r>
         <w:rPr>
-          <w:rFonts w:ascii="Calibri" w:eastAsia="宋体" w:hAnsi="Calibri" w:cs="Calibri"/>
+          <w:rFonts w:eastAsia="宋体"/>
           <w:color w:val="000000"/>
           <w:lang w:eastAsia="zh-CN"/>
         </w:rPr>
@@ -29577,7 +29466,7 @@
         </w:numPr>
         <w:textAlignment w:val="baseline"/>
         <w:rPr>
-          <w:rFonts w:ascii="Calibri" w:eastAsia="宋体" w:hAnsi="Calibri" w:cs="Calibri"/>
+          <w:rFonts w:eastAsia="宋体"/>
           <w:color w:val="000000"/>
           <w:lang w:eastAsia="zh-CN"/>
         </w:rPr>
@@ -29585,7 +29474,7 @@
       <w:proofErr w:type="gramStart"/>
       <w:r>
         <w:rPr>
-          <w:rFonts w:ascii="Calibri" w:eastAsia="宋体" w:hAnsi="Calibri" w:cs="Calibri"/>
+          <w:rFonts w:eastAsia="宋体"/>
           <w:color w:val="000000"/>
           <w:lang w:eastAsia="zh-CN"/>
         </w:rPr>
@@ -29594,7 +29483,7 @@
       <w:proofErr w:type="gramEnd"/>
       <w:r>
         <w:rPr>
-          <w:rFonts w:ascii="Calibri" w:eastAsia="宋体" w:hAnsi="Calibri" w:cs="Calibri"/>
+          <w:rFonts w:eastAsia="宋体"/>
           <w:color w:val="000000"/>
           <w:lang w:eastAsia="zh-CN"/>
         </w:rPr>
@@ -29605,17 +29494,35 @@
       <w:pPr>
         <w:spacing w:after="240"/>
         <w:rPr>
-          <w:rFonts w:ascii="宋体" w:eastAsia="宋体" w:hAnsi="宋体" w:cs="宋体"/>
+          <w:rFonts w:eastAsia="宋体"/>
           <w:lang w:eastAsia="zh-CN"/>
         </w:rPr>
       </w:pPr>
       <w:r>
         <w:rPr>
-          <w:rFonts w:ascii="宋体" w:eastAsia="宋体" w:hAnsi="宋体" w:cs="宋体"/>
+          <w:rFonts w:eastAsia="宋体"/>
           <w:lang w:eastAsia="zh-CN"/>
         </w:rPr>
         <w:br/>
       </w:r>
+    </w:p>
+    <w:p>
+      <w:pPr>
+        <w:spacing w:after="240"/>
+        <w:rPr>
+          <w:rFonts w:eastAsia="宋体"/>
+          <w:lang w:eastAsia="zh-CN"/>
+        </w:rPr>
+      </w:pPr>
+    </w:p>
+    <w:p>
+      <w:pPr>
+        <w:spacing w:after="240"/>
+        <w:rPr>
+          <w:rFonts w:eastAsia="宋体" w:hint="eastAsia"/>
+          <w:lang w:eastAsia="zh-CN"/>
+        </w:rPr>
+      </w:pPr>
     </w:p>
     <w:tbl>
       <w:tblPr>
@@ -29629,10 +29536,10 @@
         <w:tblLook w:val="04A0" w:firstRow="1" w:lastRow="0" w:firstColumn="1" w:lastColumn="0" w:noHBand="0" w:noVBand="1"/>
       </w:tblPr>
       <w:tblGrid>
-        <w:gridCol w:w="736"/>
-        <w:gridCol w:w="3190"/>
-        <w:gridCol w:w="3677"/>
-        <w:gridCol w:w="3209"/>
+        <w:gridCol w:w="695"/>
+        <w:gridCol w:w="3246"/>
+        <w:gridCol w:w="3818"/>
+        <w:gridCol w:w="3053"/>
       </w:tblGrid>
       <w:tr>
         <w:tc>
@@ -29645,6 +29552,7 @@
               <w:bottom w:val="single" w:sz="4" w:space="0" w:color="000000"/>
               <w:right w:val="single" w:sz="4" w:space="0" w:color="000000"/>
             </w:tcBorders>
+            <w:shd w:val="clear" w:color="auto" w:fill="D9D9D9" w:themeFill="background1" w:themeFillShade="D9"/>
             <w:tcMar>
               <w:top w:w="0" w:type="dxa"/>
               <w:left w:w="108" w:type="dxa"/>
@@ -29657,20 +29565,19 @@
             <w:pPr>
               <w:jc w:val="center"/>
               <w:rPr>
-                <w:rFonts w:ascii="宋体" w:eastAsia="宋体" w:hAnsi="宋体" w:cs="宋体"/>
-                <w:lang w:eastAsia="zh-CN"/>
-              </w:rPr>
-            </w:pPr>
-            <w:r>
-              <w:rPr>
-                <w:rFonts w:ascii="Calibri" w:eastAsia="宋体" w:hAnsi="Calibri" w:cs="Calibri"/>
-                <w:b/>
-                <w:bCs/>
+                <w:rFonts w:eastAsia="宋体"/>
+                <w:lang w:eastAsia="zh-CN"/>
+              </w:rPr>
+            </w:pPr>
+            <w:r>
+              <w:rPr>
+                <w:rFonts w:eastAsia="宋体"/>
                 <w:color w:val="000000"/>
                 <w:sz w:val="22"/>
                 <w:szCs w:val="22"/>
                 <w:lang w:eastAsia="zh-CN"/>
               </w:rPr>
+              <w:lastRenderedPageBreak/>
               <w:t>Integration</w:t>
             </w:r>
           </w:p>
@@ -29686,6 +29593,7 @@
               <w:bottom w:val="single" w:sz="4" w:space="0" w:color="000000"/>
               <w:right w:val="single" w:sz="4" w:space="0" w:color="000000"/>
             </w:tcBorders>
+            <w:shd w:val="clear" w:color="auto" w:fill="D9D9D9" w:themeFill="background1" w:themeFillShade="D9"/>
             <w:tcMar>
               <w:top w:w="0" w:type="dxa"/>
               <w:left w:w="108" w:type="dxa"/>
@@ -29698,15 +29606,13 @@
             <w:pPr>
               <w:jc w:val="center"/>
               <w:rPr>
-                <w:rFonts w:ascii="宋体" w:eastAsia="宋体" w:hAnsi="宋体" w:cs="宋体"/>
-                <w:lang w:eastAsia="zh-CN"/>
-              </w:rPr>
-            </w:pPr>
-            <w:r>
-              <w:rPr>
-                <w:rFonts w:ascii="Calibri" w:eastAsia="宋体" w:hAnsi="Calibri" w:cs="Calibri"/>
-                <w:b/>
-                <w:bCs/>
+                <w:rFonts w:eastAsia="宋体"/>
+                <w:lang w:eastAsia="zh-CN"/>
+              </w:rPr>
+            </w:pPr>
+            <w:r>
+              <w:rPr>
+                <w:rFonts w:eastAsia="宋体"/>
                 <w:color w:val="000000"/>
                 <w:sz w:val="22"/>
                 <w:szCs w:val="22"/>
@@ -29725,6 +29631,7 @@
               <w:bottom w:val="single" w:sz="4" w:space="0" w:color="000000"/>
               <w:right w:val="single" w:sz="4" w:space="0" w:color="000000"/>
             </w:tcBorders>
+            <w:shd w:val="clear" w:color="auto" w:fill="D9D9D9" w:themeFill="background1" w:themeFillShade="D9"/>
             <w:tcMar>
               <w:top w:w="0" w:type="dxa"/>
               <w:left w:w="108" w:type="dxa"/>
@@ -29737,15 +29644,13 @@
             <w:pPr>
               <w:jc w:val="center"/>
               <w:rPr>
-                <w:rFonts w:ascii="宋体" w:eastAsia="宋体" w:hAnsi="宋体" w:cs="宋体"/>
-                <w:lang w:eastAsia="zh-CN"/>
-              </w:rPr>
-            </w:pPr>
-            <w:r>
-              <w:rPr>
-                <w:rFonts w:ascii="Calibri" w:eastAsia="宋体" w:hAnsi="Calibri" w:cs="Calibri"/>
-                <w:b/>
-                <w:bCs/>
+                <w:rFonts w:eastAsia="宋体"/>
+                <w:lang w:eastAsia="zh-CN"/>
+              </w:rPr>
+            </w:pPr>
+            <w:r>
+              <w:rPr>
+                <w:rFonts w:eastAsia="宋体"/>
                 <w:color w:val="000000"/>
                 <w:sz w:val="22"/>
                 <w:szCs w:val="22"/>
@@ -29764,6 +29669,7 @@
               <w:bottom w:val="single" w:sz="4" w:space="0" w:color="000000"/>
               <w:right w:val="single" w:sz="4" w:space="0" w:color="000000"/>
             </w:tcBorders>
+            <w:shd w:val="clear" w:color="auto" w:fill="D9D9D9" w:themeFill="background1" w:themeFillShade="D9"/>
             <w:tcMar>
               <w:top w:w="0" w:type="dxa"/>
               <w:left w:w="108" w:type="dxa"/>
@@ -29776,15 +29682,13 @@
             <w:pPr>
               <w:jc w:val="center"/>
               <w:rPr>
-                <w:rFonts w:ascii="宋体" w:eastAsia="宋体" w:hAnsi="宋体" w:cs="宋体"/>
-                <w:lang w:eastAsia="zh-CN"/>
-              </w:rPr>
-            </w:pPr>
-            <w:r>
-              <w:rPr>
-                <w:rFonts w:ascii="Calibri" w:eastAsia="宋体" w:hAnsi="Calibri" w:cs="Calibri"/>
-                <w:b/>
-                <w:bCs/>
+                <w:rFonts w:eastAsia="宋体"/>
+                <w:lang w:eastAsia="zh-CN"/>
+              </w:rPr>
+            </w:pPr>
+            <w:r>
+              <w:rPr>
+                <w:rFonts w:eastAsia="宋体"/>
                 <w:color w:val="000000"/>
                 <w:sz w:val="22"/>
                 <w:szCs w:val="22"/>
@@ -29803,6 +29707,7 @@
               <w:bottom w:val="single" w:sz="4" w:space="0" w:color="000000"/>
               <w:right w:val="single" w:sz="4" w:space="0" w:color="000000"/>
             </w:tcBorders>
+            <w:shd w:val="clear" w:color="auto" w:fill="D9D9D9" w:themeFill="background1" w:themeFillShade="D9"/>
             <w:tcMar>
               <w:top w:w="0" w:type="dxa"/>
               <w:left w:w="108" w:type="dxa"/>
@@ -29815,15 +29720,13 @@
             <w:pPr>
               <w:jc w:val="center"/>
               <w:rPr>
-                <w:rFonts w:ascii="宋体" w:eastAsia="宋体" w:hAnsi="宋体" w:cs="宋体"/>
-                <w:lang w:eastAsia="zh-CN"/>
-              </w:rPr>
-            </w:pPr>
-            <w:r>
-              <w:rPr>
-                <w:rFonts w:ascii="Calibri" w:eastAsia="宋体" w:hAnsi="Calibri" w:cs="Calibri"/>
-                <w:b/>
-                <w:bCs/>
+                <w:rFonts w:eastAsia="宋体"/>
+                <w:lang w:eastAsia="zh-CN"/>
+              </w:rPr>
+            </w:pPr>
+            <w:r>
+              <w:rPr>
+                <w:rFonts w:eastAsia="宋体"/>
                 <w:color w:val="000000"/>
                 <w:sz w:val="22"/>
                 <w:szCs w:val="22"/>
@@ -29855,16 +29758,14 @@
           <w:p>
             <w:pPr>
               <w:rPr>
-                <w:rFonts w:ascii="宋体" w:eastAsia="宋体" w:hAnsi="宋体" w:cs="宋体"/>
-                <w:lang w:eastAsia="zh-CN"/>
-              </w:rPr>
-            </w:pPr>
-            <w:r>
-              <w:rPr>
-                <w:rFonts w:ascii="Calibri" w:eastAsia="宋体" w:hAnsi="Calibri" w:cs="Calibri"/>
+                <w:rFonts w:eastAsia="宋体"/>
+                <w:lang w:eastAsia="zh-CN"/>
+              </w:rPr>
+            </w:pPr>
+            <w:r>
+              <w:rPr>
+                <w:rFonts w:eastAsia="宋体"/>
                 <w:color w:val="000000"/>
-                <w:sz w:val="22"/>
-                <w:szCs w:val="22"/>
                 <w:lang w:eastAsia="zh-CN"/>
               </w:rPr>
               <w:t>IT-1</w:t>
@@ -29891,16 +29792,14 @@
           <w:p>
             <w:pPr>
               <w:rPr>
-                <w:rFonts w:ascii="宋体" w:eastAsia="宋体" w:hAnsi="宋体" w:cs="宋体"/>
-                <w:lang w:eastAsia="zh-CN"/>
-              </w:rPr>
-            </w:pPr>
-            <w:r>
-              <w:rPr>
-                <w:rFonts w:ascii="Calibri" w:eastAsia="宋体" w:hAnsi="Calibri" w:cs="Calibri"/>
+                <w:rFonts w:eastAsia="宋体"/>
+                <w:lang w:eastAsia="zh-CN"/>
+              </w:rPr>
+            </w:pPr>
+            <w:r>
+              <w:rPr>
+                <w:rFonts w:eastAsia="宋体"/>
                 <w:color w:val="000000"/>
-                <w:sz w:val="22"/>
-                <w:szCs w:val="22"/>
                 <w:lang w:eastAsia="zh-CN"/>
               </w:rPr>
               <w:t xml:space="preserve">System </w:t>
@@ -29908,10 +29807,8 @@
             <w:proofErr w:type="gramStart"/>
             <w:r>
               <w:rPr>
-                <w:rFonts w:ascii="Calibri" w:eastAsia="宋体" w:hAnsi="Calibri" w:cs="Calibri"/>
+                <w:rFonts w:eastAsia="宋体"/>
                 <w:color w:val="000000"/>
-                <w:sz w:val="22"/>
-                <w:szCs w:val="22"/>
                 <w:lang w:eastAsia="zh-CN"/>
               </w:rPr>
               <w:t>database(</w:t>
@@ -29919,10 +29816,8 @@
             <w:proofErr w:type="gramEnd"/>
             <w:r>
               <w:rPr>
-                <w:rFonts w:ascii="Calibri" w:eastAsia="宋体" w:hAnsi="Calibri" w:cs="Calibri"/>
+                <w:rFonts w:eastAsia="宋体"/>
                 <w:color w:val="000000"/>
-                <w:sz w:val="22"/>
-                <w:szCs w:val="22"/>
                 <w:lang w:eastAsia="zh-CN"/>
               </w:rPr>
               <w:t>vaccine database and account database)</w:t>
@@ -29949,16 +29844,14 @@
           <w:p>
             <w:pPr>
               <w:rPr>
-                <w:rFonts w:ascii="宋体" w:eastAsia="宋体" w:hAnsi="宋体" w:cs="宋体"/>
-                <w:lang w:eastAsia="zh-CN"/>
-              </w:rPr>
-            </w:pPr>
-            <w:r>
-              <w:rPr>
-                <w:rFonts w:ascii="Calibri" w:eastAsia="宋体" w:hAnsi="Calibri" w:cs="Calibri"/>
+                <w:rFonts w:eastAsia="宋体"/>
+                <w:lang w:eastAsia="zh-CN"/>
+              </w:rPr>
+            </w:pPr>
+            <w:r>
+              <w:rPr>
+                <w:rFonts w:eastAsia="宋体"/>
                 <w:color w:val="000000"/>
-                <w:sz w:val="18"/>
-                <w:szCs w:val="18"/>
                 <w:lang w:eastAsia="zh-CN"/>
               </w:rPr>
               <w:t xml:space="preserve">Get Vaccine ID from Vaccine Database and get </w:t>
@@ -29966,10 +29859,8 @@
             <w:proofErr w:type="spellStart"/>
             <w:r>
               <w:rPr>
-                <w:rFonts w:ascii="Calibri" w:eastAsia="宋体" w:hAnsi="Calibri" w:cs="Calibri"/>
+                <w:rFonts w:eastAsia="宋体"/>
                 <w:color w:val="000000"/>
-                <w:sz w:val="18"/>
-                <w:szCs w:val="18"/>
                 <w:lang w:eastAsia="zh-CN"/>
               </w:rPr>
               <w:t>DoctorID</w:t>
@@ -29977,10 +29868,8 @@
             <w:proofErr w:type="spellEnd"/>
             <w:r>
               <w:rPr>
-                <w:rFonts w:ascii="Calibri" w:eastAsia="宋体" w:hAnsi="Calibri" w:cs="Calibri"/>
+                <w:rFonts w:eastAsia="宋体"/>
                 <w:color w:val="000000"/>
-                <w:sz w:val="18"/>
-                <w:szCs w:val="18"/>
                 <w:lang w:eastAsia="zh-CN"/>
               </w:rPr>
               <w:t xml:space="preserve"> and Patient ID from Account Database. Verify that the data is stored correctly in the database.</w:t>
@@ -30007,7 +29896,7 @@
           <w:p>
             <w:pPr>
               <w:rPr>
-                <w:rFonts w:ascii="宋体" w:eastAsia="宋体" w:hAnsi="宋体" w:cs="宋体"/>
+                <w:rFonts w:eastAsia="宋体"/>
                 <w:lang w:eastAsia="zh-CN"/>
               </w:rPr>
             </w:pPr>
@@ -30071,16 +29960,14 @@
           <w:p>
             <w:pPr>
               <w:rPr>
-                <w:rFonts w:ascii="宋体" w:eastAsia="宋体" w:hAnsi="宋体" w:cs="宋体"/>
-                <w:lang w:eastAsia="zh-CN"/>
-              </w:rPr>
-            </w:pPr>
-            <w:r>
-              <w:rPr>
-                <w:rFonts w:ascii="Calibri" w:eastAsia="宋体" w:hAnsi="Calibri" w:cs="Calibri"/>
+                <w:rFonts w:eastAsia="宋体"/>
+                <w:lang w:eastAsia="zh-CN"/>
+              </w:rPr>
+            </w:pPr>
+            <w:r>
+              <w:rPr>
+                <w:rFonts w:eastAsia="宋体"/>
                 <w:color w:val="000000"/>
-                <w:sz w:val="22"/>
-                <w:szCs w:val="22"/>
                 <w:lang w:eastAsia="zh-CN"/>
               </w:rPr>
               <w:t>IT-2</w:t>
@@ -30107,16 +29994,14 @@
           <w:p>
             <w:pPr>
               <w:rPr>
-                <w:rFonts w:ascii="宋体" w:eastAsia="宋体" w:hAnsi="宋体" w:cs="宋体"/>
-                <w:lang w:eastAsia="zh-CN"/>
-              </w:rPr>
-            </w:pPr>
-            <w:r>
-              <w:rPr>
-                <w:rFonts w:ascii="Calibri" w:eastAsia="宋体" w:hAnsi="Calibri" w:cs="Calibri"/>
+                <w:rFonts w:eastAsia="宋体"/>
+                <w:lang w:eastAsia="zh-CN"/>
+              </w:rPr>
+            </w:pPr>
+            <w:r>
+              <w:rPr>
+                <w:rFonts w:eastAsia="宋体"/>
                 <w:color w:val="000000"/>
-                <w:sz w:val="22"/>
-                <w:szCs w:val="22"/>
                 <w:lang w:eastAsia="zh-CN"/>
               </w:rPr>
               <w:t>User account(</w:t>
@@ -30125,10 +30010,8 @@
             <w:proofErr w:type="gramStart"/>
             <w:r>
               <w:rPr>
-                <w:rFonts w:ascii="Calibri" w:eastAsia="宋体" w:hAnsi="Calibri" w:cs="Calibri"/>
+                <w:rFonts w:eastAsia="宋体"/>
                 <w:color w:val="000000"/>
-                <w:sz w:val="22"/>
-                <w:szCs w:val="22"/>
                 <w:lang w:eastAsia="zh-CN"/>
               </w:rPr>
               <w:t>admin,user</w:t>
@@ -30136,10 +30019,8 @@
             <w:proofErr w:type="gramEnd"/>
             <w:r>
               <w:rPr>
-                <w:rFonts w:ascii="Calibri" w:eastAsia="宋体" w:hAnsi="Calibri" w:cs="Calibri"/>
+                <w:rFonts w:eastAsia="宋体"/>
                 <w:color w:val="000000"/>
-                <w:sz w:val="22"/>
-                <w:szCs w:val="22"/>
                 <w:lang w:eastAsia="zh-CN"/>
               </w:rPr>
               <w:t>,doctor</w:t>
@@ -30147,10 +30028,8 @@
             <w:proofErr w:type="spellEnd"/>
             <w:r>
               <w:rPr>
-                <w:rFonts w:ascii="Calibri" w:eastAsia="宋体" w:hAnsi="Calibri" w:cs="Calibri"/>
+                <w:rFonts w:eastAsia="宋体"/>
                 <w:color w:val="000000"/>
-                <w:sz w:val="22"/>
-                <w:szCs w:val="22"/>
                 <w:lang w:eastAsia="zh-CN"/>
               </w:rPr>
               <w:t>)</w:t>
@@ -30177,16 +30056,14 @@
           <w:p>
             <w:pPr>
               <w:rPr>
-                <w:rFonts w:ascii="宋体" w:eastAsia="宋体" w:hAnsi="宋体" w:cs="宋体"/>
-                <w:lang w:eastAsia="zh-CN"/>
-              </w:rPr>
-            </w:pPr>
-            <w:r>
-              <w:rPr>
-                <w:rFonts w:ascii="Arial" w:eastAsia="宋体" w:hAnsi="Arial" w:cs="Arial"/>
+                <w:rFonts w:eastAsia="宋体"/>
+                <w:lang w:eastAsia="zh-CN"/>
+              </w:rPr>
+            </w:pPr>
+            <w:r>
+              <w:rPr>
+                <w:rFonts w:eastAsia="宋体"/>
                 <w:color w:val="000000"/>
-                <w:sz w:val="18"/>
-                <w:szCs w:val="18"/>
                 <w:shd w:val="clear" w:color="auto" w:fill="FBFBFB"/>
                 <w:lang w:eastAsia="zh-CN"/>
               </w:rPr>
@@ -30195,10 +30072,8 @@
             <w:proofErr w:type="gramStart"/>
             <w:r>
               <w:rPr>
-                <w:rFonts w:ascii="Arial" w:eastAsia="宋体" w:hAnsi="Arial" w:cs="Arial"/>
+                <w:rFonts w:eastAsia="宋体"/>
                 <w:color w:val="000000"/>
-                <w:sz w:val="18"/>
-                <w:szCs w:val="18"/>
                 <w:shd w:val="clear" w:color="auto" w:fill="FBFBFB"/>
                 <w:lang w:eastAsia="zh-CN"/>
               </w:rPr>
@@ -30207,10 +30082,8 @@
             <w:proofErr w:type="gramEnd"/>
             <w:r>
               <w:rPr>
-                <w:rFonts w:ascii="Arial" w:eastAsia="宋体" w:hAnsi="Arial" w:cs="Arial"/>
+                <w:rFonts w:eastAsia="宋体"/>
                 <w:color w:val="000000"/>
-                <w:sz w:val="18"/>
-                <w:szCs w:val="18"/>
                 <w:shd w:val="clear" w:color="auto" w:fill="FBFBFB"/>
                 <w:lang w:eastAsia="zh-CN"/>
               </w:rPr>
@@ -30238,7 +30111,7 @@
           <w:p>
             <w:pPr>
               <w:rPr>
-                <w:rFonts w:ascii="宋体" w:eastAsia="宋体" w:hAnsi="宋体" w:cs="宋体"/>
+                <w:rFonts w:eastAsia="宋体"/>
                 <w:lang w:eastAsia="zh-CN"/>
               </w:rPr>
             </w:pPr>
@@ -30274,16 +30147,14 @@
           <w:p>
             <w:pPr>
               <w:rPr>
-                <w:rFonts w:ascii="宋体" w:eastAsia="宋体" w:hAnsi="宋体" w:cs="宋体"/>
-                <w:lang w:eastAsia="zh-CN"/>
-              </w:rPr>
-            </w:pPr>
-            <w:r>
-              <w:rPr>
-                <w:rFonts w:ascii="Calibri" w:eastAsia="宋体" w:hAnsi="Calibri" w:cs="Calibri"/>
+                <w:rFonts w:eastAsia="宋体"/>
+                <w:lang w:eastAsia="zh-CN"/>
+              </w:rPr>
+            </w:pPr>
+            <w:r>
+              <w:rPr>
+                <w:rFonts w:eastAsia="宋体"/>
                 <w:color w:val="000000"/>
-                <w:sz w:val="22"/>
-                <w:szCs w:val="22"/>
                 <w:lang w:eastAsia="zh-CN"/>
               </w:rPr>
               <w:t>IT-3</w:t>
@@ -30310,16 +30181,14 @@
           <w:p>
             <w:pPr>
               <w:rPr>
-                <w:rFonts w:ascii="宋体" w:eastAsia="宋体" w:hAnsi="宋体" w:cs="宋体"/>
-                <w:lang w:eastAsia="zh-CN"/>
-              </w:rPr>
-            </w:pPr>
-            <w:r>
-              <w:rPr>
-                <w:rFonts w:ascii="Calibri" w:eastAsia="宋体" w:hAnsi="Calibri" w:cs="Calibri"/>
+                <w:rFonts w:eastAsia="宋体"/>
+                <w:lang w:eastAsia="zh-CN"/>
+              </w:rPr>
+            </w:pPr>
+            <w:r>
+              <w:rPr>
+                <w:rFonts w:eastAsia="宋体"/>
                 <w:color w:val="000000"/>
-                <w:sz w:val="22"/>
-                <w:szCs w:val="22"/>
                 <w:lang w:eastAsia="zh-CN"/>
               </w:rPr>
               <w:t xml:space="preserve">Vaccine and </w:t>
@@ -30327,10 +30196,8 @@
             <w:proofErr w:type="gramStart"/>
             <w:r>
               <w:rPr>
-                <w:rFonts w:ascii="Calibri" w:eastAsia="宋体" w:hAnsi="Calibri" w:cs="Calibri"/>
+                <w:rFonts w:eastAsia="宋体"/>
                 <w:color w:val="000000"/>
-                <w:sz w:val="22"/>
-                <w:szCs w:val="22"/>
                 <w:lang w:eastAsia="zh-CN"/>
               </w:rPr>
               <w:t>patients</w:t>
@@ -30338,10 +30205,8 @@
             <w:proofErr w:type="gramEnd"/>
             <w:r>
               <w:rPr>
-                <w:rFonts w:ascii="Calibri" w:eastAsia="宋体" w:hAnsi="Calibri" w:cs="Calibri"/>
+                <w:rFonts w:eastAsia="宋体"/>
                 <w:color w:val="000000"/>
-                <w:sz w:val="22"/>
-                <w:szCs w:val="22"/>
                 <w:lang w:eastAsia="zh-CN"/>
               </w:rPr>
               <w:t xml:space="preserve"> database</w:t>
@@ -30368,16 +30233,14 @@
           <w:p>
             <w:pPr>
               <w:rPr>
-                <w:rFonts w:ascii="宋体" w:eastAsia="宋体" w:hAnsi="宋体" w:cs="宋体"/>
-                <w:lang w:eastAsia="zh-CN"/>
-              </w:rPr>
-            </w:pPr>
-            <w:r>
-              <w:rPr>
-                <w:rFonts w:ascii="Calibri" w:eastAsia="宋体" w:hAnsi="Calibri" w:cs="Calibri"/>
+                <w:rFonts w:eastAsia="宋体"/>
+                <w:lang w:eastAsia="zh-CN"/>
+              </w:rPr>
+            </w:pPr>
+            <w:r>
+              <w:rPr>
+                <w:rFonts w:eastAsia="宋体"/>
                 <w:color w:val="000000"/>
-                <w:sz w:val="22"/>
-                <w:szCs w:val="22"/>
                 <w:lang w:eastAsia="zh-CN"/>
               </w:rPr>
               <w:t xml:space="preserve">Test user is admin user or normal user, if is admin </w:t>
@@ -30385,10 +30248,8 @@
             <w:proofErr w:type="gramStart"/>
             <w:r>
               <w:rPr>
-                <w:rFonts w:ascii="Calibri" w:eastAsia="宋体" w:hAnsi="Calibri" w:cs="Calibri"/>
+                <w:rFonts w:eastAsia="宋体"/>
                 <w:color w:val="000000"/>
-                <w:sz w:val="22"/>
-                <w:szCs w:val="22"/>
                 <w:lang w:eastAsia="zh-CN"/>
               </w:rPr>
               <w:t>user,  can</w:t>
@@ -30396,10 +30257,8 @@
             <w:proofErr w:type="gramEnd"/>
             <w:r>
               <w:rPr>
-                <w:rFonts w:ascii="Calibri" w:eastAsia="宋体" w:hAnsi="Calibri" w:cs="Calibri"/>
+                <w:rFonts w:eastAsia="宋体"/>
                 <w:color w:val="000000"/>
-                <w:sz w:val="22"/>
-                <w:szCs w:val="22"/>
                 <w:lang w:eastAsia="zh-CN"/>
               </w:rPr>
               <w:t xml:space="preserve"> add vaccine data to a user's profile in the system.</w:t>
@@ -30426,16 +30285,14 @@
           <w:p>
             <w:pPr>
               <w:rPr>
-                <w:rFonts w:ascii="宋体" w:eastAsia="宋体" w:hAnsi="宋体" w:cs="宋体"/>
-                <w:lang w:eastAsia="zh-CN"/>
-              </w:rPr>
-            </w:pPr>
-            <w:r>
-              <w:rPr>
-                <w:rFonts w:ascii="Calibri" w:eastAsia="宋体" w:hAnsi="Calibri" w:cs="Calibri"/>
+                <w:rFonts w:eastAsia="宋体"/>
+                <w:lang w:eastAsia="zh-CN"/>
+              </w:rPr>
+            </w:pPr>
+            <w:r>
+              <w:rPr>
+                <w:rFonts w:eastAsia="宋体"/>
                 <w:color w:val="000000"/>
-                <w:sz w:val="22"/>
-                <w:szCs w:val="22"/>
                 <w:lang w:eastAsia="zh-CN"/>
               </w:rPr>
               <w:t xml:space="preserve">Admin user </w:t>
@@ -30443,10 +30300,8 @@
             <w:proofErr w:type="gramStart"/>
             <w:r>
               <w:rPr>
-                <w:rFonts w:ascii="Calibri" w:eastAsia="宋体" w:hAnsi="Calibri" w:cs="Calibri"/>
+                <w:rFonts w:eastAsia="宋体"/>
                 <w:color w:val="000000"/>
-                <w:sz w:val="22"/>
-                <w:szCs w:val="22"/>
                 <w:lang w:eastAsia="zh-CN"/>
               </w:rPr>
               <w:t>add  vaccine</w:t>
@@ -30454,10 +30309,8 @@
             <w:proofErr w:type="gramEnd"/>
             <w:r>
               <w:rPr>
-                <w:rFonts w:ascii="Calibri" w:eastAsia="宋体" w:hAnsi="Calibri" w:cs="Calibri"/>
+                <w:rFonts w:eastAsia="宋体"/>
                 <w:color w:val="000000"/>
-                <w:sz w:val="22"/>
-                <w:szCs w:val="22"/>
                 <w:lang w:eastAsia="zh-CN"/>
               </w:rPr>
               <w:t xml:space="preserve"> data to a user's profile </w:t>
@@ -30486,16 +30339,14 @@
           <w:p>
             <w:pPr>
               <w:rPr>
-                <w:rFonts w:ascii="宋体" w:eastAsia="宋体" w:hAnsi="宋体" w:cs="宋体"/>
-                <w:lang w:eastAsia="zh-CN"/>
-              </w:rPr>
-            </w:pPr>
-            <w:r>
-              <w:rPr>
-                <w:rFonts w:ascii="Calibri" w:eastAsia="宋体" w:hAnsi="Calibri" w:cs="Calibri"/>
+                <w:rFonts w:eastAsia="宋体"/>
+                <w:lang w:eastAsia="zh-CN"/>
+              </w:rPr>
+            </w:pPr>
+            <w:r>
+              <w:rPr>
+                <w:rFonts w:eastAsia="宋体"/>
                 <w:color w:val="000000"/>
-                <w:sz w:val="22"/>
-                <w:szCs w:val="22"/>
                 <w:lang w:eastAsia="zh-CN"/>
               </w:rPr>
               <w:t>IT-4</w:t>
@@ -30522,16 +30373,14 @@
           <w:p>
             <w:pPr>
               <w:rPr>
-                <w:rFonts w:ascii="宋体" w:eastAsia="宋体" w:hAnsi="宋体" w:cs="宋体"/>
-                <w:lang w:eastAsia="zh-CN"/>
-              </w:rPr>
-            </w:pPr>
-            <w:r>
-              <w:rPr>
-                <w:rFonts w:ascii="Calibri" w:eastAsia="宋体" w:hAnsi="Calibri" w:cs="Calibri"/>
+                <w:rFonts w:eastAsia="宋体"/>
+                <w:lang w:eastAsia="zh-CN"/>
+              </w:rPr>
+            </w:pPr>
+            <w:r>
+              <w:rPr>
+                <w:rFonts w:eastAsia="宋体"/>
                 <w:color w:val="000000"/>
-                <w:sz w:val="22"/>
-                <w:szCs w:val="22"/>
                 <w:lang w:eastAsia="zh-CN"/>
               </w:rPr>
               <w:t>Account database</w:t>
@@ -30558,16 +30407,14 @@
           <w:p>
             <w:pPr>
               <w:rPr>
-                <w:rFonts w:ascii="宋体" w:eastAsia="宋体" w:hAnsi="宋体" w:cs="宋体"/>
-                <w:lang w:eastAsia="zh-CN"/>
-              </w:rPr>
-            </w:pPr>
-            <w:r>
-              <w:rPr>
-                <w:rFonts w:ascii="Calibri" w:eastAsia="宋体" w:hAnsi="Calibri" w:cs="Calibri"/>
+                <w:rFonts w:eastAsia="宋体"/>
+                <w:lang w:eastAsia="zh-CN"/>
+              </w:rPr>
+            </w:pPr>
+            <w:r>
+              <w:rPr>
+                <w:rFonts w:eastAsia="宋体"/>
                 <w:color w:val="000000"/>
-                <w:sz w:val="22"/>
-                <w:szCs w:val="22"/>
                 <w:lang w:eastAsia="zh-CN"/>
               </w:rPr>
               <w:t>Check whether user account is registered</w:t>
@@ -30594,19 +30441,35 @@
           <w:p>
             <w:pPr>
               <w:rPr>
-                <w:rFonts w:ascii="宋体" w:eastAsia="宋体" w:hAnsi="宋体" w:cs="宋体"/>
-                <w:lang w:eastAsia="zh-CN"/>
-              </w:rPr>
-            </w:pPr>
-            <w:r>
-              <w:rPr>
-                <w:rFonts w:ascii="Calibri" w:eastAsia="宋体" w:hAnsi="Calibri" w:cs="Calibri"/>
+                <w:rFonts w:eastAsia="宋体"/>
+                <w:lang w:eastAsia="zh-CN"/>
+              </w:rPr>
+            </w:pPr>
+            <w:r>
+              <w:rPr>
+                <w:rFonts w:eastAsia="宋体"/>
                 <w:color w:val="000000"/>
-                <w:sz w:val="22"/>
-                <w:szCs w:val="22"/>
-                <w:lang w:eastAsia="zh-CN"/>
-              </w:rPr>
-              <w:t>Return message: “Account created successfully !” or “Registration failed. The Email may have been registered.”</w:t>
+                <w:lang w:eastAsia="zh-CN"/>
+              </w:rPr>
+              <w:t xml:space="preserve">Return message: “Account created </w:t>
+            </w:r>
+            <w:proofErr w:type="gramStart"/>
+            <w:r>
+              <w:rPr>
+                <w:rFonts w:eastAsia="宋体"/>
+                <w:color w:val="000000"/>
+                <w:lang w:eastAsia="zh-CN"/>
+              </w:rPr>
+              <w:t>successfully !</w:t>
+            </w:r>
+            <w:proofErr w:type="gramEnd"/>
+            <w:r>
+              <w:rPr>
+                <w:rFonts w:eastAsia="宋体"/>
+                <w:color w:val="000000"/>
+                <w:lang w:eastAsia="zh-CN"/>
+              </w:rPr>
+              <w:t>” or “Registration failed. The Email may have been registered.”</w:t>
             </w:r>
           </w:p>
         </w:tc>
@@ -30632,16 +30495,14 @@
           <w:p>
             <w:pPr>
               <w:rPr>
-                <w:rFonts w:ascii="宋体" w:eastAsia="宋体" w:hAnsi="宋体" w:cs="宋体"/>
-                <w:lang w:eastAsia="zh-CN"/>
-              </w:rPr>
-            </w:pPr>
-            <w:r>
-              <w:rPr>
-                <w:rFonts w:ascii="Calibri" w:eastAsia="宋体" w:hAnsi="Calibri" w:cs="Calibri"/>
+                <w:rFonts w:eastAsia="宋体"/>
+                <w:lang w:eastAsia="zh-CN"/>
+              </w:rPr>
+            </w:pPr>
+            <w:r>
+              <w:rPr>
+                <w:rFonts w:eastAsia="宋体"/>
                 <w:color w:val="000000"/>
-                <w:sz w:val="22"/>
-                <w:szCs w:val="22"/>
                 <w:lang w:eastAsia="zh-CN"/>
               </w:rPr>
               <w:t>IT-5</w:t>
@@ -30668,16 +30529,14 @@
           <w:p>
             <w:pPr>
               <w:rPr>
-                <w:rFonts w:ascii="宋体" w:eastAsia="宋体" w:hAnsi="宋体" w:cs="宋体"/>
-                <w:lang w:eastAsia="zh-CN"/>
-              </w:rPr>
-            </w:pPr>
-            <w:r>
-              <w:rPr>
-                <w:rFonts w:ascii="Calibri" w:eastAsia="宋体" w:hAnsi="Calibri" w:cs="Calibri"/>
+                <w:rFonts w:eastAsia="宋体"/>
+                <w:lang w:eastAsia="zh-CN"/>
+              </w:rPr>
+            </w:pPr>
+            <w:r>
+              <w:rPr>
+                <w:rFonts w:eastAsia="宋体"/>
                 <w:color w:val="000000"/>
-                <w:sz w:val="22"/>
-                <w:szCs w:val="22"/>
                 <w:lang w:eastAsia="zh-CN"/>
               </w:rPr>
               <w:t>Account database</w:t>
@@ -30704,16 +30563,14 @@
           <w:p>
             <w:pPr>
               <w:rPr>
-                <w:rFonts w:ascii="宋体" w:eastAsia="宋体" w:hAnsi="宋体" w:cs="宋体"/>
-                <w:lang w:eastAsia="zh-CN"/>
-              </w:rPr>
-            </w:pPr>
-            <w:r>
-              <w:rPr>
-                <w:rFonts w:ascii="Calibri" w:eastAsia="宋体" w:hAnsi="Calibri" w:cs="Calibri"/>
+                <w:rFonts w:eastAsia="宋体"/>
+                <w:lang w:eastAsia="zh-CN"/>
+              </w:rPr>
+            </w:pPr>
+            <w:r>
+              <w:rPr>
+                <w:rFonts w:eastAsia="宋体"/>
                 <w:color w:val="000000"/>
-                <w:sz w:val="22"/>
-                <w:szCs w:val="22"/>
                 <w:lang w:eastAsia="zh-CN"/>
               </w:rPr>
               <w:t>Test if login information is correct or not.</w:t>
@@ -30740,16 +30597,14 @@
           <w:p>
             <w:pPr>
               <w:rPr>
-                <w:rFonts w:ascii="宋体" w:eastAsia="宋体" w:hAnsi="宋体" w:cs="宋体"/>
-                <w:lang w:eastAsia="zh-CN"/>
-              </w:rPr>
-            </w:pPr>
-            <w:r>
-              <w:rPr>
-                <w:rFonts w:ascii="Calibri" w:eastAsia="宋体" w:hAnsi="Calibri" w:cs="Calibri"/>
+                <w:rFonts w:eastAsia="宋体"/>
+                <w:lang w:eastAsia="zh-CN"/>
+              </w:rPr>
+            </w:pPr>
+            <w:r>
+              <w:rPr>
+                <w:rFonts w:eastAsia="宋体"/>
                 <w:color w:val="000000"/>
-                <w:sz w:val="22"/>
-                <w:szCs w:val="22"/>
                 <w:lang w:eastAsia="zh-CN"/>
               </w:rPr>
               <w:t xml:space="preserve">Return </w:t>
@@ -30757,10 +30612,8 @@
             <w:proofErr w:type="spellStart"/>
             <w:r>
               <w:rPr>
-                <w:rFonts w:ascii="Calibri" w:eastAsia="宋体" w:hAnsi="Calibri" w:cs="Calibri"/>
+                <w:rFonts w:eastAsia="宋体"/>
                 <w:color w:val="000000"/>
-                <w:sz w:val="22"/>
-                <w:szCs w:val="22"/>
                 <w:lang w:eastAsia="zh-CN"/>
               </w:rPr>
               <w:t>message</w:t>
@@ -30768,10 +30621,8 @@
             <w:proofErr w:type="gramStart"/>
             <w:r>
               <w:rPr>
-                <w:rFonts w:ascii="Calibri" w:eastAsia="宋体" w:hAnsi="Calibri" w:cs="Calibri"/>
+                <w:rFonts w:eastAsia="宋体"/>
                 <w:color w:val="000000"/>
-                <w:sz w:val="22"/>
-                <w:szCs w:val="22"/>
                 <w:lang w:eastAsia="zh-CN"/>
               </w:rPr>
               <w:t>:”Login</w:t>
@@ -30780,10 +30631,8 @@
             <w:proofErr w:type="gramEnd"/>
             <w:r>
               <w:rPr>
-                <w:rFonts w:ascii="Calibri" w:eastAsia="宋体" w:hAnsi="Calibri" w:cs="Calibri"/>
+                <w:rFonts w:eastAsia="宋体"/>
                 <w:color w:val="000000"/>
-                <w:sz w:val="22"/>
-                <w:szCs w:val="22"/>
                 <w:lang w:eastAsia="zh-CN"/>
               </w:rPr>
               <w:t xml:space="preserve"> success!” or “Login failed”</w:t>
@@ -33157,195 +33006,51 @@
   </w:num>
   <w:num w:numId="13" w16cid:durableId="324210914">
     <w:abstractNumId w:val="14"/>
-    <w:lvlOverride w:ilvl="1">
-      <w:lvl w:ilvl="1">
-        <w:numFmt w:val="bullet"/>
-        <w:lvlText w:val=""/>
-        <w:lvlJc w:val="left"/>
-        <w:pPr>
-          <w:tabs>
-            <w:tab w:val="num" w:pos="1440"/>
-          </w:tabs>
-          <w:ind w:left="1440" w:hanging="360"/>
-        </w:pPr>
-        <w:rPr>
-          <w:rFonts w:ascii="Symbol" w:hAnsi="Symbol" w:hint="default"/>
-          <w:sz w:val="20"/>
-        </w:rPr>
-      </w:lvl>
-    </w:lvlOverride>
+    <w:lvlOverride w:ilvl="0"/>
   </w:num>
   <w:num w:numId="14" w16cid:durableId="324210914">
     <w:abstractNumId w:val="14"/>
-    <w:lvlOverride w:ilvl="1">
-      <w:lvl w:ilvl="1">
-        <w:numFmt w:val="bullet"/>
-        <w:lvlText w:val=""/>
-        <w:lvlJc w:val="left"/>
-        <w:pPr>
-          <w:tabs>
-            <w:tab w:val="num" w:pos="1440"/>
-          </w:tabs>
-          <w:ind w:left="1440" w:hanging="360"/>
-        </w:pPr>
-        <w:rPr>
-          <w:rFonts w:ascii="Symbol" w:hAnsi="Symbol" w:hint="default"/>
-          <w:sz w:val="20"/>
-        </w:rPr>
-      </w:lvl>
-    </w:lvlOverride>
+    <w:lvlOverride w:ilvl="0"/>
   </w:num>
   <w:num w:numId="15" w16cid:durableId="1930196553">
     <w:abstractNumId w:val="1"/>
   </w:num>
   <w:num w:numId="16" w16cid:durableId="789473811">
     <w:abstractNumId w:val="1"/>
-    <w:lvlOverride w:ilvl="1">
-      <w:lvl w:ilvl="1">
-        <w:numFmt w:val="bullet"/>
-        <w:lvlText w:val=""/>
-        <w:lvlJc w:val="left"/>
-        <w:pPr>
-          <w:tabs>
-            <w:tab w:val="num" w:pos="1440"/>
-          </w:tabs>
-          <w:ind w:left="1440" w:hanging="360"/>
-        </w:pPr>
-        <w:rPr>
-          <w:rFonts w:ascii="Symbol" w:hAnsi="Symbol" w:hint="default"/>
-          <w:sz w:val="20"/>
-        </w:rPr>
-      </w:lvl>
-    </w:lvlOverride>
+    <w:lvlOverride w:ilvl="0"/>
   </w:num>
   <w:num w:numId="17" w16cid:durableId="789473811">
     <w:abstractNumId w:val="1"/>
-    <w:lvlOverride w:ilvl="1">
-      <w:lvl w:ilvl="1">
-        <w:numFmt w:val="bullet"/>
-        <w:lvlText w:val=""/>
-        <w:lvlJc w:val="left"/>
-        <w:pPr>
-          <w:tabs>
-            <w:tab w:val="num" w:pos="1440"/>
-          </w:tabs>
-          <w:ind w:left="1440" w:hanging="360"/>
-        </w:pPr>
-        <w:rPr>
-          <w:rFonts w:ascii="Symbol" w:hAnsi="Symbol" w:hint="default"/>
-          <w:sz w:val="20"/>
-        </w:rPr>
-      </w:lvl>
-    </w:lvlOverride>
+    <w:lvlOverride w:ilvl="0"/>
   </w:num>
   <w:num w:numId="18" w16cid:durableId="1209150594">
     <w:abstractNumId w:val="12"/>
   </w:num>
   <w:num w:numId="19" w16cid:durableId="1373262402">
     <w:abstractNumId w:val="12"/>
-    <w:lvlOverride w:ilvl="1">
-      <w:lvl w:ilvl="1">
-        <w:numFmt w:val="bullet"/>
-        <w:lvlText w:val=""/>
-        <w:lvlJc w:val="left"/>
-        <w:pPr>
-          <w:tabs>
-            <w:tab w:val="num" w:pos="1440"/>
-          </w:tabs>
-          <w:ind w:left="1440" w:hanging="360"/>
-        </w:pPr>
-        <w:rPr>
-          <w:rFonts w:ascii="Symbol" w:hAnsi="Symbol" w:hint="default"/>
-          <w:sz w:val="20"/>
-        </w:rPr>
-      </w:lvl>
-    </w:lvlOverride>
+    <w:lvlOverride w:ilvl="0"/>
   </w:num>
   <w:num w:numId="20" w16cid:durableId="1373262402">
     <w:abstractNumId w:val="12"/>
-    <w:lvlOverride w:ilvl="1">
-      <w:lvl w:ilvl="1">
-        <w:numFmt w:val="bullet"/>
-        <w:lvlText w:val=""/>
-        <w:lvlJc w:val="left"/>
-        <w:pPr>
-          <w:tabs>
-            <w:tab w:val="num" w:pos="1440"/>
-          </w:tabs>
-          <w:ind w:left="1440" w:hanging="360"/>
-        </w:pPr>
-        <w:rPr>
-          <w:rFonts w:ascii="Symbol" w:hAnsi="Symbol" w:hint="default"/>
-          <w:sz w:val="20"/>
-        </w:rPr>
-      </w:lvl>
-    </w:lvlOverride>
+    <w:lvlOverride w:ilvl="0"/>
   </w:num>
   <w:num w:numId="21" w16cid:durableId="271205973">
     <w:abstractNumId w:val="0"/>
   </w:num>
   <w:num w:numId="22" w16cid:durableId="1288970187">
     <w:abstractNumId w:val="0"/>
-    <w:lvlOverride w:ilvl="1">
-      <w:lvl w:ilvl="1">
-        <w:numFmt w:val="bullet"/>
-        <w:lvlText w:val=""/>
-        <w:lvlJc w:val="left"/>
-        <w:pPr>
-          <w:tabs>
-            <w:tab w:val="num" w:pos="1440"/>
-          </w:tabs>
-          <w:ind w:left="1440" w:hanging="360"/>
-        </w:pPr>
-        <w:rPr>
-          <w:rFonts w:ascii="Symbol" w:hAnsi="Symbol" w:hint="default"/>
-          <w:sz w:val="20"/>
-        </w:rPr>
-      </w:lvl>
-    </w:lvlOverride>
+    <w:lvlOverride w:ilvl="0"/>
   </w:num>
   <w:num w:numId="23" w16cid:durableId="1288970187">
     <w:abstractNumId w:val="0"/>
-    <w:lvlOverride w:ilvl="1">
-      <w:lvl w:ilvl="1">
-        <w:numFmt w:val="bullet"/>
-        <w:lvlText w:val=""/>
-        <w:lvlJc w:val="left"/>
-        <w:pPr>
-          <w:tabs>
-            <w:tab w:val="num" w:pos="1440"/>
-          </w:tabs>
-          <w:ind w:left="1440" w:hanging="360"/>
-        </w:pPr>
-        <w:rPr>
-          <w:rFonts w:ascii="Symbol" w:hAnsi="Symbol" w:hint="default"/>
-          <w:sz w:val="20"/>
-        </w:rPr>
-      </w:lvl>
-    </w:lvlOverride>
+    <w:lvlOverride w:ilvl="0"/>
   </w:num>
   <w:num w:numId="24" w16cid:durableId="302933405">
     <w:abstractNumId w:val="13"/>
   </w:num>
   <w:num w:numId="25" w16cid:durableId="1314259546">
     <w:abstractNumId w:val="13"/>
-    <w:lvlOverride w:ilvl="1">
-      <w:lvl w:ilvl="1">
-        <w:numFmt w:val="bullet"/>
-        <w:lvlText w:val=""/>
-        <w:lvlJc w:val="left"/>
-        <w:pPr>
-          <w:tabs>
-            <w:tab w:val="num" w:pos="1440"/>
-          </w:tabs>
-          <w:ind w:left="1440" w:hanging="360"/>
-        </w:pPr>
-        <w:rPr>
-          <w:rFonts w:ascii="Symbol" w:hAnsi="Symbol" w:hint="default"/>
-          <w:sz w:val="20"/>
-        </w:rPr>
-      </w:lvl>
-    </w:lvlOverride>
+    <w:lvlOverride w:ilvl="0"/>
   </w:num>
 </w:numbering>
 </file>
@@ -34398,15 +34103,6 @@
 </file>
 
 <file path=customXml/item2.xml><?xml version="1.0" encoding="utf-8"?>
-<?mso-contentType ?>
-<FormTemplates xmlns="http://schemas.microsoft.com/sharepoint/v3/contenttype/forms">
-  <Display>DocumentLibraryForm</Display>
-  <Edit>DocumentLibraryForm</Edit>
-  <New>DocumentLibraryForm</New>
-</FormTemplates>
-</file>
-
-<file path=customXml/item3.xml><?xml version="1.0" encoding="utf-8"?>
 <ct:contentTypeSchema xmlns:ct="http://schemas.microsoft.com/office/2006/metadata/contentType" xmlns:ma="http://schemas.microsoft.com/office/2006/metadata/properties/metaAttributes" ct:_="" ma:_="" ma:contentTypeName="Document" ma:contentTypeID="0x010100D0F0409FF004B745BB094326C76D8CC6" ma:contentTypeVersion="15" ma:contentTypeDescription="Create a new document." ma:contentTypeScope="" ma:versionID="c70dd3a9f834b9dd18958d4b0fb46b73">
   <xsd:schema xmlns:xsd="http://www.w3.org/2001/XMLSchema" xmlns:xs="http://www.w3.org/2001/XMLSchema" xmlns:p="http://schemas.microsoft.com/office/2006/metadata/properties" xmlns:ns3="6ca577bb-d681-4115-82cf-642dc3eafb5f" xmlns:ns4="7716933b-5507-43dc-846b-1c5d60ea339e" targetNamespace="http://schemas.microsoft.com/office/2006/metadata/properties" ma:root="true" ma:fieldsID="5effaf6c087c61c53c7ee4a3604bb2e9" ns3:_="" ns4:_="">
     <xsd:import namespace="6ca577bb-d681-4115-82cf-642dc3eafb5f"/>
@@ -34641,6 +34337,15 @@
 </ct:contentTypeSchema>
 </file>
 
+<file path=customXml/item3.xml><?xml version="1.0" encoding="utf-8"?>
+<?mso-contentType ?>
+<FormTemplates xmlns="http://schemas.microsoft.com/sharepoint/v3/contenttype/forms">
+  <Display>DocumentLibraryForm</Display>
+  <Edit>DocumentLibraryForm</Edit>
+  <New>DocumentLibraryForm</New>
+</FormTemplates>
+</file>
+
 <file path=customXml/itemProps1.xml><?xml version="1.0" encoding="utf-8"?>
 <ds:datastoreItem xmlns:ds="http://schemas.openxmlformats.org/officeDocument/2006/customXml" ds:itemID="{73F6F70C-6467-4AFE-B267-6D00FBEF1C76}">
   <ds:schemaRefs>
@@ -34652,14 +34357,6 @@
 </file>
 
 <file path=customXml/itemProps2.xml><?xml version="1.0" encoding="utf-8"?>
-<ds:datastoreItem xmlns:ds="http://schemas.openxmlformats.org/officeDocument/2006/customXml" ds:itemID="{D7E47909-DA2E-472A-9852-07A2F00162D5}">
-  <ds:schemaRefs>
-    <ds:schemaRef ds:uri="http://schemas.microsoft.com/sharepoint/v3/contenttype/forms"/>
-  </ds:schemaRefs>
-</ds:datastoreItem>
-</file>
-
-<file path=customXml/itemProps3.xml><?xml version="1.0" encoding="utf-8"?>
 <ds:datastoreItem xmlns:ds="http://schemas.openxmlformats.org/officeDocument/2006/customXml" ds:itemID="{2F7DB6EA-9DF1-4DD3-83A5-A8E4E00B014B}">
   <ds:schemaRefs>
     <ds:schemaRef ds:uri="http://schemas.microsoft.com/office/2006/metadata/contentType"/>
@@ -34676,4 +34373,12 @@
     <ds:schemaRef ds:uri="http://schemas.microsoft.com/internal/obd"/>
   </ds:schemaRefs>
 </ds:datastoreItem>
+</file>
+
+<file path=customXml/itemProps3.xml><?xml version="1.0" encoding="utf-8"?>
+<ds:datastoreItem xmlns:ds="http://schemas.openxmlformats.org/officeDocument/2006/customXml" ds:itemID="{D7E47909-DA2E-472A-9852-07A2F00162D5}">
+  <ds:schemaRefs>
+    <ds:schemaRef ds:uri="http://schemas.microsoft.com/sharepoint/v3/contenttype/forms"/>
+  </ds:schemaRefs>
+</ds:datastoreItem>
 </file>